--- a/question bank/新建文件夹/真题.docx
+++ b/question bank/新建文件夹/真题.docx
@@ -19,15 +19,7 @@
           <w:rFonts w:hint="eastAsia"/>
           <w:b/>
         </w:rPr>
-        <w:t>如何把一个数组复制到</w:t>
-      </w:r>
-      <w:proofErr w:type="spellStart"/>
-      <w:r>
-        <w:rPr>
-          <w:rFonts w:hint="eastAsia"/>
-          <w:b/>
-        </w:rPr>
-        <w:t>Array</w:t>
+        <w:t>如何把一个数组复制到Array</w:t>
       </w:r>
       <w:r>
         <w:rPr>
@@ -40,23 +32,7 @@
           <w:rFonts w:hint="eastAsia"/>
           <w:b/>
         </w:rPr>
-        <w:t>ist</w:t>
-      </w:r>
-      <w:proofErr w:type="spellEnd"/>
-      <w:r>
-        <w:rPr>
-          <w:rFonts w:hint="eastAsia"/>
-          <w:b/>
-        </w:rPr>
-        <w:t>里？反过来从</w:t>
-      </w:r>
-      <w:proofErr w:type="spellStart"/>
-      <w:r>
-        <w:rPr>
-          <w:rFonts w:hint="eastAsia"/>
-          <w:b/>
-        </w:rPr>
-        <w:t>Array</w:t>
+        <w:t>ist里？反过来从Array</w:t>
       </w:r>
       <w:r>
         <w:rPr>
@@ -69,15 +45,7 @@
           <w:rFonts w:hint="eastAsia"/>
           <w:b/>
         </w:rPr>
-        <w:t>ist</w:t>
-      </w:r>
-      <w:proofErr w:type="spellEnd"/>
-      <w:r>
-        <w:rPr>
-          <w:rFonts w:hint="eastAsia"/>
-          <w:b/>
-        </w:rPr>
-        <w:t>到数组呢？</w:t>
+        <w:t>ist到数组呢？</w:t>
       </w:r>
     </w:p>
     <w:p>
@@ -97,19 +65,11 @@
         <w:pStyle w:val="a3"/>
         <w:ind w:left="360" w:firstLineChars="0" w:firstLine="0"/>
       </w:pPr>
-      <w:proofErr w:type="spellStart"/>
-      <w:r>
-        <w:rPr>
-          <w:rFonts w:hint="eastAsia"/>
-        </w:rPr>
-        <w:t>ArrayList</w:t>
-      </w:r>
-      <w:proofErr w:type="spellEnd"/>
-      <w:r>
-        <w:rPr>
-          <w:rFonts w:hint="eastAsia"/>
-        </w:rPr>
-        <w:t>的方法</w:t>
+      <w:r>
+        <w:rPr>
+          <w:rFonts w:hint="eastAsia"/>
+        </w:rPr>
+        <w:t>ArrayList的方法</w:t>
       </w:r>
     </w:p>
     <w:p>
@@ -137,7 +97,19 @@
         </w:rPr>
         <w:t xml:space="preserve"> </w:t>
       </w:r>
-      <w:proofErr w:type="spellStart"/>
+      <w:r>
+        <w:rPr>
+          <w:rFonts w:hint="eastAsia"/>
+          <w:b/>
+        </w:rPr>
+        <w:t>str=null和string</w:t>
+      </w:r>
+      <w:r>
+        <w:rPr>
+          <w:b/>
+        </w:rPr>
+        <w:t xml:space="preserve"> </w:t>
+      </w:r>
       <w:r>
         <w:rPr>
           <w:rFonts w:hint="eastAsia"/>
@@ -145,43 +117,12 @@
         </w:rPr>
         <w:t>str</w:t>
       </w:r>
-      <w:proofErr w:type="spellEnd"/>
-      <w:r>
-        <w:rPr>
-          <w:rFonts w:hint="eastAsia"/>
-          <w:b/>
-        </w:rPr>
-        <w:t>=null和string</w:t>
-      </w:r>
-      <w:r>
-        <w:rPr>
-          <w:b/>
-        </w:rPr>
-        <w:t xml:space="preserve"> </w:t>
-      </w:r>
-      <w:proofErr w:type="spellStart"/>
-      <w:r>
-        <w:rPr>
-          <w:rFonts w:hint="eastAsia"/>
-          <w:b/>
-        </w:rPr>
-        <w:t>str</w:t>
-      </w:r>
-      <w:proofErr w:type="spellEnd"/>
-      <w:r>
-        <w:rPr>
-          <w:b/>
-        </w:rPr>
-        <w:t>=</w:t>
-      </w:r>
-      <w:proofErr w:type="gramStart"/>
-      <w:r>
-        <w:rPr>
-          <w:b/>
-        </w:rPr>
-        <w:t>””</w:t>
-      </w:r>
-      <w:proofErr w:type="gramEnd"/>
+      <w:r>
+        <w:rPr>
+          <w:b/>
+        </w:rPr>
+        <w:t>=””</w:t>
+      </w:r>
       <w:r>
         <w:rPr>
           <w:rFonts w:hint="eastAsia"/>
@@ -214,7 +155,6 @@
           <w:b/>
         </w:rPr>
       </w:pPr>
-      <w:proofErr w:type="spellStart"/>
       <w:r>
         <w:rPr>
           <w:rFonts w:hint="eastAsia"/>
@@ -233,67 +173,31 @@
           <w:rFonts w:hint="eastAsia"/>
           <w:b/>
         </w:rPr>
-        <w:t>uilder</w:t>
-      </w:r>
-      <w:proofErr w:type="spellEnd"/>
-      <w:r>
-        <w:rPr>
-          <w:rFonts w:hint="eastAsia"/>
-          <w:b/>
-        </w:rPr>
-        <w:t>有什么作用</w:t>
-      </w:r>
-    </w:p>
-    <w:p>
-      <w:pPr>
-        <w:pStyle w:val="a3"/>
-        <w:ind w:left="360" w:firstLineChars="0" w:firstLine="0"/>
-      </w:pPr>
-      <w:r>
-        <w:rPr>
-          <w:rFonts w:hint="eastAsia"/>
-        </w:rPr>
-        <w:t>在与非托管代码</w:t>
-      </w:r>
-      <w:proofErr w:type="gramStart"/>
-      <w:r>
-        <w:rPr>
-          <w:rFonts w:hint="eastAsia"/>
-        </w:rPr>
-        <w:t>交互时</w:t>
-      </w:r>
-      <w:proofErr w:type="gramEnd"/>
-      <w:r>
-        <w:rPr>
-          <w:rFonts w:hint="eastAsia"/>
-        </w:rPr>
-        <w:t>也有作用。</w:t>
-      </w:r>
-    </w:p>
-    <w:p>
-      <w:pPr>
-        <w:pStyle w:val="a3"/>
-        <w:ind w:left="360" w:firstLineChars="0" w:firstLine="0"/>
-      </w:pPr>
-      <w:r>
-        <w:rPr>
-          <w:rFonts w:hint="eastAsia"/>
-        </w:rPr>
-        <w:t>从string类型和</w:t>
-      </w:r>
-      <w:proofErr w:type="gramStart"/>
-      <w:r>
-        <w:rPr>
-          <w:rFonts w:hint="eastAsia"/>
-        </w:rPr>
-        <w:t>不</w:t>
-      </w:r>
-      <w:proofErr w:type="gramEnd"/>
-      <w:r>
-        <w:rPr>
-          <w:rFonts w:hint="eastAsia"/>
-        </w:rPr>
-        <w:t>可变性开始解释。</w:t>
+        <w:t>uilder有什么作用</w:t>
+      </w:r>
+    </w:p>
+    <w:p>
+      <w:pPr>
+        <w:pStyle w:val="a3"/>
+        <w:ind w:left="360" w:firstLineChars="0" w:firstLine="0"/>
+      </w:pPr>
+      <w:r>
+        <w:rPr>
+          <w:rFonts w:hint="eastAsia"/>
+        </w:rPr>
+        <w:t>在与非托管代码交互时也有作用。</w:t>
+      </w:r>
+    </w:p>
+    <w:p>
+      <w:pPr>
+        <w:pStyle w:val="a3"/>
+        <w:ind w:left="360" w:firstLineChars="0" w:firstLine="0"/>
+      </w:pPr>
+      <w:r>
+        <w:rPr>
+          <w:rFonts w:hint="eastAsia"/>
+        </w:rPr>
+        <w:t>从string类型和不可变性开始解释。</w:t>
       </w:r>
     </w:p>
     <w:p>
@@ -336,13 +240,8 @@
         </w:rPr>
         <w:t>类型解释，List&lt;</w:t>
       </w:r>
-      <w:proofErr w:type="spellStart"/>
-      <w:r>
-        <w:t>int</w:t>
-      </w:r>
-      <w:proofErr w:type="spellEnd"/>
-      <w:r>
-        <w:t>&gt;</w:t>
+      <w:r>
+        <w:t>int&gt;</w:t>
       </w:r>
       <w:r>
         <w:rPr>
@@ -379,69 +278,25 @@
         </w:rPr>
         <w:t>拥有一个字符串数组{“2”,</w:t>
       </w:r>
-      <w:proofErr w:type="gramStart"/>
-      <w:r>
-        <w:rPr>
-          <w:b/>
-        </w:rPr>
-        <w:t>”</w:t>
-      </w:r>
-      <w:proofErr w:type="gramEnd"/>
-      <w:r>
-        <w:rPr>
-          <w:b/>
-        </w:rPr>
-        <w:t>3</w:t>
-      </w:r>
-      <w:proofErr w:type="gramStart"/>
-      <w:r>
-        <w:rPr>
-          <w:b/>
-        </w:rPr>
-        <w:t>”</w:t>
-      </w:r>
-      <w:proofErr w:type="gramEnd"/>
+      <w:r>
+        <w:rPr>
+          <w:b/>
+        </w:rPr>
+        <w:t>”3”,”4”</w:t>
+      </w:r>
+      <w:r>
+        <w:rPr>
+          <w:rFonts w:hint="eastAsia"/>
+          <w:b/>
+        </w:rPr>
+        <w:t>}</w:t>
+      </w:r>
       <w:r>
         <w:rPr>
           <w:b/>
         </w:rPr>
         <w:t>,</w:t>
       </w:r>
-      <w:proofErr w:type="gramStart"/>
-      <w:r>
-        <w:rPr>
-          <w:b/>
-        </w:rPr>
-        <w:t>”</w:t>
-      </w:r>
-      <w:proofErr w:type="gramEnd"/>
-      <w:r>
-        <w:rPr>
-          <w:b/>
-        </w:rPr>
-        <w:t>4</w:t>
-      </w:r>
-      <w:proofErr w:type="gramStart"/>
-      <w:r>
-        <w:rPr>
-          <w:b/>
-        </w:rPr>
-        <w:t>”</w:t>
-      </w:r>
-      <w:proofErr w:type="gramEnd"/>
-      <w:r>
-        <w:rPr>
-          <w:rFonts w:hint="eastAsia"/>
-          <w:b/>
-        </w:rPr>
-        <w:t>}</w:t>
-      </w:r>
-      <w:r>
-        <w:rPr>
-          <w:b/>
-        </w:rPr>
-        <w:t>,</w:t>
-      </w:r>
       <w:r>
         <w:rPr>
           <w:rFonts w:hint="eastAsia"/>
@@ -483,14 +338,7 @@
         <w:rPr>
           <w:rFonts w:hint="eastAsia"/>
         </w:rPr>
-        <w:t>Array静态方法</w:t>
-      </w:r>
-      <w:proofErr w:type="spellStart"/>
-      <w:r>
-        <w:rPr>
-          <w:rFonts w:hint="eastAsia"/>
-        </w:rPr>
-        <w:t>Conver</w:t>
+        <w:t>Array静态方法Conver</w:t>
       </w:r>
       <w:r>
         <w:t>A</w:t>
@@ -499,14 +347,7 @@
         <w:rPr>
           <w:rFonts w:hint="eastAsia"/>
         </w:rPr>
-        <w:t>ll</w:t>
-      </w:r>
-      <w:proofErr w:type="spellEnd"/>
-      <w:r>
-        <w:rPr>
-          <w:rFonts w:hint="eastAsia"/>
-        </w:rPr>
-        <w:t>，顺便说一下效率问题。</w:t>
+        <w:t>ll，顺便说一下效率问题。</w:t>
       </w:r>
     </w:p>
     <w:p>
@@ -544,21 +385,7 @@
         <w:rPr>
           <w:rFonts w:hint="eastAsia"/>
         </w:rPr>
-        <w:t>序列化概念：把数据转换成特定的格式，如xml、</w:t>
-      </w:r>
-      <w:proofErr w:type="spellStart"/>
-      <w:r>
-        <w:rPr>
-          <w:rFonts w:hint="eastAsia"/>
-        </w:rPr>
-        <w:t>json</w:t>
-      </w:r>
-      <w:proofErr w:type="spellEnd"/>
-      <w:r>
-        <w:rPr>
-          <w:rFonts w:hint="eastAsia"/>
-        </w:rPr>
-        <w:t>等格式。</w:t>
+        <w:t>序列化概念：把数据转换成特定的格式，如xml、json等格式。</w:t>
       </w:r>
     </w:p>
     <w:p>
@@ -587,7 +414,6 @@
         <w:pStyle w:val="a3"/>
         <w:ind w:left="360" w:firstLineChars="0" w:firstLine="0"/>
       </w:pPr>
-      <w:proofErr w:type="spellStart"/>
       <w:r>
         <w:rPr>
           <w:rFonts w:hint="eastAsia"/>
@@ -601,21 +427,7 @@
         <w:rPr>
           <w:rFonts w:hint="eastAsia"/>
         </w:rPr>
-        <w:t>erialize</w:t>
-      </w:r>
-      <w:proofErr w:type="spellEnd"/>
-      <w:r>
-        <w:rPr>
-          <w:rFonts w:hint="eastAsia"/>
-        </w:rPr>
-        <w:t>、</w:t>
-      </w:r>
-      <w:proofErr w:type="spellStart"/>
-      <w:r>
-        <w:rPr>
-          <w:rFonts w:hint="eastAsia"/>
-        </w:rPr>
-        <w:t>Json</w:t>
+        <w:t>erialize、Json</w:t>
       </w:r>
       <w:r>
         <w:t>F</w:t>
@@ -624,55 +436,26 @@
         <w:rPr>
           <w:rFonts w:hint="eastAsia"/>
         </w:rPr>
+        <w:t>ormmater、Soap</w:t>
+      </w:r>
+      <w:r>
+        <w:t>F</w:t>
+      </w:r>
+      <w:r>
+        <w:rPr>
+          <w:rFonts w:hint="eastAsia"/>
+        </w:rPr>
+        <w:t>ormmater、Binary</w:t>
+      </w:r>
+      <w:r>
+        <w:t>F</w:t>
+      </w:r>
+      <w:r>
+        <w:rPr>
+          <w:rFonts w:hint="eastAsia"/>
+        </w:rPr>
         <w:t>ormmater</w:t>
       </w:r>
-      <w:proofErr w:type="spellEnd"/>
-      <w:r>
-        <w:rPr>
-          <w:rFonts w:hint="eastAsia"/>
-        </w:rPr>
-        <w:t>、</w:t>
-      </w:r>
-      <w:proofErr w:type="spellStart"/>
-      <w:r>
-        <w:rPr>
-          <w:rFonts w:hint="eastAsia"/>
-        </w:rPr>
-        <w:t>Soap</w:t>
-      </w:r>
-      <w:r>
-        <w:t>F</w:t>
-      </w:r>
-      <w:r>
-        <w:rPr>
-          <w:rFonts w:hint="eastAsia"/>
-        </w:rPr>
-        <w:t>ormmater</w:t>
-      </w:r>
-      <w:proofErr w:type="spellEnd"/>
-      <w:r>
-        <w:rPr>
-          <w:rFonts w:hint="eastAsia"/>
-        </w:rPr>
-        <w:t>、</w:t>
-      </w:r>
-      <w:proofErr w:type="spellStart"/>
-      <w:r>
-        <w:rPr>
-          <w:rFonts w:hint="eastAsia"/>
-        </w:rPr>
-        <w:t>Binary</w:t>
-      </w:r>
-      <w:r>
-        <w:t>F</w:t>
-      </w:r>
-      <w:r>
-        <w:rPr>
-          <w:rFonts w:hint="eastAsia"/>
-        </w:rPr>
-        <w:t>ormmater</w:t>
-      </w:r>
-      <w:proofErr w:type="spellEnd"/>
     </w:p>
     <w:p>
       <w:pPr>
@@ -736,6 +519,26 @@
     <w:p>
       <w:pPr>
         <w:pStyle w:val="a3"/>
+        <w:ind w:left="360" w:firstLineChars="0" w:firstLine="0"/>
+      </w:pPr>
+      <w:r>
+        <w:rPr>
+          <w:rFonts w:hint="eastAsia"/>
+        </w:rPr>
+        <w:t>公钥、证书、邮件附件、网站图片</w:t>
+      </w:r>
+      <w:bookmarkStart w:id="0" w:name="_GoBack"/>
+      <w:bookmarkEnd w:id="0"/>
+      <w:r>
+        <w:rPr>
+          <w:rFonts w:hint="eastAsia"/>
+        </w:rPr>
+        <w:t>。</w:t>
+      </w:r>
+    </w:p>
+    <w:p>
+      <w:pPr>
+        <w:pStyle w:val="a3"/>
         <w:numPr>
           <w:ilvl w:val="0"/>
           <w:numId w:val="1"/>
@@ -762,30 +565,13 @@
         <w:rPr>
           <w:rFonts w:hint="eastAsia"/>
         </w:rPr>
-        <w:t>从字符串的</w:t>
-      </w:r>
-      <w:proofErr w:type="gramStart"/>
-      <w:r>
-        <w:rPr>
-          <w:rFonts w:hint="eastAsia"/>
-        </w:rPr>
-        <w:t>不</w:t>
-      </w:r>
-      <w:proofErr w:type="gramEnd"/>
-      <w:r>
-        <w:rPr>
-          <w:rFonts w:hint="eastAsia"/>
-        </w:rPr>
-        <w:t>可变性开始解释</w:t>
-      </w:r>
-    </w:p>
-    <w:p>
-      <w:pPr>
-        <w:pStyle w:val="a3"/>
-        <w:ind w:left="360" w:firstLineChars="0" w:firstLine="0"/>
-        <w:rPr>
-          <w:rFonts w:hint="eastAsia"/>
-        </w:rPr>
+        <w:t>从字符串的不可变性开始解释</w:t>
+      </w:r>
+    </w:p>
+    <w:p>
+      <w:pPr>
+        <w:pStyle w:val="a3"/>
+        <w:ind w:left="360" w:firstLineChars="0" w:firstLine="0"/>
       </w:pPr>
       <w:r>
         <w:rPr>
@@ -793,8 +579,6 @@
         </w:rPr>
         <w:t>字符串的不可变性导致字符串是线程安全的，所以即便是几个变量指向同一个字符串，也不会出现线程安全问题。字符串池之所以能提高系统性能，是因为线程池的机制，导致在声明相同的字符串变量时，不用额外分配内存，只需要指向字符串池中已有的字符串。</w:t>
       </w:r>
-      <w:bookmarkStart w:id="0" w:name="_GoBack"/>
-      <w:bookmarkEnd w:id="0"/>
     </w:p>
     <w:p>
       <w:pPr>
@@ -831,21 +615,7 @@
         <w:rPr>
           <w:rFonts w:hint="eastAsia"/>
         </w:rPr>
-        <w:t>不过加密字符串中实现了Dispose和Finalize机制，所以能被垃圾</w:t>
-      </w:r>
-      <w:proofErr w:type="gramStart"/>
-      <w:r>
-        <w:rPr>
-          <w:rFonts w:hint="eastAsia"/>
-        </w:rPr>
-        <w:t>回收器</w:t>
-      </w:r>
-      <w:proofErr w:type="gramEnd"/>
-      <w:r>
-        <w:rPr>
-          <w:rFonts w:hint="eastAsia"/>
-        </w:rPr>
-        <w:t>回收。而不同字符串是在托管堆中分配的内存。</w:t>
+        <w:t>不过加密字符串中实现了Dispose和Finalize机制，所以能被垃圾回收器回收。而不同字符串是在托管堆中分配的内存。</w:t>
       </w:r>
     </w:p>
     <w:sectPr>
@@ -856,6 +626,44 @@
     </w:sectPr>
   </w:body>
 </w:document>
+</file>
+
+<file path=word/endnotes.xml><?xml version="1.0" encoding="utf-8"?>
+<w:endnotes xmlns:wpc="http://schemas.microsoft.com/office/word/2010/wordprocessingCanvas" xmlns:cx="http://schemas.microsoft.com/office/drawing/2014/chartex" xmlns:mc="http://schemas.openxmlformats.org/markup-compatibility/2006" xmlns:o="urn:schemas-microsoft-com:office:office" xmlns:r="http://schemas.openxmlformats.org/officeDocument/2006/relationships" xmlns:m="http://schemas.openxmlformats.org/officeDocument/2006/math" xmlns:v="urn:schemas-microsoft-com:vml" xmlns:wp14="http://schemas.microsoft.com/office/word/2010/wordprocessingDrawing" xmlns:wp="http://schemas.openxmlformats.org/drawingml/2006/wordprocessingDrawing" xmlns:w10="urn:schemas-microsoft-com:office:word" xmlns:w="http://schemas.openxmlformats.org/wordprocessingml/2006/main" xmlns:w14="http://schemas.microsoft.com/office/word/2010/wordml" xmlns:w15="http://schemas.microsoft.com/office/word/2012/wordml" xmlns:w16se="http://schemas.microsoft.com/office/word/2015/wordml/symex" xmlns:wpg="http://schemas.microsoft.com/office/word/2010/wordprocessingGroup" xmlns:wpi="http://schemas.microsoft.com/office/word/2010/wordprocessingInk" xmlns:wne="http://schemas.microsoft.com/office/word/2006/wordml" xmlns:wps="http://schemas.microsoft.com/office/word/2010/wordprocessingShape" mc:Ignorable="w14 w15 w16se wp14">
+  <w:endnote w:type="separator" w:id="-1">
+    <w:p>
+      <w:r>
+        <w:separator/>
+      </w:r>
+    </w:p>
+  </w:endnote>
+  <w:endnote w:type="continuationSeparator" w:id="0">
+    <w:p>
+      <w:r>
+        <w:continuationSeparator/>
+      </w:r>
+    </w:p>
+  </w:endnote>
+</w:endnotes>
+</file>
+
+<file path=word/footnotes.xml><?xml version="1.0" encoding="utf-8"?>
+<w:footnotes xmlns:wpc="http://schemas.microsoft.com/office/word/2010/wordprocessingCanvas" xmlns:cx="http://schemas.microsoft.com/office/drawing/2014/chartex" xmlns:mc="http://schemas.openxmlformats.org/markup-compatibility/2006" xmlns:o="urn:schemas-microsoft-com:office:office" xmlns:r="http://schemas.openxmlformats.org/officeDocument/2006/relationships" xmlns:m="http://schemas.openxmlformats.org/officeDocument/2006/math" xmlns:v="urn:schemas-microsoft-com:vml" xmlns:wp14="http://schemas.microsoft.com/office/word/2010/wordprocessingDrawing" xmlns:wp="http://schemas.openxmlformats.org/drawingml/2006/wordprocessingDrawing" xmlns:w10="urn:schemas-microsoft-com:office:word" xmlns:w="http://schemas.openxmlformats.org/wordprocessingml/2006/main" xmlns:w14="http://schemas.microsoft.com/office/word/2010/wordml" xmlns:w15="http://schemas.microsoft.com/office/word/2012/wordml" xmlns:w16se="http://schemas.microsoft.com/office/word/2015/wordml/symex" xmlns:wpg="http://schemas.microsoft.com/office/word/2010/wordprocessingGroup" xmlns:wpi="http://schemas.microsoft.com/office/word/2010/wordprocessingInk" xmlns:wne="http://schemas.microsoft.com/office/word/2006/wordml" xmlns:wps="http://schemas.microsoft.com/office/word/2010/wordprocessingShape" mc:Ignorable="w14 w15 w16se wp14">
+  <w:footnote w:type="separator" w:id="-1">
+    <w:p>
+      <w:r>
+        <w:separator/>
+      </w:r>
+    </w:p>
+  </w:footnote>
+  <w:footnote w:type="continuationSeparator" w:id="0">
+    <w:p>
+      <w:r>
+        <w:continuationSeparator/>
+      </w:r>
+    </w:p>
+  </w:footnote>
+</w:footnotes>
 </file>
 
 <file path=word/numbering.xml><?xml version="1.0" encoding="utf-8"?>
@@ -1387,6 +1195,71 @@
       <w:ind w:firstLineChars="200" w:firstLine="420"/>
     </w:pPr>
   </w:style>
+  <w:style w:type="paragraph" w:styleId="a4">
+    <w:name w:val="header"/>
+    <w:basedOn w:val="a"/>
+    <w:link w:val="a5"/>
+    <w:uiPriority w:val="99"/>
+    <w:unhideWhenUsed/>
+    <w:rsid w:val="00486D54"/>
+    <w:pPr>
+      <w:pBdr>
+        <w:bottom w:val="single" w:sz="6" w:space="1" w:color="auto"/>
+      </w:pBdr>
+      <w:tabs>
+        <w:tab w:val="center" w:pos="4153"/>
+        <w:tab w:val="right" w:pos="8306"/>
+      </w:tabs>
+      <w:snapToGrid w:val="0"/>
+      <w:jc w:val="center"/>
+    </w:pPr>
+    <w:rPr>
+      <w:sz w:val="18"/>
+      <w:szCs w:val="18"/>
+    </w:rPr>
+  </w:style>
+  <w:style w:type="character" w:customStyle="1" w:styleId="a5">
+    <w:name w:val="页眉 字符"/>
+    <w:basedOn w:val="a0"/>
+    <w:link w:val="a4"/>
+    <w:uiPriority w:val="99"/>
+    <w:rsid w:val="00486D54"/>
+    <w:rPr>
+      <w:sz w:val="18"/>
+      <w:szCs w:val="18"/>
+    </w:rPr>
+  </w:style>
+  <w:style w:type="paragraph" w:styleId="a6">
+    <w:name w:val="footer"/>
+    <w:basedOn w:val="a"/>
+    <w:link w:val="a7"/>
+    <w:uiPriority w:val="99"/>
+    <w:unhideWhenUsed/>
+    <w:rsid w:val="00486D54"/>
+    <w:pPr>
+      <w:tabs>
+        <w:tab w:val="center" w:pos="4153"/>
+        <w:tab w:val="right" w:pos="8306"/>
+      </w:tabs>
+      <w:snapToGrid w:val="0"/>
+      <w:jc w:val="left"/>
+    </w:pPr>
+    <w:rPr>
+      <w:sz w:val="18"/>
+      <w:szCs w:val="18"/>
+    </w:rPr>
+  </w:style>
+  <w:style w:type="character" w:customStyle="1" w:styleId="a7">
+    <w:name w:val="页脚 字符"/>
+    <w:basedOn w:val="a0"/>
+    <w:link w:val="a6"/>
+    <w:uiPriority w:val="99"/>
+    <w:rsid w:val="00486D54"/>
+    <w:rPr>
+      <w:sz w:val="18"/>
+      <w:szCs w:val="18"/>
+    </w:rPr>
+  </w:style>
 </w:styles>
 </file>
 

--- a/question bank/新建文件夹/真题.docx
+++ b/question bank/新建文件夹/真题.docx
@@ -525,15 +525,7 @@
         <w:rPr>
           <w:rFonts w:hint="eastAsia"/>
         </w:rPr>
-        <w:t>公钥、证书、邮件附件、网站图片</w:t>
-      </w:r>
-      <w:bookmarkStart w:id="0" w:name="_GoBack"/>
-      <w:bookmarkEnd w:id="0"/>
-      <w:r>
-        <w:rPr>
-          <w:rFonts w:hint="eastAsia"/>
-        </w:rPr>
-        <w:t>。</w:t>
+        <w:t>公钥、证书、邮件附件、网站图片。</w:t>
       </w:r>
     </w:p>
     <w:p>
@@ -617,6 +609,89 @@
         </w:rPr>
         <w:t>不过加密字符串中实现了Dispose和Finalize机制，所以能被垃圾回收器回收。而不同字符串是在托管堆中分配的内存。</w:t>
       </w:r>
+    </w:p>
+    <w:p>
+      <w:pPr>
+        <w:pStyle w:val="a3"/>
+        <w:numPr>
+          <w:ilvl w:val="0"/>
+          <w:numId w:val="1"/>
+        </w:numPr>
+        <w:ind w:firstLineChars="0"/>
+      </w:pPr>
+      <w:r>
+        <w:rPr>
+          <w:rFonts w:hint="eastAsia"/>
+        </w:rPr>
+        <w:t>.</w:t>
+      </w:r>
+      <w:r>
+        <w:t>NET</w:t>
+      </w:r>
+      <w:r>
+        <w:rPr>
+          <w:rFonts w:hint="eastAsia"/>
+        </w:rPr>
+        <w:t>设计小组为什么会设计System.</w:t>
+      </w:r>
+      <w:r>
+        <w:t>Object</w:t>
+      </w:r>
+      <w:r>
+        <w:rPr>
+          <w:rFonts w:hint="eastAsia"/>
+        </w:rPr>
+        <w:t>这个类型。</w:t>
+      </w:r>
+    </w:p>
+    <w:p>
+      <w:pPr>
+        <w:pStyle w:val="a3"/>
+        <w:ind w:left="360" w:firstLineChars="0" w:firstLine="0"/>
+        <w:rPr>
+          <w:rFonts w:hint="eastAsia"/>
+        </w:rPr>
+      </w:pPr>
+      <w:bookmarkStart w:id="0" w:name="_GoBack"/>
+      <w:bookmarkEnd w:id="0"/>
+    </w:p>
+    <w:p>
+      <w:pPr>
+        <w:pStyle w:val="a3"/>
+        <w:numPr>
+          <w:ilvl w:val="0"/>
+          <w:numId w:val="1"/>
+        </w:numPr>
+        <w:ind w:firstLineChars="0"/>
+      </w:pPr>
+      <w:r>
+        <w:rPr>
+          <w:rFonts w:hint="eastAsia"/>
+        </w:rPr>
+        <w:t>System</w:t>
+      </w:r>
+      <w:r>
+        <w:t>.Object类型有基类吗</w:t>
+      </w:r>
+    </w:p>
+    <w:p>
+      <w:pPr>
+        <w:pStyle w:val="a3"/>
+        <w:ind w:left="360" w:firstLineChars="0" w:firstLine="0"/>
+        <w:rPr>
+          <w:rFonts w:hint="eastAsia"/>
+        </w:rPr>
+      </w:pPr>
+      <w:r>
+        <w:t>没有</w:t>
+      </w:r>
+    </w:p>
+    <w:p>
+      <w:pPr>
+        <w:rPr>
+          <w:rFonts w:hint="eastAsia"/>
+        </w:rPr>
+      </w:pPr>
     </w:p>
     <w:sectPr>
       <w:pgSz w:w="11906" w:h="16838"/>
@@ -671,7 +746,7 @@
   <w:abstractNum w:abstractNumId="0" w15:restartNumberingAfterBreak="0">
     <w:nsid w:val="3A8302E2"/>
     <w:multiLevelType w:val="hybridMultilevel"/>
-    <w:tmpl w:val="E348DCDE"/>
+    <w:tmpl w:val="B978CAE8"/>
     <w:lvl w:ilvl="0" w:tplc="0409000F">
       <w:start w:val="1"/>
       <w:numFmt w:val="decimal"/>

--- a/question bank/新建文件夹/真题.docx
+++ b/question bank/新建文件夹/真题.docx
@@ -648,12 +648,7 @@
       <w:pPr>
         <w:pStyle w:val="a3"/>
         <w:ind w:left="360" w:firstLineChars="0" w:firstLine="0"/>
-        <w:rPr>
-          <w:rFonts w:hint="eastAsia"/>
-        </w:rPr>
-      </w:pPr>
-      <w:bookmarkStart w:id="0" w:name="_GoBack"/>
-      <w:bookmarkEnd w:id="0"/>
+      </w:pPr>
     </w:p>
     <w:p>
       <w:pPr>
@@ -678,9 +673,6 @@
       <w:pPr>
         <w:pStyle w:val="a3"/>
         <w:ind w:left="360" w:firstLineChars="0" w:firstLine="0"/>
-        <w:rPr>
-          <w:rFonts w:hint="eastAsia"/>
-        </w:rPr>
       </w:pPr>
       <w:r>
         <w:t>没有</w:t>
@@ -688,10 +680,99 @@
     </w:p>
     <w:p>
       <w:pPr>
-        <w:rPr>
-          <w:rFonts w:hint="eastAsia"/>
-        </w:rPr>
-      </w:pPr>
+        <w:pStyle w:val="a3"/>
+        <w:numPr>
+          <w:ilvl w:val="0"/>
+          <w:numId w:val="1"/>
+        </w:numPr>
+        <w:ind w:firstLineChars="0"/>
+      </w:pPr>
+      <w:r>
+        <w:rPr>
+          <w:rFonts w:hint="eastAsia"/>
+        </w:rPr>
+        <w:t>同一进程下的线程可以共享以下？</w:t>
+      </w:r>
+      <w:r>
+        <w:t>(</w:t>
+      </w:r>
+      <w:r>
+        <w:t>BD</w:t>
+      </w:r>
+      <w:r>
+        <w:t>)</w:t>
+      </w:r>
+    </w:p>
+    <w:p>
+      <w:pPr>
+        <w:ind w:firstLine="360"/>
+      </w:pPr>
+      <w:r>
+        <w:t xml:space="preserve">A. Stack </w:t>
+      </w:r>
+      <w:r>
+        <w:rPr>
+          <w:rFonts w:hint="eastAsia"/>
+        </w:rPr>
+        <w:t>栈</w:t>
+      </w:r>
+    </w:p>
+    <w:p>
+      <w:pPr>
+        <w:ind w:firstLine="360"/>
+      </w:pPr>
+      <w:r>
+        <w:t xml:space="preserve">B. data section </w:t>
+      </w:r>
+      <w:r>
+        <w:rPr>
+          <w:rFonts w:hint="eastAsia"/>
+        </w:rPr>
+        <w:t>数据段</w:t>
+      </w:r>
+    </w:p>
+    <w:p>
+      <w:pPr>
+        <w:ind w:firstLine="360"/>
+      </w:pPr>
+      <w:r>
+        <w:t xml:space="preserve">C. register set </w:t>
+      </w:r>
+      <w:r>
+        <w:rPr>
+          <w:rFonts w:hint="eastAsia"/>
+        </w:rPr>
+        <w:t>寄存器组</w:t>
+      </w:r>
+    </w:p>
+    <w:p>
+      <w:pPr>
+        <w:ind w:firstLine="360"/>
+      </w:pPr>
+      <w:r>
+        <w:t xml:space="preserve">D. file fd </w:t>
+      </w:r>
+      <w:r>
+        <w:rPr>
+          <w:rFonts w:hint="eastAsia"/>
+        </w:rPr>
+        <w:t>文件描述符</w:t>
+      </w:r>
+    </w:p>
+    <w:p>
+      <w:pPr>
+        <w:rPr>
+          <w:rFonts w:hint="eastAsia"/>
+        </w:rPr>
+      </w:pPr>
+      <w:r>
+        <w:rPr>
+          <w:rFonts w:hint="eastAsia"/>
+        </w:rPr>
+        <w:t>线程的栈和寄存器集都是私有的，线程在切换时会保存一个线程控制块的结构，里面包含了线程的栈和寄存器集等信息，用来下个时间片运行时恢复数据。</w:t>
+      </w:r>
+      <w:bookmarkStart w:id="0" w:name="_GoBack"/>
+      <w:bookmarkEnd w:id="0"/>
     </w:p>
     <w:sectPr>
       <w:pgSz w:w="11906" w:h="16838"/>
@@ -744,16 +825,16 @@
 <file path=word/numbering.xml><?xml version="1.0" encoding="utf-8"?>
 <w:numbering xmlns:wpc="http://schemas.microsoft.com/office/word/2010/wordprocessingCanvas" xmlns:cx="http://schemas.microsoft.com/office/drawing/2014/chartex" xmlns:mc="http://schemas.openxmlformats.org/markup-compatibility/2006" xmlns:o="urn:schemas-microsoft-com:office:office" xmlns:r="http://schemas.openxmlformats.org/officeDocument/2006/relationships" xmlns:m="http://schemas.openxmlformats.org/officeDocument/2006/math" xmlns:v="urn:schemas-microsoft-com:vml" xmlns:wp14="http://schemas.microsoft.com/office/word/2010/wordprocessingDrawing" xmlns:wp="http://schemas.openxmlformats.org/drawingml/2006/wordprocessingDrawing" xmlns:w10="urn:schemas-microsoft-com:office:word" xmlns:w="http://schemas.openxmlformats.org/wordprocessingml/2006/main" xmlns:w14="http://schemas.microsoft.com/office/word/2010/wordml" xmlns:w15="http://schemas.microsoft.com/office/word/2012/wordml" xmlns:w16se="http://schemas.microsoft.com/office/word/2015/wordml/symex" xmlns:wpg="http://schemas.microsoft.com/office/word/2010/wordprocessingGroup" xmlns:wpi="http://schemas.microsoft.com/office/word/2010/wordprocessingInk" xmlns:wne="http://schemas.microsoft.com/office/word/2006/wordml" xmlns:wps="http://schemas.microsoft.com/office/word/2010/wordprocessingShape" mc:Ignorable="w14 w15 w16se wp14">
   <w:abstractNum w:abstractNumId="0" w15:restartNumberingAfterBreak="0">
-    <w:nsid w:val="3A8302E2"/>
+    <w:nsid w:val="01A23F9D"/>
     <w:multiLevelType w:val="hybridMultilevel"/>
-    <w:tmpl w:val="B978CAE8"/>
-    <w:lvl w:ilvl="0" w:tplc="0409000F">
+    <w:tmpl w:val="0E4E2DCC"/>
+    <w:lvl w:ilvl="0" w:tplc="92A8C07C">
       <w:start w:val="1"/>
-      <w:numFmt w:val="decimal"/>
+      <w:numFmt w:val="upperLetter"/>
       <w:lvlText w:val="%1."/>
       <w:lvlJc w:val="left"/>
       <w:pPr>
-        <w:ind w:left="360" w:hanging="360"/>
+        <w:ind w:left="720" w:hanging="360"/>
       </w:pPr>
       <w:rPr>
         <w:rFonts w:hint="default"/>
@@ -765,7 +846,7 @@
       <w:lvlText w:val="%2)"/>
       <w:lvlJc w:val="left"/>
       <w:pPr>
-        <w:ind w:left="840" w:hanging="420"/>
+        <w:ind w:left="1200" w:hanging="420"/>
       </w:pPr>
     </w:lvl>
     <w:lvl w:ilvl="2" w:tplc="0409001B" w:tentative="1">
@@ -774,7 +855,7 @@
       <w:lvlText w:val="%3."/>
       <w:lvlJc w:val="right"/>
       <w:pPr>
-        <w:ind w:left="1260" w:hanging="420"/>
+        <w:ind w:left="1620" w:hanging="420"/>
       </w:pPr>
     </w:lvl>
     <w:lvl w:ilvl="3" w:tplc="0409000F" w:tentative="1">
@@ -783,7 +864,7 @@
       <w:lvlText w:val="%4."/>
       <w:lvlJc w:val="left"/>
       <w:pPr>
-        <w:ind w:left="1680" w:hanging="420"/>
+        <w:ind w:left="2040" w:hanging="420"/>
       </w:pPr>
     </w:lvl>
     <w:lvl w:ilvl="4" w:tplc="04090019" w:tentative="1">
@@ -792,7 +873,7 @@
       <w:lvlText w:val="%5)"/>
       <w:lvlJc w:val="left"/>
       <w:pPr>
-        <w:ind w:left="2100" w:hanging="420"/>
+        <w:ind w:left="2460" w:hanging="420"/>
       </w:pPr>
     </w:lvl>
     <w:lvl w:ilvl="5" w:tplc="0409001B" w:tentative="1">
@@ -801,7 +882,7 @@
       <w:lvlText w:val="%6."/>
       <w:lvlJc w:val="right"/>
       <w:pPr>
-        <w:ind w:left="2520" w:hanging="420"/>
+        <w:ind w:left="2880" w:hanging="420"/>
       </w:pPr>
     </w:lvl>
     <w:lvl w:ilvl="6" w:tplc="0409000F" w:tentative="1">
@@ -810,7 +891,7 @@
       <w:lvlText w:val="%7."/>
       <w:lvlJc w:val="left"/>
       <w:pPr>
-        <w:ind w:left="2940" w:hanging="420"/>
+        <w:ind w:left="3300" w:hanging="420"/>
       </w:pPr>
     </w:lvl>
     <w:lvl w:ilvl="7" w:tplc="04090019" w:tentative="1">
@@ -819,7 +900,7 @@
       <w:lvlText w:val="%8)"/>
       <w:lvlJc w:val="left"/>
       <w:pPr>
-        <w:ind w:left="3360" w:hanging="420"/>
+        <w:ind w:left="3720" w:hanging="420"/>
       </w:pPr>
     </w:lvl>
     <w:lvl w:ilvl="8" w:tplc="0409001B" w:tentative="1">
@@ -828,11 +909,103 @@
       <w:lvlText w:val="%9."/>
       <w:lvlJc w:val="right"/>
       <w:pPr>
+        <w:ind w:left="4140" w:hanging="420"/>
+      </w:pPr>
+    </w:lvl>
+  </w:abstractNum>
+  <w:abstractNum w:abstractNumId="1" w15:restartNumberingAfterBreak="0">
+    <w:nsid w:val="3A8302E2"/>
+    <w:multiLevelType w:val="hybridMultilevel"/>
+    <w:tmpl w:val="BB787946"/>
+    <w:lvl w:ilvl="0" w:tplc="0409000F">
+      <w:start w:val="1"/>
+      <w:numFmt w:val="decimal"/>
+      <w:lvlText w:val="%1."/>
+      <w:lvlJc w:val="left"/>
+      <w:pPr>
+        <w:ind w:left="360" w:hanging="360"/>
+      </w:pPr>
+      <w:rPr>
+        <w:rFonts w:hint="default"/>
+      </w:rPr>
+    </w:lvl>
+    <w:lvl w:ilvl="1" w:tplc="04090019" w:tentative="1">
+      <w:start w:val="1"/>
+      <w:numFmt w:val="lowerLetter"/>
+      <w:lvlText w:val="%2)"/>
+      <w:lvlJc w:val="left"/>
+      <w:pPr>
+        <w:ind w:left="840" w:hanging="420"/>
+      </w:pPr>
+    </w:lvl>
+    <w:lvl w:ilvl="2" w:tplc="0409001B" w:tentative="1">
+      <w:start w:val="1"/>
+      <w:numFmt w:val="lowerRoman"/>
+      <w:lvlText w:val="%3."/>
+      <w:lvlJc w:val="right"/>
+      <w:pPr>
+        <w:ind w:left="1260" w:hanging="420"/>
+      </w:pPr>
+    </w:lvl>
+    <w:lvl w:ilvl="3" w:tplc="0409000F" w:tentative="1">
+      <w:start w:val="1"/>
+      <w:numFmt w:val="decimal"/>
+      <w:lvlText w:val="%4."/>
+      <w:lvlJc w:val="left"/>
+      <w:pPr>
+        <w:ind w:left="1680" w:hanging="420"/>
+      </w:pPr>
+    </w:lvl>
+    <w:lvl w:ilvl="4" w:tplc="04090019" w:tentative="1">
+      <w:start w:val="1"/>
+      <w:numFmt w:val="lowerLetter"/>
+      <w:lvlText w:val="%5)"/>
+      <w:lvlJc w:val="left"/>
+      <w:pPr>
+        <w:ind w:left="2100" w:hanging="420"/>
+      </w:pPr>
+    </w:lvl>
+    <w:lvl w:ilvl="5" w:tplc="0409001B" w:tentative="1">
+      <w:start w:val="1"/>
+      <w:numFmt w:val="lowerRoman"/>
+      <w:lvlText w:val="%6."/>
+      <w:lvlJc w:val="right"/>
+      <w:pPr>
+        <w:ind w:left="2520" w:hanging="420"/>
+      </w:pPr>
+    </w:lvl>
+    <w:lvl w:ilvl="6" w:tplc="0409000F" w:tentative="1">
+      <w:start w:val="1"/>
+      <w:numFmt w:val="decimal"/>
+      <w:lvlText w:val="%7."/>
+      <w:lvlJc w:val="left"/>
+      <w:pPr>
+        <w:ind w:left="2940" w:hanging="420"/>
+      </w:pPr>
+    </w:lvl>
+    <w:lvl w:ilvl="7" w:tplc="04090019" w:tentative="1">
+      <w:start w:val="1"/>
+      <w:numFmt w:val="lowerLetter"/>
+      <w:lvlText w:val="%8)"/>
+      <w:lvlJc w:val="left"/>
+      <w:pPr>
+        <w:ind w:left="3360" w:hanging="420"/>
+      </w:pPr>
+    </w:lvl>
+    <w:lvl w:ilvl="8" w:tplc="0409001B" w:tentative="1">
+      <w:start w:val="1"/>
+      <w:numFmt w:val="lowerRoman"/>
+      <w:lvlText w:val="%9."/>
+      <w:lvlJc w:val="right"/>
+      <w:pPr>
         <w:ind w:left="3780" w:hanging="420"/>
       </w:pPr>
     </w:lvl>
   </w:abstractNum>
   <w:num w:numId="1">
+    <w:abstractNumId w:val="1"/>
+  </w:num>
+  <w:num w:numId="2">
     <w:abstractNumId w:val="0"/>
   </w:num>
 </w:numbering>

--- a/question bank/新建文件夹/真题.docx
+++ b/question bank/新建文件夹/真题.docx
@@ -618,28 +618,40 @@
           <w:numId w:val="1"/>
         </w:numPr>
         <w:ind w:firstLineChars="0"/>
-      </w:pPr>
-      <w:r>
-        <w:rPr>
-          <w:rFonts w:hint="eastAsia"/>
+        <w:rPr>
+          <w:b/>
+        </w:rPr>
+      </w:pPr>
+      <w:r>
+        <w:rPr>
+          <w:rFonts w:hint="eastAsia"/>
+          <w:b/>
         </w:rPr>
         <w:t>.</w:t>
       </w:r>
       <w:r>
+        <w:rPr>
+          <w:b/>
+        </w:rPr>
         <w:t>NET</w:t>
       </w:r>
       <w:r>
         <w:rPr>
           <w:rFonts w:hint="eastAsia"/>
+          <w:b/>
         </w:rPr>
         <w:t>设计小组为什么会设计System.</w:t>
       </w:r>
       <w:r>
+        <w:rPr>
+          <w:b/>
+        </w:rPr>
         <w:t>Object</w:t>
       </w:r>
       <w:r>
         <w:rPr>
           <w:rFonts w:hint="eastAsia"/>
+          <w:b/>
         </w:rPr>
         <w:t>这个类型。</w:t>
       </w:r>
@@ -648,7 +660,43 @@
       <w:pPr>
         <w:pStyle w:val="a3"/>
         <w:ind w:left="360" w:firstLineChars="0" w:firstLine="0"/>
-      </w:pPr>
+        <w:rPr>
+          <w:rFonts w:hint="eastAsia"/>
+        </w:rPr>
+      </w:pPr>
+      <w:r>
+        <w:rPr>
+          <w:rFonts w:hint="eastAsia"/>
+        </w:rPr>
+        <w:t>这个是C</w:t>
+      </w:r>
+      <w:r>
+        <w:t>LS</w:t>
+      </w:r>
+      <w:r>
+        <w:rPr>
+          <w:rFonts w:hint="eastAsia"/>
+        </w:rPr>
+        <w:t>的规定，</w:t>
+      </w:r>
+      <w:r>
+        <w:t>System.Object</w:t>
+      </w:r>
+      <w:r>
+        <w:rPr>
+          <w:rFonts w:hint="eastAsia"/>
+        </w:rPr>
+        <w:t>是所有类型的根，没有</w:t>
+      </w:r>
+      <w:r>
+        <w:t>System.Object</w:t>
+      </w:r>
+      <w:r>
+        <w:rPr>
+          <w:rFonts w:hint="eastAsia"/>
+        </w:rPr>
+        <w:t>根的类型不是安全类型，不被公共语言系统兼容，不能跟.net中其他语言开发的模块实现良好互操作。</w:t>
+      </w:r>
     </w:p>
     <w:p>
       <w:pPr>
@@ -658,14 +706,21 @@
           <w:numId w:val="1"/>
         </w:numPr>
         <w:ind w:firstLineChars="0"/>
-      </w:pPr>
-      <w:r>
-        <w:rPr>
-          <w:rFonts w:hint="eastAsia"/>
+        <w:rPr>
+          <w:b/>
+        </w:rPr>
+      </w:pPr>
+      <w:r>
+        <w:rPr>
+          <w:rFonts w:hint="eastAsia"/>
+          <w:b/>
         </w:rPr>
         <w:t>System</w:t>
       </w:r>
       <w:r>
+        <w:rPr>
+          <w:b/>
+        </w:rPr>
         <w:t>.Object类型有基类吗</w:t>
       </w:r>
     </w:p>
@@ -686,20 +741,33 @@
           <w:numId w:val="1"/>
         </w:numPr>
         <w:ind w:firstLineChars="0"/>
-      </w:pPr>
-      <w:r>
-        <w:rPr>
-          <w:rFonts w:hint="eastAsia"/>
+        <w:rPr>
+          <w:b/>
+        </w:rPr>
+      </w:pPr>
+      <w:r>
+        <w:rPr>
+          <w:rFonts w:hint="eastAsia"/>
+          <w:b/>
         </w:rPr>
         <w:t>同一进程下的线程可以共享以下？</w:t>
       </w:r>
       <w:r>
+        <w:rPr>
+          <w:b/>
+        </w:rPr>
         <w:t>(</w:t>
       </w:r>
       <w:r>
+        <w:rPr>
+          <w:b/>
+        </w:rPr>
         <w:t>BD</w:t>
       </w:r>
       <w:r>
+        <w:rPr>
+          <w:b/>
+        </w:rPr>
         <w:t>)</w:t>
       </w:r>
     </w:p>
@@ -760,16 +828,1094 @@
       </w:r>
     </w:p>
     <w:p>
-      <w:pPr>
-        <w:rPr>
-          <w:rFonts w:hint="eastAsia"/>
-        </w:rPr>
-      </w:pPr>
-      <w:r>
-        <w:rPr>
-          <w:rFonts w:hint="eastAsia"/>
-        </w:rPr>
-        <w:t>线程的栈和寄存器集都是私有的，线程在切换时会保存一个线程控制块的结构，里面包含了线程的栈和寄存器集等信息，用来下个时间片运行时恢复数据。</w:t>
+      <w:r>
+        <w:rPr>
+          <w:rFonts w:hint="eastAsia"/>
+        </w:rPr>
+        <w:t>线程的栈和寄存器集都是私有的，线程在切换时会保存一个线程控制块的结构，里面包含了</w:t>
+      </w:r>
+      <w:r>
+        <w:rPr>
+          <w:rFonts w:hint="eastAsia"/>
+        </w:rPr>
+        <w:lastRenderedPageBreak/>
+        <w:t>线程的栈和寄存器集等信息，用来下个时间片运行时恢复数据。</w:t>
+      </w:r>
+    </w:p>
+    <w:p>
+      <w:pPr>
+        <w:pStyle w:val="a3"/>
+        <w:numPr>
+          <w:ilvl w:val="0"/>
+          <w:numId w:val="1"/>
+        </w:numPr>
+        <w:ind w:firstLineChars="0"/>
+        <w:rPr>
+          <w:b/>
+        </w:rPr>
+      </w:pPr>
+      <w:r>
+        <w:rPr>
+          <w:rFonts w:hint="eastAsia"/>
+          <w:b/>
+        </w:rPr>
+        <w:t>后台线程和一般线程有什么区别？</w:t>
+      </w:r>
+    </w:p>
+    <w:p>
+      <w:pPr>
+        <w:pStyle w:val="a3"/>
+        <w:ind w:left="360" w:firstLineChars="0" w:firstLine="0"/>
+      </w:pPr>
+      <w:r>
+        <w:t>new Thread方式创建的线程默认都是前台线程</w:t>
+      </w:r>
+      <w:r>
+        <w:rPr>
+          <w:rFonts w:hint="eastAsia"/>
+        </w:rPr>
+        <w:t>，当所有前台线程都终止的时候，进程才会终止，线程终止时，所有后台线程都会被终止。</w:t>
+      </w:r>
+    </w:p>
+    <w:p>
+      <w:pPr>
+        <w:pStyle w:val="a3"/>
+        <w:numPr>
+          <w:ilvl w:val="0"/>
+          <w:numId w:val="1"/>
+        </w:numPr>
+        <w:ind w:firstLineChars="0"/>
+      </w:pPr>
+      <w:r>
+        <w:t>L</w:t>
+      </w:r>
+      <w:r>
+        <w:rPr>
+          <w:rFonts w:hint="eastAsia"/>
+        </w:rPr>
+        <w:t>ock</w:t>
+      </w:r>
+      <w:r>
+        <w:rPr>
+          <w:rFonts w:hint="eastAsia"/>
+        </w:rPr>
+        <w:t>、</w:t>
+      </w:r>
+      <w:r>
+        <w:t>Monitor</w:t>
+      </w:r>
+      <w:r>
+        <w:rPr>
+          <w:rFonts w:hint="eastAsia"/>
+        </w:rPr>
+        <w:t>和</w:t>
+      </w:r>
+      <w:r>
+        <w:t>M</w:t>
+      </w:r>
+      <w:r>
+        <w:rPr>
+          <w:rFonts w:hint="eastAsia"/>
+        </w:rPr>
+        <w:t>utex</w:t>
+      </w:r>
+      <w:r>
+        <w:rPr>
+          <w:rFonts w:hint="eastAsia"/>
+        </w:rPr>
+        <w:t>的区别</w:t>
+      </w:r>
+    </w:p>
+    <w:p>
+      <w:pPr>
+        <w:pStyle w:val="a3"/>
+        <w:ind w:left="360" w:firstLineChars="0" w:firstLine="0"/>
+      </w:pPr>
+      <w:r>
+        <w:rPr>
+          <w:rFonts w:hint="eastAsia"/>
+        </w:rPr>
+        <w:t>这三个作用是一样的，可以实现线程同步</w:t>
+      </w:r>
+    </w:p>
+    <w:p>
+      <w:pPr>
+        <w:pStyle w:val="a3"/>
+        <w:ind w:left="360" w:firstLineChars="0" w:firstLine="0"/>
+      </w:pPr>
+      <w:r>
+        <w:rPr>
+          <w:rFonts w:hint="eastAsia"/>
+        </w:rPr>
+        <w:t>Lock是使用</w:t>
+      </w:r>
+      <w:r>
+        <w:t>Monitor</w:t>
+      </w:r>
+      <w:r>
+        <w:rPr>
+          <w:rFonts w:hint="eastAsia"/>
+        </w:rPr>
+        <w:t>来实现的。</w:t>
+      </w:r>
+    </w:p>
+    <w:p>
+      <w:pPr>
+        <w:pStyle w:val="a3"/>
+        <w:ind w:left="360" w:firstLineChars="0" w:firstLine="0"/>
+      </w:pPr>
+      <w:r>
+        <w:t>Monitor</w:t>
+      </w:r>
+      <w:r>
+        <w:rPr>
+          <w:rFonts w:hint="eastAsia"/>
+        </w:rPr>
+        <w:t>可以使用Try</w:t>
+      </w:r>
+      <w:r>
+        <w:t>E</w:t>
+      </w:r>
+      <w:r>
+        <w:rPr>
+          <w:rFonts w:hint="eastAsia"/>
+        </w:rPr>
+        <w:t>nter来加锁，这样可以防止线程一直等待，所以可以阻止死锁的发生。而Lock内办法阻止死锁。</w:t>
+      </w:r>
+    </w:p>
+    <w:p>
+      <w:pPr>
+        <w:pStyle w:val="a3"/>
+        <w:ind w:left="360" w:firstLineChars="0" w:firstLine="0"/>
+      </w:pPr>
+      <w:r>
+        <w:t>M</w:t>
+      </w:r>
+      <w:r>
+        <w:rPr>
+          <w:rFonts w:hint="eastAsia"/>
+        </w:rPr>
+        <w:t>utex</w:t>
+      </w:r>
+      <w:r>
+        <w:rPr>
+          <w:rFonts w:hint="eastAsia"/>
+        </w:rPr>
+        <w:t>是内核级别的对象，</w:t>
+      </w:r>
+      <w:r>
+        <w:rPr>
+          <w:rFonts w:hint="eastAsia"/>
+        </w:rPr>
+        <w:t>消耗较大的资源（</w:t>
+      </w:r>
+      <w:r>
+        <w:rPr>
+          <w:rFonts w:hint="eastAsia"/>
+          <w:color w:val="FF0000"/>
+        </w:rPr>
+        <w:t>这点有点疑问，需要找资料</w:t>
+      </w:r>
+      <w:r>
+        <w:rPr>
+          <w:rFonts w:hint="eastAsia"/>
+        </w:rPr>
+        <w:t>）</w:t>
+      </w:r>
+      <w:r>
+        <w:rPr>
+          <w:rFonts w:hint="eastAsia"/>
+        </w:rPr>
+        <w:t>，由于是内核对象，所以可以跨进程操作，也就是实现跨进程的同步。比如果防止程序打开两个实例。</w:t>
+      </w:r>
+    </w:p>
+    <w:p>
+      <w:pPr>
+        <w:pStyle w:val="a3"/>
+        <w:numPr>
+          <w:ilvl w:val="0"/>
+          <w:numId w:val="1"/>
+        </w:numPr>
+        <w:ind w:firstLineChars="0"/>
+      </w:pPr>
+      <w:r>
+        <w:rPr>
+          <w:rFonts w:hint="eastAsia"/>
+        </w:rPr>
+        <w:t>其他线程同步方式</w:t>
+      </w:r>
+    </w:p>
+    <w:p>
+      <w:pPr>
+        <w:pStyle w:val="a3"/>
+        <w:numPr>
+          <w:ilvl w:val="1"/>
+          <w:numId w:val="1"/>
+        </w:numPr>
+        <w:ind w:firstLineChars="0"/>
+      </w:pPr>
+      <w:r>
+        <w:rPr>
+          <w:rFonts w:hint="eastAsia"/>
+        </w:rPr>
+        <w:t>Spin</w:t>
+      </w:r>
+      <w:r>
+        <w:t>L</w:t>
+      </w:r>
+      <w:r>
+        <w:rPr>
+          <w:rFonts w:hint="eastAsia"/>
+        </w:rPr>
+        <w:t>ock</w:t>
+      </w:r>
+      <w:r>
+        <w:t xml:space="preserve"> </w:t>
+      </w:r>
+      <w:r>
+        <w:rPr>
+          <w:rFonts w:hint="eastAsia"/>
+        </w:rPr>
+        <w:t>自旋锁。</w:t>
+      </w:r>
+    </w:p>
+    <w:p>
+      <w:pPr>
+        <w:pStyle w:val="a3"/>
+        <w:numPr>
+          <w:ilvl w:val="1"/>
+          <w:numId w:val="1"/>
+        </w:numPr>
+        <w:ind w:firstLineChars="0"/>
+      </w:pPr>
+      <w:r>
+        <w:t>AutoResetEvent</w:t>
+      </w:r>
+      <w:r>
+        <w:rPr>
+          <w:rFonts w:hint="eastAsia"/>
+        </w:rPr>
+        <w:t>也可以实现类似锁的功能。</w:t>
+      </w:r>
+    </w:p>
+    <w:p>
+      <w:pPr>
+        <w:pStyle w:val="a3"/>
+        <w:numPr>
+          <w:ilvl w:val="1"/>
+          <w:numId w:val="1"/>
+        </w:numPr>
+        <w:ind w:firstLineChars="0"/>
+      </w:pPr>
+      <w:r>
+        <w:rPr>
+          <w:rFonts w:hint="eastAsia"/>
+        </w:rPr>
+        <w:t>信号量Sem</w:t>
+      </w:r>
+      <w:r>
+        <w:t>aphore,</w:t>
+      </w:r>
+      <w:r>
+        <w:rPr>
+          <w:rFonts w:hint="eastAsia"/>
+        </w:rPr>
+        <w:t>当信号量阈值为1时，可以作为锁使用。当阈值大于1时，往往用来做流量控制。</w:t>
+      </w:r>
+    </w:p>
+    <w:p/>
+    <w:p>
+      <w:pPr>
+        <w:pStyle w:val="a3"/>
+        <w:numPr>
+          <w:ilvl w:val="0"/>
+          <w:numId w:val="1"/>
+        </w:numPr>
+        <w:ind w:firstLineChars="0"/>
+      </w:pPr>
+      <w:r>
+        <w:rPr>
+          <w:rFonts w:hint="eastAsia"/>
+        </w:rPr>
+        <w:t>多线程安全问题</w:t>
+      </w:r>
+    </w:p>
+    <w:p>
+      <w:pPr>
+        <w:pStyle w:val="a3"/>
+        <w:numPr>
+          <w:ilvl w:val="1"/>
+          <w:numId w:val="1"/>
+        </w:numPr>
+        <w:ind w:firstLineChars="0"/>
+      </w:pPr>
+      <w:r>
+        <w:rPr>
+          <w:rFonts w:hint="eastAsia"/>
+        </w:rPr>
+        <w:t>锁 lock、monitor、mutex、spinlock、semaphore(阈值为1时</w:t>
+      </w:r>
+      <w:r>
+        <w:t>)</w:t>
+      </w:r>
+    </w:p>
+    <w:p>
+      <w:pPr>
+        <w:pStyle w:val="a3"/>
+        <w:numPr>
+          <w:ilvl w:val="1"/>
+          <w:numId w:val="1"/>
+        </w:numPr>
+        <w:ind w:firstLineChars="0"/>
+      </w:pPr>
+      <w:r>
+        <w:t>Cas(compare and swap)</w:t>
+      </w:r>
+      <w:r>
+        <w:rPr>
+          <w:rFonts w:hint="eastAsia"/>
+        </w:rPr>
+        <w:t>比较和交换，先取值，对值进行操作后，在存储的时候进行比较交换，如果内存中的值与取出来的值不一样，说明已经被其他线程变更过了，再自旋重复操作。</w:t>
+      </w:r>
+      <w:r>
+        <w:t>C</w:t>
+      </w:r>
+      <w:r>
+        <w:rPr>
+          <w:rFonts w:hint="eastAsia"/>
+        </w:rPr>
+        <w:t>as是一个cpu指令，操作是原子性的，也就是在比较并判断是否交换的过程是一步实现的。</w:t>
+      </w:r>
+      <w:r>
+        <w:rPr>
+          <w:rFonts w:hint="eastAsia"/>
+        </w:rPr>
+        <w:t>.</w:t>
+      </w:r>
+      <w:r>
+        <w:t>net</w:t>
+      </w:r>
+      <w:r>
+        <w:rPr>
+          <w:rFonts w:hint="eastAsia"/>
+        </w:rPr>
+        <w:t>中的Inter</w:t>
+      </w:r>
+      <w:r>
+        <w:t>L</w:t>
+      </w:r>
+      <w:r>
+        <w:rPr>
+          <w:rFonts w:hint="eastAsia"/>
+        </w:rPr>
+        <w:t>ock类中有cas操作。</w:t>
+      </w:r>
+    </w:p>
+    <w:p>
+      <w:pPr>
+        <w:pStyle w:val="a3"/>
+        <w:numPr>
+          <w:ilvl w:val="1"/>
+          <w:numId w:val="1"/>
+        </w:numPr>
+        <w:ind w:firstLineChars="0"/>
+      </w:pPr>
+      <w:r>
+        <w:rPr>
+          <w:rFonts w:hint="eastAsia"/>
+        </w:rPr>
+        <w:t>原子操作。Inter</w:t>
+      </w:r>
+      <w:r>
+        <w:t>L</w:t>
+      </w:r>
+      <w:r>
+        <w:rPr>
+          <w:rFonts w:hint="eastAsia"/>
+        </w:rPr>
+        <w:t>ock类操作都是原子操作，包含了自增和cas等操作。</w:t>
+      </w:r>
+    </w:p>
+    <w:p>
+      <w:pPr>
+        <w:pStyle w:val="a3"/>
+        <w:numPr>
+          <w:ilvl w:val="1"/>
+          <w:numId w:val="1"/>
+        </w:numPr>
+        <w:ind w:firstLineChars="0"/>
+      </w:pPr>
+      <w:r>
+        <w:rPr>
+          <w:rFonts w:hint="eastAsia"/>
+        </w:rPr>
+        <w:t>线程安全类。这些类型是在System</w:t>
+      </w:r>
+      <w:r>
+        <w:t>.Collection.Concurrent</w:t>
+      </w:r>
+      <w:r>
+        <w:rPr>
+          <w:rFonts w:hint="eastAsia"/>
+        </w:rPr>
+        <w:t>命名空间下。</w:t>
+      </w:r>
+    </w:p>
+    <w:p>
+      <w:pPr>
+        <w:pStyle w:val="a3"/>
+        <w:ind w:left="840" w:firstLineChars="0" w:firstLine="0"/>
+        <w:rPr>
+          <w:rFonts w:ascii="新宋体" w:eastAsia="新宋体" w:cs="新宋体"/>
+          <w:color w:val="000000"/>
+          <w:kern w:val="0"/>
+          <w:sz w:val="19"/>
+          <w:szCs w:val="19"/>
+        </w:rPr>
+      </w:pPr>
+      <w:r>
+        <w:rPr>
+          <w:rFonts w:ascii="新宋体" w:eastAsia="新宋体" w:cs="新宋体"/>
+          <w:color w:val="000000"/>
+          <w:kern w:val="0"/>
+          <w:sz w:val="19"/>
+          <w:szCs w:val="19"/>
+        </w:rPr>
+        <w:t>BlockingCollection</w:t>
+      </w:r>
+      <w:r>
+        <w:rPr>
+          <w:rFonts w:ascii="新宋体" w:eastAsia="新宋体" w:cs="新宋体"/>
+          <w:color w:val="000000"/>
+          <w:kern w:val="0"/>
+          <w:sz w:val="19"/>
+          <w:szCs w:val="19"/>
+        </w:rPr>
+        <w:t>&lt;T&gt;</w:t>
+      </w:r>
+    </w:p>
+    <w:p>
+      <w:pPr>
+        <w:pStyle w:val="a3"/>
+        <w:ind w:left="840" w:firstLineChars="0" w:firstLine="0"/>
+      </w:pPr>
+      <w:r>
+        <w:t>ConcurrentBag</w:t>
+      </w:r>
+      <w:r>
+        <w:t>&lt;T&gt;</w:t>
+      </w:r>
+    </w:p>
+    <w:p>
+      <w:pPr>
+        <w:pStyle w:val="a3"/>
+        <w:ind w:left="840" w:firstLineChars="0" w:firstLine="0"/>
+        <w:rPr>
+          <w:rFonts w:ascii="新宋体" w:eastAsia="新宋体" w:cs="新宋体"/>
+          <w:color w:val="000000"/>
+          <w:kern w:val="0"/>
+          <w:sz w:val="19"/>
+          <w:szCs w:val="19"/>
+        </w:rPr>
+      </w:pPr>
+      <w:r>
+        <w:rPr>
+          <w:rFonts w:ascii="新宋体" w:eastAsia="新宋体" w:cs="新宋体"/>
+          <w:color w:val="000000"/>
+          <w:kern w:val="0"/>
+          <w:sz w:val="19"/>
+          <w:szCs w:val="19"/>
+        </w:rPr>
+        <w:t>ConcurrentDictionary</w:t>
+      </w:r>
+      <w:r>
+        <w:rPr>
+          <w:rFonts w:ascii="新宋体" w:eastAsia="新宋体" w:cs="新宋体"/>
+          <w:color w:val="000000"/>
+          <w:kern w:val="0"/>
+          <w:sz w:val="19"/>
+          <w:szCs w:val="19"/>
+        </w:rPr>
+        <w:t>&lt;Tkey,Tvalue&gt;</w:t>
+      </w:r>
+    </w:p>
+    <w:p>
+      <w:pPr>
+        <w:pStyle w:val="a3"/>
+        <w:ind w:left="840" w:firstLineChars="0" w:firstLine="0"/>
+        <w:rPr>
+          <w:rFonts w:ascii="新宋体" w:eastAsia="新宋体" w:cs="新宋体"/>
+          <w:color w:val="000000"/>
+          <w:kern w:val="0"/>
+          <w:sz w:val="19"/>
+          <w:szCs w:val="19"/>
+        </w:rPr>
+      </w:pPr>
+      <w:r>
+        <w:rPr>
+          <w:rFonts w:ascii="新宋体" w:eastAsia="新宋体" w:cs="新宋体"/>
+          <w:color w:val="000000"/>
+          <w:kern w:val="0"/>
+          <w:sz w:val="19"/>
+          <w:szCs w:val="19"/>
+        </w:rPr>
+        <w:t>ConcurrentQueue</w:t>
+      </w:r>
+      <w:r>
+        <w:rPr>
+          <w:rFonts w:ascii="新宋体" w:eastAsia="新宋体" w:cs="新宋体"/>
+          <w:color w:val="000000"/>
+          <w:kern w:val="0"/>
+          <w:sz w:val="19"/>
+          <w:szCs w:val="19"/>
+        </w:rPr>
+        <w:t>&lt;T&gt;</w:t>
+      </w:r>
+    </w:p>
+    <w:p>
+      <w:pPr>
+        <w:pStyle w:val="a3"/>
+        <w:ind w:left="840" w:firstLineChars="0" w:firstLine="0"/>
+        <w:rPr>
+          <w:rFonts w:ascii="新宋体" w:eastAsia="新宋体" w:cs="新宋体"/>
+          <w:color w:val="000000"/>
+          <w:kern w:val="0"/>
+          <w:sz w:val="19"/>
+          <w:szCs w:val="19"/>
+        </w:rPr>
+      </w:pPr>
+      <w:r>
+        <w:rPr>
+          <w:rFonts w:ascii="新宋体" w:eastAsia="新宋体" w:cs="新宋体"/>
+          <w:color w:val="000000"/>
+          <w:kern w:val="0"/>
+          <w:sz w:val="19"/>
+          <w:szCs w:val="19"/>
+        </w:rPr>
+        <w:t>ConcurrentStack</w:t>
+      </w:r>
+      <w:r>
+        <w:rPr>
+          <w:rFonts w:ascii="新宋体" w:eastAsia="新宋体" w:cs="新宋体"/>
+          <w:color w:val="000000"/>
+          <w:kern w:val="0"/>
+          <w:sz w:val="19"/>
+          <w:szCs w:val="19"/>
+        </w:rPr>
+        <w:t>&lt;T&gt;</w:t>
+      </w:r>
+    </w:p>
+    <w:p>
+      <w:pPr>
+        <w:pStyle w:val="a3"/>
+        <w:ind w:left="840" w:firstLineChars="0" w:firstLine="0"/>
+      </w:pPr>
+      <w:r>
+        <w:rPr>
+          <w:rFonts w:ascii="新宋体" w:eastAsia="新宋体" w:cs="新宋体" w:hint="eastAsia"/>
+          <w:color w:val="000000"/>
+          <w:kern w:val="0"/>
+          <w:sz w:val="19"/>
+          <w:szCs w:val="19"/>
+        </w:rPr>
+        <w:t>内部实现原理cas+自旋</w:t>
+      </w:r>
+      <w:r>
+        <w:rPr>
+          <w:rFonts w:ascii="新宋体" w:eastAsia="新宋体" w:cs="新宋体" w:hint="eastAsia"/>
+          <w:color w:val="000000"/>
+          <w:kern w:val="0"/>
+          <w:sz w:val="19"/>
+          <w:szCs w:val="19"/>
+        </w:rPr>
+        <w:t>,</w:t>
+      </w:r>
+      <w:r>
+        <w:rPr>
+          <w:rFonts w:ascii="新宋体" w:eastAsia="新宋体" w:cs="新宋体"/>
+          <w:color w:val="000000"/>
+          <w:kern w:val="0"/>
+          <w:sz w:val="19"/>
+          <w:szCs w:val="19"/>
+        </w:rPr>
+        <w:t>.net</w:t>
+      </w:r>
+      <w:r>
+        <w:rPr>
+          <w:rFonts w:ascii="新宋体" w:eastAsia="新宋体" w:cs="新宋体" w:hint="eastAsia"/>
+          <w:color w:val="000000"/>
+          <w:kern w:val="0"/>
+          <w:sz w:val="19"/>
+          <w:szCs w:val="19"/>
+        </w:rPr>
+        <w:t>中就是使用</w:t>
+      </w:r>
+      <w:r>
+        <w:t>Interlocked.CompareExchange</w:t>
+      </w:r>
+      <w:r>
+        <w:rPr>
+          <w:rFonts w:hint="eastAsia"/>
+        </w:rPr>
+        <w:t>+</w:t>
+      </w:r>
+      <w:r>
+        <w:t xml:space="preserve"> </w:t>
+      </w:r>
+      <w:r>
+        <w:t>SpinWait</w:t>
+      </w:r>
+    </w:p>
+    <w:p>
+      <w:pPr>
+        <w:pStyle w:val="a3"/>
+        <w:numPr>
+          <w:ilvl w:val="0"/>
+          <w:numId w:val="1"/>
+        </w:numPr>
+        <w:ind w:firstLineChars="0"/>
+      </w:pPr>
+      <w:r>
+        <w:rPr>
+          <w:rFonts w:ascii="新宋体" w:eastAsia="新宋体" w:cs="新宋体" w:hint="eastAsia"/>
+          <w:color w:val="000000"/>
+          <w:kern w:val="0"/>
+          <w:sz w:val="19"/>
+          <w:szCs w:val="19"/>
+        </w:rPr>
+        <w:t>什么时候考虑使用多线程？</w:t>
+      </w:r>
+    </w:p>
+    <w:p>
+      <w:pPr>
+        <w:pStyle w:val="a3"/>
+        <w:numPr>
+          <w:ilvl w:val="1"/>
+          <w:numId w:val="1"/>
+        </w:numPr>
+        <w:ind w:firstLineChars="0"/>
+      </w:pPr>
+      <w:r>
+        <w:rPr>
+          <w:rFonts w:ascii="新宋体" w:eastAsia="新宋体" w:cs="新宋体" w:hint="eastAsia"/>
+          <w:color w:val="000000"/>
+          <w:kern w:val="0"/>
+          <w:sz w:val="19"/>
+          <w:szCs w:val="19"/>
+        </w:rPr>
+        <w:t>避免主线程阻塞。典型的例子就是窗体程序。当某个操作耗时比较长时，不使用多线程，会造成ui线程长期阻塞</w:t>
+      </w:r>
+      <w:r>
+        <w:rPr>
+          <w:rFonts w:ascii="新宋体" w:eastAsia="新宋体" w:cs="新宋体" w:hint="eastAsia"/>
+          <w:color w:val="000000"/>
+          <w:kern w:val="0"/>
+          <w:sz w:val="19"/>
+          <w:szCs w:val="19"/>
+        </w:rPr>
+        <w:t>，给用户带来不好的体验。</w:t>
+      </w:r>
+    </w:p>
+    <w:p>
+      <w:pPr>
+        <w:pStyle w:val="a3"/>
+        <w:numPr>
+          <w:ilvl w:val="1"/>
+          <w:numId w:val="1"/>
+        </w:numPr>
+        <w:ind w:firstLineChars="0"/>
+      </w:pPr>
+      <w:r>
+        <w:rPr>
+          <w:rFonts w:ascii="新宋体" w:eastAsia="新宋体" w:cs="新宋体" w:hint="eastAsia"/>
+          <w:color w:val="000000"/>
+          <w:kern w:val="0"/>
+          <w:sz w:val="19"/>
+          <w:szCs w:val="19"/>
+        </w:rPr>
+        <w:t>繁琐耗时的任务。如果任务可以拆分时，可以通过多线程来实现高效处理，当然还要看系统cpu核，单核的话反而会影响效率。</w:t>
+      </w:r>
+    </w:p>
+    <w:p>
+      <w:pPr>
+        <w:pStyle w:val="a3"/>
+        <w:numPr>
+          <w:ilvl w:val="1"/>
+          <w:numId w:val="1"/>
+        </w:numPr>
+        <w:ind w:firstLineChars="0"/>
+      </w:pPr>
+      <w:r>
+        <w:rPr>
+          <w:rFonts w:ascii="新宋体" w:eastAsia="新宋体" w:cs="新宋体"/>
+          <w:color w:val="000000"/>
+          <w:kern w:val="0"/>
+          <w:sz w:val="19"/>
+          <w:szCs w:val="19"/>
+        </w:rPr>
+        <w:t>IO</w:t>
+      </w:r>
+      <w:r>
+        <w:rPr>
+          <w:rFonts w:ascii="新宋体" w:eastAsia="新宋体" w:cs="新宋体" w:hint="eastAsia"/>
+          <w:color w:val="000000"/>
+          <w:kern w:val="0"/>
+          <w:sz w:val="19"/>
+          <w:szCs w:val="19"/>
+        </w:rPr>
+        <w:t>等待(网络、磁盘、外部设备等</w:t>
+      </w:r>
+      <w:r>
+        <w:rPr>
+          <w:rFonts w:ascii="新宋体" w:eastAsia="新宋体" w:cs="新宋体" w:hint="eastAsia"/>
+          <w:color w:val="000000"/>
+          <w:kern w:val="0"/>
+          <w:sz w:val="19"/>
+          <w:szCs w:val="19"/>
+        </w:rPr>
+        <w:t>I</w:t>
+      </w:r>
+      <w:r>
+        <w:rPr>
+          <w:rFonts w:ascii="新宋体" w:eastAsia="新宋体" w:cs="新宋体"/>
+          <w:color w:val="000000"/>
+          <w:kern w:val="0"/>
+          <w:sz w:val="19"/>
+          <w:szCs w:val="19"/>
+        </w:rPr>
+        <w:t>O</w:t>
+      </w:r>
+      <w:r>
+        <w:rPr>
+          <w:rFonts w:ascii="新宋体" w:eastAsia="新宋体" w:cs="新宋体" w:hint="eastAsia"/>
+          <w:color w:val="000000"/>
+          <w:kern w:val="0"/>
+          <w:sz w:val="19"/>
+          <w:szCs w:val="19"/>
+        </w:rPr>
+        <w:t>输入输出</w:t>
+      </w:r>
+      <w:r>
+        <w:rPr>
+          <w:rFonts w:ascii="新宋体" w:eastAsia="新宋体" w:cs="新宋体"/>
+          <w:color w:val="000000"/>
+          <w:kern w:val="0"/>
+          <w:sz w:val="19"/>
+          <w:szCs w:val="19"/>
+        </w:rPr>
+        <w:t>)</w:t>
+      </w:r>
+      <w:r>
+        <w:rPr>
+          <w:rFonts w:ascii="新宋体" w:eastAsia="新宋体" w:cs="新宋体" w:hint="eastAsia"/>
+          <w:color w:val="000000"/>
+          <w:kern w:val="0"/>
+          <w:sz w:val="19"/>
+          <w:szCs w:val="19"/>
+        </w:rPr>
+        <w:t>，可以使用多线程和异步，这样可以利用等待时间去完成其他事。</w:t>
+      </w:r>
+    </w:p>
+    <w:p>
+      <w:pPr>
+        <w:pStyle w:val="a3"/>
+        <w:numPr>
+          <w:ilvl w:val="0"/>
+          <w:numId w:val="1"/>
+        </w:numPr>
+        <w:ind w:firstLineChars="0"/>
+      </w:pPr>
+      <w:r>
+        <w:rPr>
+          <w:rFonts w:hint="eastAsia"/>
+        </w:rPr>
+        <w:t>线程间通讯</w:t>
+      </w:r>
+    </w:p>
+    <w:p>
+      <w:pPr>
+        <w:pStyle w:val="a3"/>
+        <w:numPr>
+          <w:ilvl w:val="1"/>
+          <w:numId w:val="1"/>
+        </w:numPr>
+        <w:ind w:firstLineChars="0"/>
+      </w:pPr>
+      <w:r>
+        <w:t>A</w:t>
+      </w:r>
+      <w:r>
+        <w:rPr>
+          <w:rFonts w:hint="eastAsia"/>
+        </w:rPr>
+        <w:t>synchronization</w:t>
+      </w:r>
+      <w:r>
+        <w:t>C</w:t>
+      </w:r>
+      <w:r>
+        <w:rPr>
+          <w:rFonts w:hint="eastAsia"/>
+        </w:rPr>
+        <w:t>ontext</w:t>
+      </w:r>
+    </w:p>
+    <w:p>
+      <w:pPr>
+        <w:pStyle w:val="a3"/>
+        <w:numPr>
+          <w:ilvl w:val="1"/>
+          <w:numId w:val="1"/>
+        </w:numPr>
+        <w:ind w:firstLineChars="0"/>
+      </w:pPr>
+      <w:r>
+        <w:t>ManualResetEvent</w:t>
+      </w:r>
+      <w:r>
+        <w:rPr>
+          <w:rFonts w:hint="eastAsia"/>
+        </w:rPr>
+        <w:t>、</w:t>
+      </w:r>
+      <w:r>
+        <w:t xml:space="preserve">ManualResetEventSlim </w:t>
+      </w:r>
+      <w:r>
+        <w:rPr>
+          <w:rFonts w:hint="eastAsia"/>
+        </w:rPr>
+        <w:t>和</w:t>
+      </w:r>
+      <w:r>
+        <w:t>AutoResetEvent</w:t>
+      </w:r>
+    </w:p>
+    <w:p>
+      <w:pPr>
+        <w:pStyle w:val="a3"/>
+        <w:numPr>
+          <w:ilvl w:val="1"/>
+          <w:numId w:val="1"/>
+        </w:numPr>
+        <w:ind w:firstLineChars="0"/>
+      </w:pPr>
+      <w:r>
+        <w:t>Barrier</w:t>
+      </w:r>
+    </w:p>
+    <w:p>
+      <w:pPr>
+        <w:pStyle w:val="a3"/>
+        <w:numPr>
+          <w:ilvl w:val="1"/>
+          <w:numId w:val="1"/>
+        </w:numPr>
+        <w:ind w:firstLineChars="0"/>
+      </w:pPr>
+      <w:r>
+        <w:t>S</w:t>
+      </w:r>
+      <w:r>
+        <w:rPr>
+          <w:rFonts w:hint="eastAsia"/>
+        </w:rPr>
+        <w:t>emaphore、Semaphore</w:t>
+      </w:r>
+      <w:r>
+        <w:t>S</w:t>
+      </w:r>
+      <w:r>
+        <w:rPr>
+          <w:rFonts w:hint="eastAsia"/>
+        </w:rPr>
+        <w:t>lim</w:t>
+      </w:r>
+    </w:p>
+    <w:p>
+      <w:pPr>
+        <w:pStyle w:val="a3"/>
+        <w:numPr>
+          <w:ilvl w:val="0"/>
+          <w:numId w:val="1"/>
+        </w:numPr>
+        <w:ind w:firstLineChars="0"/>
+      </w:pPr>
+      <w:r>
+        <w:t>S</w:t>
+      </w:r>
+      <w:r>
+        <w:rPr>
+          <w:rFonts w:hint="eastAsia"/>
+        </w:rPr>
+        <w:t>ession的存储方式</w:t>
+      </w:r>
+    </w:p>
+    <w:p>
+      <w:pPr>
+        <w:pStyle w:val="a3"/>
+        <w:numPr>
+          <w:ilvl w:val="1"/>
+          <w:numId w:val="1"/>
+        </w:numPr>
+        <w:ind w:firstLineChars="0"/>
+      </w:pPr>
+      <w:r>
+        <w:rPr>
+          <w:rFonts w:hint="eastAsia"/>
+        </w:rPr>
+        <w:lastRenderedPageBreak/>
+        <w:t>服务进程中</w:t>
+      </w:r>
+    </w:p>
+    <w:p>
+      <w:pPr>
+        <w:pStyle w:val="a3"/>
+        <w:numPr>
+          <w:ilvl w:val="1"/>
+          <w:numId w:val="1"/>
+        </w:numPr>
+        <w:ind w:firstLineChars="0"/>
+      </w:pPr>
+      <w:r>
+        <w:t>S</w:t>
+      </w:r>
+      <w:r>
+        <w:rPr>
+          <w:rFonts w:hint="eastAsia"/>
+        </w:rPr>
+        <w:t>ql</w:t>
+      </w:r>
+      <w:r>
+        <w:t xml:space="preserve"> </w:t>
+      </w:r>
+      <w:r>
+        <w:rPr>
+          <w:rFonts w:hint="eastAsia"/>
+        </w:rPr>
+        <w:t>server</w:t>
+      </w:r>
+    </w:p>
+    <w:p>
+      <w:pPr>
+        <w:pStyle w:val="a3"/>
+        <w:numPr>
+          <w:ilvl w:val="1"/>
+          <w:numId w:val="1"/>
+        </w:numPr>
+        <w:ind w:firstLineChars="0"/>
+      </w:pPr>
+      <w:r>
+        <w:t>R</w:t>
+      </w:r>
+      <w:r>
+        <w:rPr>
+          <w:rFonts w:hint="eastAsia"/>
+        </w:rPr>
+        <w:t>edis等缓存数据库中</w:t>
+      </w:r>
+      <w:r>
+        <w:rPr>
+          <w:rFonts w:hint="eastAsia"/>
+        </w:rPr>
+        <w:t>。</w:t>
+      </w:r>
+    </w:p>
+    <w:p>
+      <w:pPr>
+        <w:pStyle w:val="a3"/>
+        <w:numPr>
+          <w:ilvl w:val="0"/>
+          <w:numId w:val="1"/>
+        </w:numPr>
+        <w:ind w:firstLineChars="0"/>
+      </w:pPr>
+      <w:r>
+        <w:rPr>
+          <w:rFonts w:hint="eastAsia"/>
+        </w:rPr>
+        <w:t>常见的http</w:t>
+      </w:r>
+      <w:r>
+        <w:t xml:space="preserve"> </w:t>
+      </w:r>
+      <w:r>
+        <w:rPr>
+          <w:rFonts w:hint="eastAsia"/>
+        </w:rPr>
+        <w:t>code</w:t>
+      </w:r>
+      <w:r>
+        <w:rPr>
+          <w:rFonts w:hint="eastAsia"/>
+        </w:rPr>
+        <w:t>（200、403、404、500）</w:t>
+      </w:r>
+    </w:p>
+    <w:p>
+      <w:pPr>
+        <w:pStyle w:val="a3"/>
+        <w:numPr>
+          <w:ilvl w:val="0"/>
+          <w:numId w:val="1"/>
+        </w:numPr>
+        <w:ind w:firstLineChars="0"/>
+      </w:pPr>
+      <w:r>
+        <w:rPr>
+          <w:rFonts w:hint="eastAsia"/>
+        </w:rPr>
+        <w:t>什么是多层架构，什么是mvc</w:t>
+      </w:r>
+    </w:p>
+    <w:p>
+      <w:pPr>
+        <w:pStyle w:val="a3"/>
+        <w:numPr>
+          <w:ilvl w:val="0"/>
+          <w:numId w:val="1"/>
+        </w:numPr>
+        <w:ind w:firstLineChars="0"/>
+      </w:pPr>
+      <w:r>
+        <w:t>C</w:t>
+      </w:r>
+      <w:r>
+        <w:rPr>
+          <w:rFonts w:hint="eastAsia"/>
+        </w:rPr>
+        <w:t>ookie和session的实现原理。</w:t>
+      </w:r>
+    </w:p>
+    <w:p>
+      <w:pPr>
+        <w:pStyle w:val="a3"/>
+        <w:numPr>
+          <w:ilvl w:val="0"/>
+          <w:numId w:val="1"/>
+        </w:numPr>
+        <w:ind w:firstLineChars="0"/>
+        <w:rPr>
+          <w:rFonts w:hint="eastAsia"/>
+        </w:rPr>
+      </w:pPr>
+      <w:r>
+        <w:t>S</w:t>
+      </w:r>
+      <w:r>
+        <w:rPr>
+          <w:rFonts w:hint="eastAsia"/>
+        </w:rPr>
+        <w:t>ql注入</w:t>
+      </w:r>
+      <w:r>
+        <w:rPr>
+          <w:rFonts w:hint="eastAsia"/>
+        </w:rPr>
+        <w:t xml:space="preserve"> </w:t>
+      </w:r>
+      <w:r>
+        <w:t xml:space="preserve">  </w:t>
       </w:r>
       <w:bookmarkStart w:id="0" w:name="_GoBack"/>
       <w:bookmarkEnd w:id="0"/>
@@ -914,22 +2060,307 @@
     </w:lvl>
   </w:abstractNum>
   <w:abstractNum w:abstractNumId="1" w15:restartNumberingAfterBreak="0">
-    <w:nsid w:val="3A8302E2"/>
+    <w:nsid w:val="264E2CF0"/>
     <w:multiLevelType w:val="hybridMultilevel"/>
-    <w:tmpl w:val="BB787946"/>
+    <w:tmpl w:val="539AA23C"/>
     <w:lvl w:ilvl="0" w:tplc="0409000F">
       <w:start w:val="1"/>
       <w:numFmt w:val="decimal"/>
       <w:lvlText w:val="%1."/>
       <w:lvlJc w:val="left"/>
       <w:pPr>
+        <w:ind w:left="420" w:hanging="420"/>
+      </w:pPr>
+    </w:lvl>
+    <w:lvl w:ilvl="1" w:tplc="04090019" w:tentative="1">
+      <w:start w:val="1"/>
+      <w:numFmt w:val="lowerLetter"/>
+      <w:lvlText w:val="%2)"/>
+      <w:lvlJc w:val="left"/>
+      <w:pPr>
+        <w:ind w:left="840" w:hanging="420"/>
+      </w:pPr>
+    </w:lvl>
+    <w:lvl w:ilvl="2" w:tplc="0409001B" w:tentative="1">
+      <w:start w:val="1"/>
+      <w:numFmt w:val="lowerRoman"/>
+      <w:lvlText w:val="%3."/>
+      <w:lvlJc w:val="right"/>
+      <w:pPr>
+        <w:ind w:left="1260" w:hanging="420"/>
+      </w:pPr>
+    </w:lvl>
+    <w:lvl w:ilvl="3" w:tplc="0409000F" w:tentative="1">
+      <w:start w:val="1"/>
+      <w:numFmt w:val="decimal"/>
+      <w:lvlText w:val="%4."/>
+      <w:lvlJc w:val="left"/>
+      <w:pPr>
+        <w:ind w:left="1680" w:hanging="420"/>
+      </w:pPr>
+    </w:lvl>
+    <w:lvl w:ilvl="4" w:tplc="04090019" w:tentative="1">
+      <w:start w:val="1"/>
+      <w:numFmt w:val="lowerLetter"/>
+      <w:lvlText w:val="%5)"/>
+      <w:lvlJc w:val="left"/>
+      <w:pPr>
+        <w:ind w:left="2100" w:hanging="420"/>
+      </w:pPr>
+    </w:lvl>
+    <w:lvl w:ilvl="5" w:tplc="0409001B" w:tentative="1">
+      <w:start w:val="1"/>
+      <w:numFmt w:val="lowerRoman"/>
+      <w:lvlText w:val="%6."/>
+      <w:lvlJc w:val="right"/>
+      <w:pPr>
+        <w:ind w:left="2520" w:hanging="420"/>
+      </w:pPr>
+    </w:lvl>
+    <w:lvl w:ilvl="6" w:tplc="0409000F" w:tentative="1">
+      <w:start w:val="1"/>
+      <w:numFmt w:val="decimal"/>
+      <w:lvlText w:val="%7."/>
+      <w:lvlJc w:val="left"/>
+      <w:pPr>
+        <w:ind w:left="2940" w:hanging="420"/>
+      </w:pPr>
+    </w:lvl>
+    <w:lvl w:ilvl="7" w:tplc="04090019" w:tentative="1">
+      <w:start w:val="1"/>
+      <w:numFmt w:val="lowerLetter"/>
+      <w:lvlText w:val="%8)"/>
+      <w:lvlJc w:val="left"/>
+      <w:pPr>
+        <w:ind w:left="3360" w:hanging="420"/>
+      </w:pPr>
+    </w:lvl>
+    <w:lvl w:ilvl="8" w:tplc="0409001B" w:tentative="1">
+      <w:start w:val="1"/>
+      <w:numFmt w:val="lowerRoman"/>
+      <w:lvlText w:val="%9."/>
+      <w:lvlJc w:val="right"/>
+      <w:pPr>
+        <w:ind w:left="3780" w:hanging="420"/>
+      </w:pPr>
+    </w:lvl>
+  </w:abstractNum>
+  <w:abstractNum w:abstractNumId="2" w15:restartNumberingAfterBreak="0">
+    <w:nsid w:val="2AA52E32"/>
+    <w:multiLevelType w:val="hybridMultilevel"/>
+    <w:tmpl w:val="D466D86C"/>
+    <w:lvl w:ilvl="0" w:tplc="04090019">
+      <w:start w:val="1"/>
+      <w:numFmt w:val="lowerLetter"/>
+      <w:lvlText w:val="%1)"/>
+      <w:lvlJc w:val="left"/>
+      <w:pPr>
+        <w:ind w:left="840" w:hanging="420"/>
+      </w:pPr>
+    </w:lvl>
+    <w:lvl w:ilvl="1" w:tplc="04090019" w:tentative="1">
+      <w:start w:val="1"/>
+      <w:numFmt w:val="lowerLetter"/>
+      <w:lvlText w:val="%2)"/>
+      <w:lvlJc w:val="left"/>
+      <w:pPr>
+        <w:ind w:left="1260" w:hanging="420"/>
+      </w:pPr>
+    </w:lvl>
+    <w:lvl w:ilvl="2" w:tplc="0409001B" w:tentative="1">
+      <w:start w:val="1"/>
+      <w:numFmt w:val="lowerRoman"/>
+      <w:lvlText w:val="%3."/>
+      <w:lvlJc w:val="right"/>
+      <w:pPr>
+        <w:ind w:left="1680" w:hanging="420"/>
+      </w:pPr>
+    </w:lvl>
+    <w:lvl w:ilvl="3" w:tplc="0409000F" w:tentative="1">
+      <w:start w:val="1"/>
+      <w:numFmt w:val="decimal"/>
+      <w:lvlText w:val="%4."/>
+      <w:lvlJc w:val="left"/>
+      <w:pPr>
+        <w:ind w:left="2100" w:hanging="420"/>
+      </w:pPr>
+    </w:lvl>
+    <w:lvl w:ilvl="4" w:tplc="04090019" w:tentative="1">
+      <w:start w:val="1"/>
+      <w:numFmt w:val="lowerLetter"/>
+      <w:lvlText w:val="%5)"/>
+      <w:lvlJc w:val="left"/>
+      <w:pPr>
+        <w:ind w:left="2520" w:hanging="420"/>
+      </w:pPr>
+    </w:lvl>
+    <w:lvl w:ilvl="5" w:tplc="0409001B" w:tentative="1">
+      <w:start w:val="1"/>
+      <w:numFmt w:val="lowerRoman"/>
+      <w:lvlText w:val="%6."/>
+      <w:lvlJc w:val="right"/>
+      <w:pPr>
+        <w:ind w:left="2940" w:hanging="420"/>
+      </w:pPr>
+    </w:lvl>
+    <w:lvl w:ilvl="6" w:tplc="0409000F" w:tentative="1">
+      <w:start w:val="1"/>
+      <w:numFmt w:val="decimal"/>
+      <w:lvlText w:val="%7."/>
+      <w:lvlJc w:val="left"/>
+      <w:pPr>
+        <w:ind w:left="3360" w:hanging="420"/>
+      </w:pPr>
+    </w:lvl>
+    <w:lvl w:ilvl="7" w:tplc="04090019" w:tentative="1">
+      <w:start w:val="1"/>
+      <w:numFmt w:val="lowerLetter"/>
+      <w:lvlText w:val="%8)"/>
+      <w:lvlJc w:val="left"/>
+      <w:pPr>
+        <w:ind w:left="3780" w:hanging="420"/>
+      </w:pPr>
+    </w:lvl>
+    <w:lvl w:ilvl="8" w:tplc="0409001B" w:tentative="1">
+      <w:start w:val="1"/>
+      <w:numFmt w:val="lowerRoman"/>
+      <w:lvlText w:val="%9."/>
+      <w:lvlJc w:val="right"/>
+      <w:pPr>
+        <w:ind w:left="4200" w:hanging="420"/>
+      </w:pPr>
+    </w:lvl>
+  </w:abstractNum>
+  <w:abstractNum w:abstractNumId="3" w15:restartNumberingAfterBreak="0">
+    <w:nsid w:val="2E54127D"/>
+    <w:multiLevelType w:val="hybridMultilevel"/>
+    <w:tmpl w:val="0524ACBE"/>
+    <w:lvl w:ilvl="0" w:tplc="04090001">
+      <w:start w:val="1"/>
+      <w:numFmt w:val="bullet"/>
+      <w:lvlText w:val=""/>
+      <w:lvlJc w:val="left"/>
+      <w:pPr>
+        <w:ind w:left="420" w:hanging="420"/>
+      </w:pPr>
+      <w:rPr>
+        <w:rFonts w:ascii="Wingdings" w:hAnsi="Wingdings" w:hint="default"/>
+      </w:rPr>
+    </w:lvl>
+    <w:lvl w:ilvl="1" w:tplc="04090003" w:tentative="1">
+      <w:start w:val="1"/>
+      <w:numFmt w:val="bullet"/>
+      <w:lvlText w:val=""/>
+      <w:lvlJc w:val="left"/>
+      <w:pPr>
+        <w:ind w:left="840" w:hanging="420"/>
+      </w:pPr>
+      <w:rPr>
+        <w:rFonts w:ascii="Wingdings" w:hAnsi="Wingdings" w:hint="default"/>
+      </w:rPr>
+    </w:lvl>
+    <w:lvl w:ilvl="2" w:tplc="04090005" w:tentative="1">
+      <w:start w:val="1"/>
+      <w:numFmt w:val="bullet"/>
+      <w:lvlText w:val=""/>
+      <w:lvlJc w:val="left"/>
+      <w:pPr>
+        <w:ind w:left="1260" w:hanging="420"/>
+      </w:pPr>
+      <w:rPr>
+        <w:rFonts w:ascii="Wingdings" w:hAnsi="Wingdings" w:hint="default"/>
+      </w:rPr>
+    </w:lvl>
+    <w:lvl w:ilvl="3" w:tplc="04090001" w:tentative="1">
+      <w:start w:val="1"/>
+      <w:numFmt w:val="bullet"/>
+      <w:lvlText w:val=""/>
+      <w:lvlJc w:val="left"/>
+      <w:pPr>
+        <w:ind w:left="1680" w:hanging="420"/>
+      </w:pPr>
+      <w:rPr>
+        <w:rFonts w:ascii="Wingdings" w:hAnsi="Wingdings" w:hint="default"/>
+      </w:rPr>
+    </w:lvl>
+    <w:lvl w:ilvl="4" w:tplc="04090003" w:tentative="1">
+      <w:start w:val="1"/>
+      <w:numFmt w:val="bullet"/>
+      <w:lvlText w:val=""/>
+      <w:lvlJc w:val="left"/>
+      <w:pPr>
+        <w:ind w:left="2100" w:hanging="420"/>
+      </w:pPr>
+      <w:rPr>
+        <w:rFonts w:ascii="Wingdings" w:hAnsi="Wingdings" w:hint="default"/>
+      </w:rPr>
+    </w:lvl>
+    <w:lvl w:ilvl="5" w:tplc="04090005" w:tentative="1">
+      <w:start w:val="1"/>
+      <w:numFmt w:val="bullet"/>
+      <w:lvlText w:val=""/>
+      <w:lvlJc w:val="left"/>
+      <w:pPr>
+        <w:ind w:left="2520" w:hanging="420"/>
+      </w:pPr>
+      <w:rPr>
+        <w:rFonts w:ascii="Wingdings" w:hAnsi="Wingdings" w:hint="default"/>
+      </w:rPr>
+    </w:lvl>
+    <w:lvl w:ilvl="6" w:tplc="04090001" w:tentative="1">
+      <w:start w:val="1"/>
+      <w:numFmt w:val="bullet"/>
+      <w:lvlText w:val=""/>
+      <w:lvlJc w:val="left"/>
+      <w:pPr>
+        <w:ind w:left="2940" w:hanging="420"/>
+      </w:pPr>
+      <w:rPr>
+        <w:rFonts w:ascii="Wingdings" w:hAnsi="Wingdings" w:hint="default"/>
+      </w:rPr>
+    </w:lvl>
+    <w:lvl w:ilvl="7" w:tplc="04090003" w:tentative="1">
+      <w:start w:val="1"/>
+      <w:numFmt w:val="bullet"/>
+      <w:lvlText w:val=""/>
+      <w:lvlJc w:val="left"/>
+      <w:pPr>
+        <w:ind w:left="3360" w:hanging="420"/>
+      </w:pPr>
+      <w:rPr>
+        <w:rFonts w:ascii="Wingdings" w:hAnsi="Wingdings" w:hint="default"/>
+      </w:rPr>
+    </w:lvl>
+    <w:lvl w:ilvl="8" w:tplc="04090005" w:tentative="1">
+      <w:start w:val="1"/>
+      <w:numFmt w:val="bullet"/>
+      <w:lvlText w:val=""/>
+      <w:lvlJc w:val="left"/>
+      <w:pPr>
+        <w:ind w:left="3780" w:hanging="420"/>
+      </w:pPr>
+      <w:rPr>
+        <w:rFonts w:ascii="Wingdings" w:hAnsi="Wingdings" w:hint="default"/>
+      </w:rPr>
+    </w:lvl>
+  </w:abstractNum>
+  <w:abstractNum w:abstractNumId="4" w15:restartNumberingAfterBreak="0">
+    <w:nsid w:val="3A8302E2"/>
+    <w:multiLevelType w:val="hybridMultilevel"/>
+    <w:tmpl w:val="2B8E32CC"/>
+    <w:lvl w:ilvl="0" w:tplc="0409000F">
+      <w:start w:val="1"/>
+      <w:numFmt w:val="decimal"/>
+      <w:lvlText w:val="%1."/>
+      <w:lvlJc w:val="left"/>
+      <w:pPr>
         <w:ind w:left="360" w:hanging="360"/>
       </w:pPr>
       <w:rPr>
         <w:rFonts w:hint="default"/>
       </w:rPr>
     </w:lvl>
-    <w:lvl w:ilvl="1" w:tplc="04090019" w:tentative="1">
+    <w:lvl w:ilvl="1" w:tplc="04090019">
       <w:start w:val="1"/>
       <w:numFmt w:val="lowerLetter"/>
       <w:lvlText w:val="%2)"/>
@@ -1003,10 +2434,19 @@
     </w:lvl>
   </w:abstractNum>
   <w:num w:numId="1">
-    <w:abstractNumId w:val="1"/>
+    <w:abstractNumId w:val="4"/>
   </w:num>
   <w:num w:numId="2">
     <w:abstractNumId w:val="0"/>
+  </w:num>
+  <w:num w:numId="3">
+    <w:abstractNumId w:val="1"/>
+  </w:num>
+  <w:num w:numId="4">
+    <w:abstractNumId w:val="2"/>
+  </w:num>
+  <w:num w:numId="5">
+    <w:abstractNumId w:val="3"/>
   </w:num>
 </w:numbering>
 </file>

--- a/question bank/新建文件夹/真题.docx
+++ b/question bank/新建文件夹/真题.docx
@@ -660,9 +660,6 @@
       <w:pPr>
         <w:pStyle w:val="a3"/>
         <w:ind w:left="360" w:firstLineChars="0" w:firstLine="0"/>
-        <w:rPr>
-          <w:rFonts w:hint="eastAsia"/>
-        </w:rPr>
       </w:pPr>
       <w:r>
         <w:rPr>
@@ -995,13 +992,7 @@
         <w:rPr>
           <w:rFonts w:hint="eastAsia"/>
         </w:rPr>
-        <w:t>utex</w:t>
-      </w:r>
-      <w:r>
-        <w:rPr>
-          <w:rFonts w:hint="eastAsia"/>
-        </w:rPr>
-        <w:t>是内核级别的对象，</w:t>
+        <w:t>utex是内核级别的对象，</w:t>
       </w:r>
       <w:r>
         <w:rPr>
@@ -1281,9 +1272,25 @@
           <w:sz w:val="19"/>
           <w:szCs w:val="19"/>
         </w:rPr>
-        <w:t>BlockingCollection</w:t>
-      </w:r>
-      <w:r>
+        <w:t>BlockingCollection&lt;T&gt;</w:t>
+      </w:r>
+    </w:p>
+    <w:p>
+      <w:pPr>
+        <w:pStyle w:val="a3"/>
+        <w:ind w:left="840" w:firstLineChars="0" w:firstLine="0"/>
+      </w:pPr>
+      <w:r>
+        <w:t>ConcurrentBag</w:t>
+      </w:r>
+      <w:r>
+        <w:t>&lt;T&gt;</w:t>
+      </w:r>
+    </w:p>
+    <w:p>
+      <w:pPr>
+        <w:pStyle w:val="a3"/>
+        <w:ind w:left="840" w:firstLineChars="0" w:firstLine="0"/>
         <w:rPr>
           <w:rFonts w:ascii="新宋体" w:eastAsia="新宋体" w:cs="新宋体"/>
           <w:color w:val="000000"/>
@@ -1291,124 +1298,309 @@
           <w:sz w:val="19"/>
           <w:szCs w:val="19"/>
         </w:rPr>
+      </w:pPr>
+      <w:r>
+        <w:rPr>
+          <w:rFonts w:ascii="新宋体" w:eastAsia="新宋体" w:cs="新宋体"/>
+          <w:color w:val="000000"/>
+          <w:kern w:val="0"/>
+          <w:sz w:val="19"/>
+          <w:szCs w:val="19"/>
+        </w:rPr>
+        <w:t>ConcurrentDictionary&lt;Tkey,Tvalue&gt;</w:t>
+      </w:r>
+    </w:p>
+    <w:p>
+      <w:pPr>
+        <w:pStyle w:val="a3"/>
+        <w:ind w:left="840" w:firstLineChars="0" w:firstLine="0"/>
+        <w:rPr>
+          <w:rFonts w:ascii="新宋体" w:eastAsia="新宋体" w:cs="新宋体"/>
+          <w:color w:val="000000"/>
+          <w:kern w:val="0"/>
+          <w:sz w:val="19"/>
+          <w:szCs w:val="19"/>
+        </w:rPr>
+      </w:pPr>
+      <w:r>
+        <w:rPr>
+          <w:rFonts w:ascii="新宋体" w:eastAsia="新宋体" w:cs="新宋体"/>
+          <w:color w:val="000000"/>
+          <w:kern w:val="0"/>
+          <w:sz w:val="19"/>
+          <w:szCs w:val="19"/>
+        </w:rPr>
+        <w:t>ConcurrentQueue&lt;T&gt;</w:t>
+      </w:r>
+    </w:p>
+    <w:p>
+      <w:pPr>
+        <w:pStyle w:val="a3"/>
+        <w:ind w:left="840" w:firstLineChars="0" w:firstLine="0"/>
+        <w:rPr>
+          <w:rFonts w:ascii="新宋体" w:eastAsia="新宋体" w:cs="新宋体"/>
+          <w:color w:val="000000"/>
+          <w:kern w:val="0"/>
+          <w:sz w:val="19"/>
+          <w:szCs w:val="19"/>
+        </w:rPr>
+      </w:pPr>
+      <w:r>
+        <w:rPr>
+          <w:rFonts w:ascii="新宋体" w:eastAsia="新宋体" w:cs="新宋体"/>
+          <w:color w:val="000000"/>
+          <w:kern w:val="0"/>
+          <w:sz w:val="19"/>
+          <w:szCs w:val="19"/>
+        </w:rPr>
+        <w:t>ConcurrentStack&lt;T&gt;</w:t>
+      </w:r>
+    </w:p>
+    <w:p>
+      <w:pPr>
+        <w:pStyle w:val="a3"/>
+        <w:ind w:left="840" w:firstLineChars="0" w:firstLine="0"/>
+        <w:rPr>
+          <w:rFonts w:ascii="新宋体" w:eastAsia="新宋体" w:cs="新宋体"/>
+          <w:color w:val="000000"/>
+          <w:kern w:val="0"/>
+          <w:sz w:val="19"/>
+          <w:szCs w:val="19"/>
+        </w:rPr>
+      </w:pPr>
+    </w:p>
+    <w:p>
+      <w:pPr>
+        <w:pStyle w:val="a3"/>
+        <w:ind w:left="840" w:firstLineChars="0" w:firstLine="0"/>
+      </w:pPr>
+      <w:r>
+        <w:rPr>
+          <w:rFonts w:ascii="新宋体" w:eastAsia="新宋体" w:cs="新宋体"/>
+          <w:color w:val="000000"/>
+          <w:kern w:val="0"/>
+          <w:sz w:val="19"/>
+          <w:szCs w:val="19"/>
+        </w:rPr>
+        <w:t>ConcurrentQueue&lt;T&gt;</w:t>
+      </w:r>
+      <w:r>
+        <w:rPr>
+          <w:rFonts w:ascii="新宋体" w:eastAsia="新宋体" w:cs="新宋体" w:hint="eastAsia"/>
+          <w:color w:val="000000"/>
+          <w:kern w:val="0"/>
+          <w:sz w:val="19"/>
+          <w:szCs w:val="19"/>
+        </w:rPr>
+        <w:t>和</w:t>
+      </w:r>
+      <w:r>
+        <w:rPr>
+          <w:rFonts w:ascii="新宋体" w:eastAsia="新宋体" w:cs="新宋体"/>
+          <w:color w:val="000000"/>
+          <w:kern w:val="0"/>
+          <w:sz w:val="19"/>
+          <w:szCs w:val="19"/>
+        </w:rPr>
+        <w:t>ConcurrentStack&lt;T&gt;</w:t>
+      </w:r>
+      <w:r>
+        <w:rPr>
+          <w:rFonts w:ascii="新宋体" w:eastAsia="新宋体" w:cs="新宋体" w:hint="eastAsia"/>
+          <w:color w:val="000000"/>
+          <w:kern w:val="0"/>
+          <w:sz w:val="19"/>
+          <w:szCs w:val="19"/>
+        </w:rPr>
+        <w:t>是使用</w:t>
+      </w:r>
+      <w:r>
+        <w:rPr>
+          <w:rFonts w:ascii="新宋体" w:eastAsia="新宋体" w:cs="新宋体" w:hint="eastAsia"/>
+          <w:color w:val="000000"/>
+          <w:kern w:val="0"/>
+          <w:sz w:val="19"/>
+          <w:szCs w:val="19"/>
+        </w:rPr>
+        <w:t>cas+自旋</w:t>
+      </w:r>
+      <w:r>
+        <w:rPr>
+          <w:rFonts w:ascii="新宋体" w:eastAsia="新宋体" w:cs="新宋体" w:hint="eastAsia"/>
+          <w:color w:val="000000"/>
+          <w:kern w:val="0"/>
+          <w:sz w:val="19"/>
+          <w:szCs w:val="19"/>
+        </w:rPr>
+        <w:t>实现的</w:t>
+      </w:r>
+      <w:r>
+        <w:rPr>
+          <w:rFonts w:ascii="新宋体" w:eastAsia="新宋体" w:cs="新宋体" w:hint="eastAsia"/>
+          <w:color w:val="000000"/>
+          <w:kern w:val="0"/>
+          <w:sz w:val="19"/>
+          <w:szCs w:val="19"/>
+        </w:rPr>
+        <w:t>,</w:t>
+      </w:r>
+      <w:r>
+        <w:rPr>
+          <w:rFonts w:ascii="新宋体" w:eastAsia="新宋体" w:cs="新宋体"/>
+          <w:color w:val="000000"/>
+          <w:kern w:val="0"/>
+          <w:sz w:val="19"/>
+          <w:szCs w:val="19"/>
+        </w:rPr>
+        <w:t>.net</w:t>
+      </w:r>
+      <w:r>
+        <w:rPr>
+          <w:rFonts w:ascii="新宋体" w:eastAsia="新宋体" w:cs="新宋体" w:hint="eastAsia"/>
+          <w:color w:val="000000"/>
+          <w:kern w:val="0"/>
+          <w:sz w:val="19"/>
+          <w:szCs w:val="19"/>
+        </w:rPr>
+        <w:t>中就是使用</w:t>
+      </w:r>
+      <w:r>
+        <w:t>Interlocked.CompareExchange</w:t>
+      </w:r>
+      <w:r>
+        <w:rPr>
+          <w:rFonts w:hint="eastAsia"/>
+        </w:rPr>
+        <w:t>+</w:t>
+      </w:r>
+      <w:r>
+        <w:t xml:space="preserve"> </w:t>
+      </w:r>
+      <w:r>
+        <w:t>SpinWait</w:t>
+      </w:r>
+    </w:p>
+    <w:p>
+      <w:pPr>
+        <w:pStyle w:val="a3"/>
+        <w:ind w:left="840" w:firstLineChars="0" w:firstLine="0"/>
+        <w:rPr>
+          <w:rFonts w:ascii="新宋体" w:eastAsia="新宋体" w:cs="新宋体"/>
+          <w:color w:val="000000"/>
+          <w:kern w:val="0"/>
+          <w:sz w:val="19"/>
+          <w:szCs w:val="19"/>
+        </w:rPr>
+      </w:pPr>
+      <w:r>
+        <w:rPr>
+          <w:rFonts w:ascii="新宋体" w:eastAsia="新宋体" w:cs="新宋体"/>
+          <w:color w:val="000000"/>
+          <w:kern w:val="0"/>
+          <w:sz w:val="19"/>
+          <w:szCs w:val="19"/>
+        </w:rPr>
+        <w:t>ConcurrentDictionary&lt;Tkey,Tvalue&gt;</w:t>
+      </w:r>
+      <w:r>
+        <w:rPr>
+          <w:rFonts w:ascii="新宋体" w:eastAsia="新宋体" w:cs="新宋体" w:hint="eastAsia"/>
+          <w:color w:val="000000"/>
+          <w:kern w:val="0"/>
+          <w:sz w:val="19"/>
+          <w:szCs w:val="19"/>
+        </w:rPr>
+        <w:t>有所不同，是使用锁(</w:t>
+      </w:r>
+      <w:r>
+        <w:rPr>
+          <w:rFonts w:ascii="新宋体" w:eastAsia="新宋体" w:cs="新宋体"/>
+          <w:color w:val="000000"/>
+          <w:kern w:val="0"/>
+          <w:sz w:val="19"/>
+          <w:szCs w:val="19"/>
+        </w:rPr>
+        <w:t>M</w:t>
+      </w:r>
+      <w:r>
+        <w:rPr>
+          <w:rFonts w:ascii="新宋体" w:eastAsia="新宋体" w:cs="新宋体" w:hint="eastAsia"/>
+          <w:color w:val="000000"/>
+          <w:kern w:val="0"/>
+          <w:sz w:val="19"/>
+          <w:szCs w:val="19"/>
+        </w:rPr>
+        <w:t>onitor</w:t>
+      </w:r>
+      <w:r>
+        <w:rPr>
+          <w:rFonts w:ascii="新宋体" w:eastAsia="新宋体" w:cs="新宋体"/>
+          <w:color w:val="000000"/>
+          <w:kern w:val="0"/>
+          <w:sz w:val="19"/>
+          <w:szCs w:val="19"/>
+        </w:rPr>
+        <w:t>)</w:t>
+      </w:r>
+      <w:r>
+        <w:rPr>
+          <w:rFonts w:ascii="新宋体" w:eastAsia="新宋体" w:cs="新宋体" w:hint="eastAsia"/>
+          <w:color w:val="000000"/>
+          <w:kern w:val="0"/>
+          <w:sz w:val="19"/>
+          <w:szCs w:val="19"/>
+        </w:rPr>
+        <w:t>来实现的，不过他会把hash值的范围分块，当插入某个值时，只是锁定该值所在的块，其他值不影响，这也就是说，当几个值同时插入时，如果hash值是在不同的块中，几个值的插入操作不会阻塞。</w:t>
+      </w:r>
+    </w:p>
+    <w:p>
+      <w:pPr>
+        <w:pStyle w:val="a3"/>
+        <w:ind w:left="840" w:firstLineChars="0" w:firstLine="0"/>
+        <w:rPr>
+          <w:rFonts w:hint="eastAsia"/>
+        </w:rPr>
+      </w:pPr>
+      <w:r>
+        <w:t>ConcurrentBag</w:t>
+      </w:r>
+      <w:r>
         <w:t>&lt;T&gt;</w:t>
       </w:r>
-    </w:p>
-    <w:p>
-      <w:pPr>
-        <w:pStyle w:val="a3"/>
-        <w:ind w:left="840" w:firstLineChars="0" w:firstLine="0"/>
-      </w:pPr>
-      <w:r>
-        <w:t>ConcurrentBag</w:t>
-      </w:r>
-      <w:r>
-        <w:t>&lt;T&gt;</w:t>
-      </w:r>
-    </w:p>
-    <w:p>
-      <w:pPr>
-        <w:pStyle w:val="a3"/>
-        <w:ind w:left="840" w:firstLineChars="0" w:firstLine="0"/>
-        <w:rPr>
-          <w:rFonts w:ascii="新宋体" w:eastAsia="新宋体" w:cs="新宋体"/>
-          <w:color w:val="000000"/>
-          <w:kern w:val="0"/>
-          <w:sz w:val="19"/>
-          <w:szCs w:val="19"/>
-        </w:rPr>
-      </w:pPr>
-      <w:r>
-        <w:rPr>
-          <w:rFonts w:ascii="新宋体" w:eastAsia="新宋体" w:cs="新宋体"/>
-          <w:color w:val="000000"/>
-          <w:kern w:val="0"/>
-          <w:sz w:val="19"/>
-          <w:szCs w:val="19"/>
-        </w:rPr>
-        <w:t>ConcurrentDictionary</w:t>
-      </w:r>
-      <w:r>
-        <w:rPr>
-          <w:rFonts w:ascii="新宋体" w:eastAsia="新宋体" w:cs="新宋体"/>
-          <w:color w:val="000000"/>
-          <w:kern w:val="0"/>
-          <w:sz w:val="19"/>
-          <w:szCs w:val="19"/>
-        </w:rPr>
-        <w:t>&lt;Tkey,Tvalue&gt;</w:t>
-      </w:r>
-    </w:p>
-    <w:p>
-      <w:pPr>
-        <w:pStyle w:val="a3"/>
-        <w:ind w:left="840" w:firstLineChars="0" w:firstLine="0"/>
-        <w:rPr>
-          <w:rFonts w:ascii="新宋体" w:eastAsia="新宋体" w:cs="新宋体"/>
-          <w:color w:val="000000"/>
-          <w:kern w:val="0"/>
-          <w:sz w:val="19"/>
-          <w:szCs w:val="19"/>
-        </w:rPr>
-      </w:pPr>
-      <w:r>
-        <w:rPr>
-          <w:rFonts w:ascii="新宋体" w:eastAsia="新宋体" w:cs="新宋体"/>
-          <w:color w:val="000000"/>
-          <w:kern w:val="0"/>
-          <w:sz w:val="19"/>
-          <w:szCs w:val="19"/>
-        </w:rPr>
-        <w:t>ConcurrentQueue</w:t>
-      </w:r>
-      <w:r>
-        <w:rPr>
-          <w:rFonts w:ascii="新宋体" w:eastAsia="新宋体" w:cs="新宋体"/>
-          <w:color w:val="000000"/>
-          <w:kern w:val="0"/>
-          <w:sz w:val="19"/>
-          <w:szCs w:val="19"/>
-        </w:rPr>
-        <w:t>&lt;T&gt;</w:t>
-      </w:r>
-    </w:p>
-    <w:p>
-      <w:pPr>
-        <w:pStyle w:val="a3"/>
-        <w:ind w:left="840" w:firstLineChars="0" w:firstLine="0"/>
-        <w:rPr>
-          <w:rFonts w:ascii="新宋体" w:eastAsia="新宋体" w:cs="新宋体"/>
-          <w:color w:val="000000"/>
-          <w:kern w:val="0"/>
-          <w:sz w:val="19"/>
-          <w:szCs w:val="19"/>
-        </w:rPr>
-      </w:pPr>
-      <w:r>
-        <w:rPr>
-          <w:rFonts w:ascii="新宋体" w:eastAsia="新宋体" w:cs="新宋体"/>
-          <w:color w:val="000000"/>
-          <w:kern w:val="0"/>
-          <w:sz w:val="19"/>
-          <w:szCs w:val="19"/>
-        </w:rPr>
-        <w:t>ConcurrentStack</w:t>
-      </w:r>
-      <w:r>
-        <w:rPr>
-          <w:rFonts w:ascii="新宋体" w:eastAsia="新宋体" w:cs="新宋体"/>
-          <w:color w:val="000000"/>
-          <w:kern w:val="0"/>
-          <w:sz w:val="19"/>
-          <w:szCs w:val="19"/>
-        </w:rPr>
-        <w:t>&lt;T&gt;</w:t>
-      </w:r>
-    </w:p>
-    <w:p>
-      <w:pPr>
-        <w:pStyle w:val="a3"/>
-        <w:ind w:left="840" w:firstLineChars="0" w:firstLine="0"/>
+      <w:r>
+        <w:rPr>
+          <w:rFonts w:hint="eastAsia"/>
+        </w:rPr>
+        <w:t>好像是维护有两个集合。</w:t>
+      </w:r>
+      <w:r>
+        <w:rPr>
+          <w:rFonts w:hint="eastAsia"/>
+        </w:rPr>
+        <w:t>（</w:t>
+      </w:r>
+      <w:r>
+        <w:rPr>
+          <w:rFonts w:hint="eastAsia"/>
+          <w:color w:val="FF0000"/>
+        </w:rPr>
+        <w:t>待研究</w:t>
+      </w:r>
+      <w:r>
+        <w:rPr>
+          <w:rFonts w:hint="eastAsia"/>
+        </w:rPr>
+        <w:t>）</w:t>
+      </w:r>
+    </w:p>
+    <w:p>
+      <w:pPr>
+        <w:pStyle w:val="a3"/>
+        <w:numPr>
+          <w:ilvl w:val="0"/>
+          <w:numId w:val="1"/>
+        </w:numPr>
+        <w:ind w:firstLineChars="0"/>
       </w:pPr>
       <w:r>
         <w:rPr>
@@ -1418,507 +1610,439 @@
           <w:sz w:val="19"/>
           <w:szCs w:val="19"/>
         </w:rPr>
-        <w:t>内部实现原理cas+自旋</w:t>
-      </w:r>
-      <w:r>
-        <w:rPr>
-          <w:rFonts w:ascii="新宋体" w:eastAsia="新宋体" w:cs="新宋体" w:hint="eastAsia"/>
-          <w:color w:val="000000"/>
-          <w:kern w:val="0"/>
-          <w:sz w:val="19"/>
-          <w:szCs w:val="19"/>
-        </w:rPr>
-        <w:t>,</w:t>
-      </w:r>
-      <w:r>
-        <w:rPr>
-          <w:rFonts w:ascii="新宋体" w:eastAsia="新宋体" w:cs="新宋体"/>
-          <w:color w:val="000000"/>
-          <w:kern w:val="0"/>
-          <w:sz w:val="19"/>
-          <w:szCs w:val="19"/>
-        </w:rPr>
-        <w:t>.net</w:t>
-      </w:r>
-      <w:r>
-        <w:rPr>
-          <w:rFonts w:ascii="新宋体" w:eastAsia="新宋体" w:cs="新宋体" w:hint="eastAsia"/>
-          <w:color w:val="000000"/>
-          <w:kern w:val="0"/>
-          <w:sz w:val="19"/>
-          <w:szCs w:val="19"/>
-        </w:rPr>
-        <w:t>中就是使用</w:t>
-      </w:r>
-      <w:r>
-        <w:t>Interlocked.CompareExchange</w:t>
-      </w:r>
-      <w:r>
-        <w:rPr>
-          <w:rFonts w:hint="eastAsia"/>
-        </w:rPr>
-        <w:t>+</w:t>
-      </w:r>
-      <w:r>
-        <w:t xml:space="preserve"> </w:t>
-      </w:r>
-      <w:r>
-        <w:t>SpinWait</w:t>
-      </w:r>
-    </w:p>
-    <w:p>
-      <w:pPr>
-        <w:pStyle w:val="a3"/>
-        <w:numPr>
-          <w:ilvl w:val="0"/>
-          <w:numId w:val="1"/>
-        </w:numPr>
-        <w:ind w:firstLineChars="0"/>
-      </w:pPr>
-      <w:r>
-        <w:rPr>
-          <w:rFonts w:ascii="新宋体" w:eastAsia="新宋体" w:cs="新宋体" w:hint="eastAsia"/>
-          <w:color w:val="000000"/>
-          <w:kern w:val="0"/>
-          <w:sz w:val="19"/>
-          <w:szCs w:val="19"/>
-        </w:rPr>
         <w:t>什么时候考虑使用多线程？</w:t>
-      </w:r>
-    </w:p>
-    <w:p>
-      <w:pPr>
-        <w:pStyle w:val="a3"/>
-        <w:numPr>
-          <w:ilvl w:val="1"/>
-          <w:numId w:val="1"/>
-        </w:numPr>
-        <w:ind w:firstLineChars="0"/>
-      </w:pPr>
-      <w:r>
-        <w:rPr>
-          <w:rFonts w:ascii="新宋体" w:eastAsia="新宋体" w:cs="新宋体" w:hint="eastAsia"/>
-          <w:color w:val="000000"/>
-          <w:kern w:val="0"/>
-          <w:sz w:val="19"/>
-          <w:szCs w:val="19"/>
-        </w:rPr>
-        <w:t>避免主线程阻塞。典型的例子就是窗体程序。当某个操作耗时比较长时，不使用多线程，会造成ui线程长期阻塞</w:t>
-      </w:r>
-      <w:r>
-        <w:rPr>
-          <w:rFonts w:ascii="新宋体" w:eastAsia="新宋体" w:cs="新宋体" w:hint="eastAsia"/>
-          <w:color w:val="000000"/>
-          <w:kern w:val="0"/>
-          <w:sz w:val="19"/>
-          <w:szCs w:val="19"/>
-        </w:rPr>
-        <w:t>，给用户带来不好的体验。</w:t>
-      </w:r>
-    </w:p>
-    <w:p>
-      <w:pPr>
-        <w:pStyle w:val="a3"/>
-        <w:numPr>
-          <w:ilvl w:val="1"/>
-          <w:numId w:val="1"/>
-        </w:numPr>
-        <w:ind w:firstLineChars="0"/>
-      </w:pPr>
-      <w:r>
-        <w:rPr>
-          <w:rFonts w:ascii="新宋体" w:eastAsia="新宋体" w:cs="新宋体" w:hint="eastAsia"/>
-          <w:color w:val="000000"/>
-          <w:kern w:val="0"/>
-          <w:sz w:val="19"/>
-          <w:szCs w:val="19"/>
-        </w:rPr>
-        <w:t>繁琐耗时的任务。如果任务可以拆分时，可以通过多线程来实现高效处理，当然还要看系统cpu核，单核的话反而会影响效率。</w:t>
-      </w:r>
-    </w:p>
-    <w:p>
-      <w:pPr>
-        <w:pStyle w:val="a3"/>
-        <w:numPr>
-          <w:ilvl w:val="1"/>
-          <w:numId w:val="1"/>
-        </w:numPr>
-        <w:ind w:firstLineChars="0"/>
-      </w:pPr>
-      <w:r>
-        <w:rPr>
-          <w:rFonts w:ascii="新宋体" w:eastAsia="新宋体" w:cs="新宋体"/>
-          <w:color w:val="000000"/>
-          <w:kern w:val="0"/>
-          <w:sz w:val="19"/>
-          <w:szCs w:val="19"/>
-        </w:rPr>
-        <w:t>IO</w:t>
-      </w:r>
-      <w:r>
-        <w:rPr>
-          <w:rFonts w:ascii="新宋体" w:eastAsia="新宋体" w:cs="新宋体" w:hint="eastAsia"/>
-          <w:color w:val="000000"/>
-          <w:kern w:val="0"/>
-          <w:sz w:val="19"/>
-          <w:szCs w:val="19"/>
-        </w:rPr>
-        <w:t>等待(网络、磁盘、外部设备等</w:t>
-      </w:r>
-      <w:r>
-        <w:rPr>
-          <w:rFonts w:ascii="新宋体" w:eastAsia="新宋体" w:cs="新宋体" w:hint="eastAsia"/>
-          <w:color w:val="000000"/>
-          <w:kern w:val="0"/>
-          <w:sz w:val="19"/>
-          <w:szCs w:val="19"/>
-        </w:rPr>
-        <w:t>I</w:t>
-      </w:r>
-      <w:r>
-        <w:rPr>
-          <w:rFonts w:ascii="新宋体" w:eastAsia="新宋体" w:cs="新宋体"/>
-          <w:color w:val="000000"/>
-          <w:kern w:val="0"/>
-          <w:sz w:val="19"/>
-          <w:szCs w:val="19"/>
-        </w:rPr>
-        <w:t>O</w:t>
-      </w:r>
-      <w:r>
-        <w:rPr>
-          <w:rFonts w:ascii="新宋体" w:eastAsia="新宋体" w:cs="新宋体" w:hint="eastAsia"/>
-          <w:color w:val="000000"/>
-          <w:kern w:val="0"/>
-          <w:sz w:val="19"/>
-          <w:szCs w:val="19"/>
-        </w:rPr>
-        <w:t>输入输出</w:t>
-      </w:r>
-      <w:r>
-        <w:rPr>
-          <w:rFonts w:ascii="新宋体" w:eastAsia="新宋体" w:cs="新宋体"/>
-          <w:color w:val="000000"/>
-          <w:kern w:val="0"/>
-          <w:sz w:val="19"/>
-          <w:szCs w:val="19"/>
-        </w:rPr>
-        <w:t>)</w:t>
-      </w:r>
-      <w:r>
-        <w:rPr>
-          <w:rFonts w:ascii="新宋体" w:eastAsia="新宋体" w:cs="新宋体" w:hint="eastAsia"/>
-          <w:color w:val="000000"/>
-          <w:kern w:val="0"/>
-          <w:sz w:val="19"/>
-          <w:szCs w:val="19"/>
-        </w:rPr>
-        <w:t>，可以使用多线程和异步，这样可以利用等待时间去完成其他事。</w:t>
-      </w:r>
-    </w:p>
-    <w:p>
-      <w:pPr>
-        <w:pStyle w:val="a3"/>
-        <w:numPr>
-          <w:ilvl w:val="0"/>
-          <w:numId w:val="1"/>
-        </w:numPr>
-        <w:ind w:firstLineChars="0"/>
-      </w:pPr>
-      <w:r>
-        <w:rPr>
-          <w:rFonts w:hint="eastAsia"/>
-        </w:rPr>
-        <w:t>线程间通讯</w:t>
-      </w:r>
-    </w:p>
-    <w:p>
-      <w:pPr>
-        <w:pStyle w:val="a3"/>
-        <w:numPr>
-          <w:ilvl w:val="1"/>
-          <w:numId w:val="1"/>
-        </w:numPr>
-        <w:ind w:firstLineChars="0"/>
-      </w:pPr>
-      <w:r>
-        <w:t>A</w:t>
-      </w:r>
-      <w:r>
-        <w:rPr>
-          <w:rFonts w:hint="eastAsia"/>
-        </w:rPr>
-        <w:t>synchronization</w:t>
-      </w:r>
-      <w:r>
-        <w:t>C</w:t>
-      </w:r>
-      <w:r>
-        <w:rPr>
-          <w:rFonts w:hint="eastAsia"/>
-        </w:rPr>
-        <w:t>ontext</w:t>
-      </w:r>
-    </w:p>
-    <w:p>
-      <w:pPr>
-        <w:pStyle w:val="a3"/>
-        <w:numPr>
-          <w:ilvl w:val="1"/>
-          <w:numId w:val="1"/>
-        </w:numPr>
-        <w:ind w:firstLineChars="0"/>
-      </w:pPr>
-      <w:r>
-        <w:t>ManualResetEvent</w:t>
-      </w:r>
-      <w:r>
-        <w:rPr>
-          <w:rFonts w:hint="eastAsia"/>
-        </w:rPr>
-        <w:t>、</w:t>
-      </w:r>
-      <w:r>
-        <w:t xml:space="preserve">ManualResetEventSlim </w:t>
-      </w:r>
-      <w:r>
-        <w:rPr>
-          <w:rFonts w:hint="eastAsia"/>
-        </w:rPr>
-        <w:t>和</w:t>
-      </w:r>
-      <w:r>
-        <w:t>AutoResetEvent</w:t>
-      </w:r>
-    </w:p>
-    <w:p>
-      <w:pPr>
-        <w:pStyle w:val="a3"/>
-        <w:numPr>
-          <w:ilvl w:val="1"/>
-          <w:numId w:val="1"/>
-        </w:numPr>
-        <w:ind w:firstLineChars="0"/>
-      </w:pPr>
-      <w:r>
-        <w:t>Barrier</w:t>
-      </w:r>
-    </w:p>
-    <w:p>
-      <w:pPr>
-        <w:pStyle w:val="a3"/>
-        <w:numPr>
-          <w:ilvl w:val="1"/>
-          <w:numId w:val="1"/>
-        </w:numPr>
-        <w:ind w:firstLineChars="0"/>
-      </w:pPr>
-      <w:r>
-        <w:t>S</w:t>
-      </w:r>
-      <w:r>
-        <w:rPr>
-          <w:rFonts w:hint="eastAsia"/>
-        </w:rPr>
-        <w:t>emaphore、Semaphore</w:t>
-      </w:r>
-      <w:r>
-        <w:t>S</w:t>
-      </w:r>
-      <w:r>
-        <w:rPr>
-          <w:rFonts w:hint="eastAsia"/>
-        </w:rPr>
-        <w:t>lim</w:t>
-      </w:r>
-    </w:p>
-    <w:p>
-      <w:pPr>
-        <w:pStyle w:val="a3"/>
-        <w:numPr>
-          <w:ilvl w:val="0"/>
-          <w:numId w:val="1"/>
-        </w:numPr>
-        <w:ind w:firstLineChars="0"/>
-      </w:pPr>
-      <w:r>
-        <w:t>S</w:t>
-      </w:r>
-      <w:r>
-        <w:rPr>
-          <w:rFonts w:hint="eastAsia"/>
-        </w:rPr>
-        <w:t>ession的存储方式</w:t>
-      </w:r>
-    </w:p>
-    <w:p>
-      <w:pPr>
-        <w:pStyle w:val="a3"/>
-        <w:numPr>
-          <w:ilvl w:val="1"/>
-          <w:numId w:val="1"/>
-        </w:numPr>
-        <w:ind w:firstLineChars="0"/>
-      </w:pPr>
-      <w:r>
-        <w:rPr>
-          <w:rFonts w:hint="eastAsia"/>
-        </w:rPr>
-        <w:lastRenderedPageBreak/>
-        <w:t>服务进程中</w:t>
-      </w:r>
-    </w:p>
-    <w:p>
-      <w:pPr>
-        <w:pStyle w:val="a3"/>
-        <w:numPr>
-          <w:ilvl w:val="1"/>
-          <w:numId w:val="1"/>
-        </w:numPr>
-        <w:ind w:firstLineChars="0"/>
-      </w:pPr>
-      <w:r>
-        <w:t>S</w:t>
-      </w:r>
-      <w:r>
-        <w:rPr>
-          <w:rFonts w:hint="eastAsia"/>
-        </w:rPr>
-        <w:t>ql</w:t>
-      </w:r>
-      <w:r>
-        <w:t xml:space="preserve"> </w:t>
-      </w:r>
-      <w:r>
-        <w:rPr>
-          <w:rFonts w:hint="eastAsia"/>
-        </w:rPr>
-        <w:t>server</w:t>
-      </w:r>
-    </w:p>
-    <w:p>
-      <w:pPr>
-        <w:pStyle w:val="a3"/>
-        <w:numPr>
-          <w:ilvl w:val="1"/>
-          <w:numId w:val="1"/>
-        </w:numPr>
-        <w:ind w:firstLineChars="0"/>
-      </w:pPr>
-      <w:r>
-        <w:t>R</w:t>
-      </w:r>
-      <w:r>
-        <w:rPr>
-          <w:rFonts w:hint="eastAsia"/>
-        </w:rPr>
-        <w:t>edis等缓存数据库中</w:t>
-      </w:r>
-      <w:r>
-        <w:rPr>
-          <w:rFonts w:hint="eastAsia"/>
-        </w:rPr>
-        <w:t>。</w:t>
-      </w:r>
-    </w:p>
-    <w:p>
-      <w:pPr>
-        <w:pStyle w:val="a3"/>
-        <w:numPr>
-          <w:ilvl w:val="0"/>
-          <w:numId w:val="1"/>
-        </w:numPr>
-        <w:ind w:firstLineChars="0"/>
-      </w:pPr>
-      <w:r>
-        <w:rPr>
-          <w:rFonts w:hint="eastAsia"/>
-        </w:rPr>
-        <w:t>常见的http</w:t>
-      </w:r>
-      <w:r>
-        <w:t xml:space="preserve"> </w:t>
-      </w:r>
-      <w:r>
-        <w:rPr>
-          <w:rFonts w:hint="eastAsia"/>
-        </w:rPr>
-        <w:t>code</w:t>
-      </w:r>
-      <w:r>
-        <w:rPr>
-          <w:rFonts w:hint="eastAsia"/>
-        </w:rPr>
-        <w:t>（200、403、404、500）</w:t>
-      </w:r>
-    </w:p>
-    <w:p>
-      <w:pPr>
-        <w:pStyle w:val="a3"/>
-        <w:numPr>
-          <w:ilvl w:val="0"/>
-          <w:numId w:val="1"/>
-        </w:numPr>
-        <w:ind w:firstLineChars="0"/>
-      </w:pPr>
-      <w:r>
-        <w:rPr>
-          <w:rFonts w:hint="eastAsia"/>
-        </w:rPr>
-        <w:t>什么是多层架构，什么是mvc</w:t>
-      </w:r>
-    </w:p>
-    <w:p>
-      <w:pPr>
-        <w:pStyle w:val="a3"/>
-        <w:numPr>
-          <w:ilvl w:val="0"/>
-          <w:numId w:val="1"/>
-        </w:numPr>
-        <w:ind w:firstLineChars="0"/>
-      </w:pPr>
-      <w:r>
-        <w:t>C</w:t>
-      </w:r>
-      <w:r>
-        <w:rPr>
-          <w:rFonts w:hint="eastAsia"/>
-        </w:rPr>
-        <w:t>ookie和session的实现原理。</w:t>
-      </w:r>
-    </w:p>
-    <w:p>
-      <w:pPr>
-        <w:pStyle w:val="a3"/>
-        <w:numPr>
-          <w:ilvl w:val="0"/>
-          <w:numId w:val="1"/>
-        </w:numPr>
-        <w:ind w:firstLineChars="0"/>
-        <w:rPr>
-          <w:rFonts w:hint="eastAsia"/>
-        </w:rPr>
-      </w:pPr>
-      <w:r>
-        <w:t>S</w:t>
-      </w:r>
-      <w:r>
-        <w:rPr>
-          <w:rFonts w:hint="eastAsia"/>
-        </w:rPr>
-        <w:t>ql注入</w:t>
-      </w:r>
-      <w:r>
-        <w:rPr>
-          <w:rFonts w:hint="eastAsia"/>
-        </w:rPr>
-        <w:t xml:space="preserve"> </w:t>
-      </w:r>
-      <w:r>
-        <w:t xml:space="preserve">  </w:t>
       </w:r>
       <w:bookmarkStart w:id="0" w:name="_GoBack"/>
       <w:bookmarkEnd w:id="0"/>
+    </w:p>
+    <w:p>
+      <w:pPr>
+        <w:pStyle w:val="a3"/>
+        <w:numPr>
+          <w:ilvl w:val="1"/>
+          <w:numId w:val="1"/>
+        </w:numPr>
+        <w:ind w:firstLineChars="0"/>
+      </w:pPr>
+      <w:r>
+        <w:rPr>
+          <w:rFonts w:ascii="新宋体" w:eastAsia="新宋体" w:cs="新宋体" w:hint="eastAsia"/>
+          <w:color w:val="000000"/>
+          <w:kern w:val="0"/>
+          <w:sz w:val="19"/>
+          <w:szCs w:val="19"/>
+        </w:rPr>
+        <w:t>避免主线程阻塞。典型的例子就是窗体程序。当某个操作耗时比较长时，不使用多线程，会造成ui线程长期阻塞</w:t>
+      </w:r>
+      <w:r>
+        <w:rPr>
+          <w:rFonts w:ascii="新宋体" w:eastAsia="新宋体" w:cs="新宋体" w:hint="eastAsia"/>
+          <w:color w:val="000000"/>
+          <w:kern w:val="0"/>
+          <w:sz w:val="19"/>
+          <w:szCs w:val="19"/>
+        </w:rPr>
+        <w:t>，给用户带来不好的体验。</w:t>
+      </w:r>
+    </w:p>
+    <w:p>
+      <w:pPr>
+        <w:pStyle w:val="a3"/>
+        <w:numPr>
+          <w:ilvl w:val="1"/>
+          <w:numId w:val="1"/>
+        </w:numPr>
+        <w:ind w:firstLineChars="0"/>
+      </w:pPr>
+      <w:r>
+        <w:rPr>
+          <w:rFonts w:ascii="新宋体" w:eastAsia="新宋体" w:cs="新宋体" w:hint="eastAsia"/>
+          <w:color w:val="000000"/>
+          <w:kern w:val="0"/>
+          <w:sz w:val="19"/>
+          <w:szCs w:val="19"/>
+        </w:rPr>
+        <w:t>繁琐耗时的任务。如果任务可以拆分时，可以通过多线程来实现高效处理，当然还要看系统cpu核，单核的话反而会影响效率。</w:t>
+      </w:r>
+    </w:p>
+    <w:p>
+      <w:pPr>
+        <w:pStyle w:val="a3"/>
+        <w:numPr>
+          <w:ilvl w:val="1"/>
+          <w:numId w:val="1"/>
+        </w:numPr>
+        <w:ind w:firstLineChars="0"/>
+      </w:pPr>
+      <w:r>
+        <w:rPr>
+          <w:rFonts w:ascii="新宋体" w:eastAsia="新宋体" w:cs="新宋体"/>
+          <w:color w:val="000000"/>
+          <w:kern w:val="0"/>
+          <w:sz w:val="19"/>
+          <w:szCs w:val="19"/>
+        </w:rPr>
+        <w:t>IO</w:t>
+      </w:r>
+      <w:r>
+        <w:rPr>
+          <w:rFonts w:ascii="新宋体" w:eastAsia="新宋体" w:cs="新宋体" w:hint="eastAsia"/>
+          <w:color w:val="000000"/>
+          <w:kern w:val="0"/>
+          <w:sz w:val="19"/>
+          <w:szCs w:val="19"/>
+        </w:rPr>
+        <w:t>等待(网络、磁盘、外部设备等</w:t>
+      </w:r>
+      <w:r>
+        <w:rPr>
+          <w:rFonts w:ascii="新宋体" w:eastAsia="新宋体" w:cs="新宋体" w:hint="eastAsia"/>
+          <w:color w:val="000000"/>
+          <w:kern w:val="0"/>
+          <w:sz w:val="19"/>
+          <w:szCs w:val="19"/>
+        </w:rPr>
+        <w:t>I</w:t>
+      </w:r>
+      <w:r>
+        <w:rPr>
+          <w:rFonts w:ascii="新宋体" w:eastAsia="新宋体" w:cs="新宋体"/>
+          <w:color w:val="000000"/>
+          <w:kern w:val="0"/>
+          <w:sz w:val="19"/>
+          <w:szCs w:val="19"/>
+        </w:rPr>
+        <w:t>O</w:t>
+      </w:r>
+      <w:r>
+        <w:rPr>
+          <w:rFonts w:ascii="新宋体" w:eastAsia="新宋体" w:cs="新宋体" w:hint="eastAsia"/>
+          <w:color w:val="000000"/>
+          <w:kern w:val="0"/>
+          <w:sz w:val="19"/>
+          <w:szCs w:val="19"/>
+        </w:rPr>
+        <w:t>输入输出</w:t>
+      </w:r>
+      <w:r>
+        <w:rPr>
+          <w:rFonts w:ascii="新宋体" w:eastAsia="新宋体" w:cs="新宋体"/>
+          <w:color w:val="000000"/>
+          <w:kern w:val="0"/>
+          <w:sz w:val="19"/>
+          <w:szCs w:val="19"/>
+        </w:rPr>
+        <w:t>)</w:t>
+      </w:r>
+      <w:r>
+        <w:rPr>
+          <w:rFonts w:ascii="新宋体" w:eastAsia="新宋体" w:cs="新宋体" w:hint="eastAsia"/>
+          <w:color w:val="000000"/>
+          <w:kern w:val="0"/>
+          <w:sz w:val="19"/>
+          <w:szCs w:val="19"/>
+        </w:rPr>
+        <w:t>，可以使用多线程和异步，这样可以利用等待时间去完成其他事。</w:t>
+      </w:r>
+    </w:p>
+    <w:p>
+      <w:pPr>
+        <w:pStyle w:val="a3"/>
+        <w:numPr>
+          <w:ilvl w:val="0"/>
+          <w:numId w:val="1"/>
+        </w:numPr>
+        <w:ind w:firstLineChars="0"/>
+      </w:pPr>
+      <w:r>
+        <w:rPr>
+          <w:rFonts w:hint="eastAsia"/>
+        </w:rPr>
+        <w:lastRenderedPageBreak/>
+        <w:t>线程间通讯</w:t>
+      </w:r>
+    </w:p>
+    <w:p>
+      <w:pPr>
+        <w:pStyle w:val="a3"/>
+        <w:numPr>
+          <w:ilvl w:val="1"/>
+          <w:numId w:val="1"/>
+        </w:numPr>
+        <w:ind w:firstLineChars="0"/>
+      </w:pPr>
+      <w:r>
+        <w:t>A</w:t>
+      </w:r>
+      <w:r>
+        <w:rPr>
+          <w:rFonts w:hint="eastAsia"/>
+        </w:rPr>
+        <w:t>synchronization</w:t>
+      </w:r>
+      <w:r>
+        <w:t>C</w:t>
+      </w:r>
+      <w:r>
+        <w:rPr>
+          <w:rFonts w:hint="eastAsia"/>
+        </w:rPr>
+        <w:t>ontext</w:t>
+      </w:r>
+    </w:p>
+    <w:p>
+      <w:pPr>
+        <w:pStyle w:val="a3"/>
+        <w:numPr>
+          <w:ilvl w:val="1"/>
+          <w:numId w:val="1"/>
+        </w:numPr>
+        <w:ind w:firstLineChars="0"/>
+      </w:pPr>
+      <w:r>
+        <w:t>ManualResetEvent</w:t>
+      </w:r>
+      <w:r>
+        <w:rPr>
+          <w:rFonts w:hint="eastAsia"/>
+        </w:rPr>
+        <w:t>、</w:t>
+      </w:r>
+      <w:r>
+        <w:t xml:space="preserve">ManualResetEventSlim </w:t>
+      </w:r>
+      <w:r>
+        <w:rPr>
+          <w:rFonts w:hint="eastAsia"/>
+        </w:rPr>
+        <w:t>和</w:t>
+      </w:r>
+      <w:r>
+        <w:t>AutoResetEvent</w:t>
+      </w:r>
+    </w:p>
+    <w:p>
+      <w:pPr>
+        <w:pStyle w:val="a3"/>
+        <w:numPr>
+          <w:ilvl w:val="1"/>
+          <w:numId w:val="1"/>
+        </w:numPr>
+        <w:ind w:firstLineChars="0"/>
+      </w:pPr>
+      <w:r>
+        <w:t>Barrier</w:t>
+      </w:r>
+    </w:p>
+    <w:p>
+      <w:pPr>
+        <w:pStyle w:val="a3"/>
+        <w:numPr>
+          <w:ilvl w:val="1"/>
+          <w:numId w:val="1"/>
+        </w:numPr>
+        <w:ind w:firstLineChars="0"/>
+      </w:pPr>
+      <w:r>
+        <w:t>S</w:t>
+      </w:r>
+      <w:r>
+        <w:rPr>
+          <w:rFonts w:hint="eastAsia"/>
+        </w:rPr>
+        <w:t>emaphore、Semaphore</w:t>
+      </w:r>
+      <w:r>
+        <w:t>S</w:t>
+      </w:r>
+      <w:r>
+        <w:rPr>
+          <w:rFonts w:hint="eastAsia"/>
+        </w:rPr>
+        <w:t>lim</w:t>
+      </w:r>
+    </w:p>
+    <w:p>
+      <w:pPr>
+        <w:pStyle w:val="a3"/>
+        <w:numPr>
+          <w:ilvl w:val="0"/>
+          <w:numId w:val="1"/>
+        </w:numPr>
+        <w:ind w:firstLineChars="0"/>
+      </w:pPr>
+      <w:r>
+        <w:t>S</w:t>
+      </w:r>
+      <w:r>
+        <w:rPr>
+          <w:rFonts w:hint="eastAsia"/>
+        </w:rPr>
+        <w:t>ession的存储方式</w:t>
+      </w:r>
+    </w:p>
+    <w:p>
+      <w:pPr>
+        <w:pStyle w:val="a3"/>
+        <w:numPr>
+          <w:ilvl w:val="1"/>
+          <w:numId w:val="1"/>
+        </w:numPr>
+        <w:ind w:firstLineChars="0"/>
+      </w:pPr>
+      <w:r>
+        <w:rPr>
+          <w:rFonts w:hint="eastAsia"/>
+        </w:rPr>
+        <w:t>服务进程中</w:t>
+      </w:r>
+    </w:p>
+    <w:p>
+      <w:pPr>
+        <w:pStyle w:val="a3"/>
+        <w:numPr>
+          <w:ilvl w:val="1"/>
+          <w:numId w:val="1"/>
+        </w:numPr>
+        <w:ind w:firstLineChars="0"/>
+      </w:pPr>
+      <w:r>
+        <w:t>S</w:t>
+      </w:r>
+      <w:r>
+        <w:rPr>
+          <w:rFonts w:hint="eastAsia"/>
+        </w:rPr>
+        <w:t>ql</w:t>
+      </w:r>
+      <w:r>
+        <w:t xml:space="preserve"> </w:t>
+      </w:r>
+      <w:r>
+        <w:rPr>
+          <w:rFonts w:hint="eastAsia"/>
+        </w:rPr>
+        <w:t>server</w:t>
+      </w:r>
+    </w:p>
+    <w:p>
+      <w:pPr>
+        <w:pStyle w:val="a3"/>
+        <w:numPr>
+          <w:ilvl w:val="1"/>
+          <w:numId w:val="1"/>
+        </w:numPr>
+        <w:ind w:firstLineChars="0"/>
+      </w:pPr>
+      <w:r>
+        <w:t>R</w:t>
+      </w:r>
+      <w:r>
+        <w:rPr>
+          <w:rFonts w:hint="eastAsia"/>
+        </w:rPr>
+        <w:t>edis等缓存数据库中</w:t>
+      </w:r>
+      <w:r>
+        <w:rPr>
+          <w:rFonts w:hint="eastAsia"/>
+        </w:rPr>
+        <w:t>。</w:t>
+      </w:r>
+    </w:p>
+    <w:p>
+      <w:pPr>
+        <w:pStyle w:val="a3"/>
+        <w:numPr>
+          <w:ilvl w:val="0"/>
+          <w:numId w:val="1"/>
+        </w:numPr>
+        <w:ind w:firstLineChars="0"/>
+      </w:pPr>
+      <w:r>
+        <w:rPr>
+          <w:rFonts w:hint="eastAsia"/>
+        </w:rPr>
+        <w:t>常见的http</w:t>
+      </w:r>
+      <w:r>
+        <w:t xml:space="preserve"> </w:t>
+      </w:r>
+      <w:r>
+        <w:rPr>
+          <w:rFonts w:hint="eastAsia"/>
+        </w:rPr>
+        <w:t>code</w:t>
+      </w:r>
+      <w:r>
+        <w:rPr>
+          <w:rFonts w:hint="eastAsia"/>
+        </w:rPr>
+        <w:t>（200、403、404、500）</w:t>
+      </w:r>
+    </w:p>
+    <w:p>
+      <w:pPr>
+        <w:pStyle w:val="a3"/>
+        <w:numPr>
+          <w:ilvl w:val="0"/>
+          <w:numId w:val="1"/>
+        </w:numPr>
+        <w:ind w:firstLineChars="0"/>
+      </w:pPr>
+      <w:r>
+        <w:rPr>
+          <w:rFonts w:hint="eastAsia"/>
+        </w:rPr>
+        <w:t>什么是多层架构，什么是mvc</w:t>
+      </w:r>
+    </w:p>
+    <w:p>
+      <w:pPr>
+        <w:pStyle w:val="a3"/>
+        <w:numPr>
+          <w:ilvl w:val="0"/>
+          <w:numId w:val="1"/>
+        </w:numPr>
+        <w:ind w:firstLineChars="0"/>
+      </w:pPr>
+      <w:r>
+        <w:t>C</w:t>
+      </w:r>
+      <w:r>
+        <w:rPr>
+          <w:rFonts w:hint="eastAsia"/>
+        </w:rPr>
+        <w:t>ookie和session的实现原理。</w:t>
+      </w:r>
+    </w:p>
+    <w:p>
+      <w:pPr>
+        <w:pStyle w:val="a3"/>
+        <w:numPr>
+          <w:ilvl w:val="0"/>
+          <w:numId w:val="1"/>
+        </w:numPr>
+        <w:ind w:firstLineChars="0"/>
+      </w:pPr>
+      <w:r>
+        <w:t>S</w:t>
+      </w:r>
+      <w:r>
+        <w:rPr>
+          <w:rFonts w:hint="eastAsia"/>
+        </w:rPr>
+        <w:t>ql注入</w:t>
+      </w:r>
+      <w:r>
+        <w:rPr>
+          <w:rFonts w:hint="eastAsia"/>
+        </w:rPr>
+        <w:t xml:space="preserve"> </w:t>
+      </w:r>
+      <w:r>
+        <w:t xml:space="preserve">  </w:t>
+      </w:r>
     </w:p>
     <w:sectPr>
       <w:pgSz w:w="11906" w:h="16838"/>

--- a/question bank/新建文件夹/真题.docx
+++ b/question bank/新建文件夹/真题.docx
@@ -1557,9 +1557,6 @@
       <w:pPr>
         <w:pStyle w:val="a3"/>
         <w:ind w:left="840" w:firstLineChars="0" w:firstLine="0"/>
-        <w:rPr>
-          <w:rFonts w:hint="eastAsia"/>
-        </w:rPr>
       </w:pPr>
       <w:r>
         <w:t>ConcurrentBag</w:t>
@@ -1611,438 +1608,454 @@
           <w:szCs w:val="19"/>
         </w:rPr>
         <w:t>什么时候考虑使用多线程？</w:t>
+      </w:r>
+    </w:p>
+    <w:p>
+      <w:pPr>
+        <w:pStyle w:val="a3"/>
+        <w:numPr>
+          <w:ilvl w:val="1"/>
+          <w:numId w:val="1"/>
+        </w:numPr>
+        <w:ind w:firstLineChars="0"/>
+      </w:pPr>
+      <w:r>
+        <w:rPr>
+          <w:rFonts w:ascii="新宋体" w:eastAsia="新宋体" w:cs="新宋体" w:hint="eastAsia"/>
+          <w:color w:val="000000"/>
+          <w:kern w:val="0"/>
+          <w:sz w:val="19"/>
+          <w:szCs w:val="19"/>
+        </w:rPr>
+        <w:t>避免主线程阻塞。典型的例子就是窗体程序。当某个操作耗时比较长时，不使用多线程，会造成ui线程长期阻塞</w:t>
+      </w:r>
+      <w:r>
+        <w:rPr>
+          <w:rFonts w:ascii="新宋体" w:eastAsia="新宋体" w:cs="新宋体" w:hint="eastAsia"/>
+          <w:color w:val="000000"/>
+          <w:kern w:val="0"/>
+          <w:sz w:val="19"/>
+          <w:szCs w:val="19"/>
+        </w:rPr>
+        <w:t>，给用户带来不好的体验。</w:t>
+      </w:r>
+    </w:p>
+    <w:p>
+      <w:pPr>
+        <w:pStyle w:val="a3"/>
+        <w:numPr>
+          <w:ilvl w:val="1"/>
+          <w:numId w:val="1"/>
+        </w:numPr>
+        <w:ind w:firstLineChars="0"/>
+      </w:pPr>
+      <w:r>
+        <w:rPr>
+          <w:rFonts w:ascii="新宋体" w:eastAsia="新宋体" w:cs="新宋体" w:hint="eastAsia"/>
+          <w:color w:val="000000"/>
+          <w:kern w:val="0"/>
+          <w:sz w:val="19"/>
+          <w:szCs w:val="19"/>
+        </w:rPr>
+        <w:t>繁琐耗时的任务。如果任务可以拆分时，可以通过多线程来实现高效处理，当然还要看系统cpu核，单核的话反而会影响效率。</w:t>
+      </w:r>
+    </w:p>
+    <w:p>
+      <w:pPr>
+        <w:pStyle w:val="a3"/>
+        <w:numPr>
+          <w:ilvl w:val="1"/>
+          <w:numId w:val="1"/>
+        </w:numPr>
+        <w:ind w:firstLineChars="0"/>
+      </w:pPr>
+      <w:r>
+        <w:rPr>
+          <w:rFonts w:ascii="新宋体" w:eastAsia="新宋体" w:cs="新宋体"/>
+          <w:color w:val="000000"/>
+          <w:kern w:val="0"/>
+          <w:sz w:val="19"/>
+          <w:szCs w:val="19"/>
+        </w:rPr>
+        <w:t>IO</w:t>
+      </w:r>
+      <w:r>
+        <w:rPr>
+          <w:rFonts w:ascii="新宋体" w:eastAsia="新宋体" w:cs="新宋体" w:hint="eastAsia"/>
+          <w:color w:val="000000"/>
+          <w:kern w:val="0"/>
+          <w:sz w:val="19"/>
+          <w:szCs w:val="19"/>
+        </w:rPr>
+        <w:t>等待(网络、磁盘、外部设备等</w:t>
+      </w:r>
+      <w:r>
+        <w:rPr>
+          <w:rFonts w:ascii="新宋体" w:eastAsia="新宋体" w:cs="新宋体" w:hint="eastAsia"/>
+          <w:color w:val="000000"/>
+          <w:kern w:val="0"/>
+          <w:sz w:val="19"/>
+          <w:szCs w:val="19"/>
+        </w:rPr>
+        <w:t>I</w:t>
+      </w:r>
+      <w:r>
+        <w:rPr>
+          <w:rFonts w:ascii="新宋体" w:eastAsia="新宋体" w:cs="新宋体"/>
+          <w:color w:val="000000"/>
+          <w:kern w:val="0"/>
+          <w:sz w:val="19"/>
+          <w:szCs w:val="19"/>
+        </w:rPr>
+        <w:t>O</w:t>
+      </w:r>
+      <w:r>
+        <w:rPr>
+          <w:rFonts w:ascii="新宋体" w:eastAsia="新宋体" w:cs="新宋体" w:hint="eastAsia"/>
+          <w:color w:val="000000"/>
+          <w:kern w:val="0"/>
+          <w:sz w:val="19"/>
+          <w:szCs w:val="19"/>
+        </w:rPr>
+        <w:t>输入输出</w:t>
+      </w:r>
+      <w:r>
+        <w:rPr>
+          <w:rFonts w:ascii="新宋体" w:eastAsia="新宋体" w:cs="新宋体"/>
+          <w:color w:val="000000"/>
+          <w:kern w:val="0"/>
+          <w:sz w:val="19"/>
+          <w:szCs w:val="19"/>
+        </w:rPr>
+        <w:t>)</w:t>
+      </w:r>
+      <w:r>
+        <w:rPr>
+          <w:rFonts w:ascii="新宋体" w:eastAsia="新宋体" w:cs="新宋体" w:hint="eastAsia"/>
+          <w:color w:val="000000"/>
+          <w:kern w:val="0"/>
+          <w:sz w:val="19"/>
+          <w:szCs w:val="19"/>
+        </w:rPr>
+        <w:t>，可以使用多线程和异步，这样可以利用等待时间去完成其他事。</w:t>
+      </w:r>
+    </w:p>
+    <w:p>
+      <w:pPr>
+        <w:pStyle w:val="a3"/>
+        <w:numPr>
+          <w:ilvl w:val="0"/>
+          <w:numId w:val="1"/>
+        </w:numPr>
+        <w:ind w:firstLineChars="0"/>
+      </w:pPr>
+      <w:r>
+        <w:rPr>
+          <w:rFonts w:hint="eastAsia"/>
+        </w:rPr>
+        <w:lastRenderedPageBreak/>
+        <w:t>线程间通讯</w:t>
+      </w:r>
+    </w:p>
+    <w:p>
+      <w:pPr>
+        <w:pStyle w:val="a3"/>
+        <w:numPr>
+          <w:ilvl w:val="1"/>
+          <w:numId w:val="1"/>
+        </w:numPr>
+        <w:ind w:firstLineChars="0"/>
+      </w:pPr>
+      <w:r>
+        <w:t>A</w:t>
+      </w:r>
+      <w:r>
+        <w:rPr>
+          <w:rFonts w:hint="eastAsia"/>
+        </w:rPr>
+        <w:t>synchronization</w:t>
+      </w:r>
+      <w:r>
+        <w:t>C</w:t>
+      </w:r>
+      <w:r>
+        <w:rPr>
+          <w:rFonts w:hint="eastAsia"/>
+        </w:rPr>
+        <w:t>ontext</w:t>
+      </w:r>
+    </w:p>
+    <w:p>
+      <w:pPr>
+        <w:pStyle w:val="a3"/>
+        <w:numPr>
+          <w:ilvl w:val="1"/>
+          <w:numId w:val="1"/>
+        </w:numPr>
+        <w:ind w:firstLineChars="0"/>
+      </w:pPr>
+      <w:r>
+        <w:t>ManualResetEvent</w:t>
+      </w:r>
+      <w:r>
+        <w:rPr>
+          <w:rFonts w:hint="eastAsia"/>
+        </w:rPr>
+        <w:t>、</w:t>
+      </w:r>
+      <w:r>
+        <w:t xml:space="preserve">ManualResetEventSlim </w:t>
+      </w:r>
+      <w:r>
+        <w:rPr>
+          <w:rFonts w:hint="eastAsia"/>
+        </w:rPr>
+        <w:t>和</w:t>
+      </w:r>
+      <w:r>
+        <w:t>AutoResetEvent</w:t>
+      </w:r>
+    </w:p>
+    <w:p>
+      <w:pPr>
+        <w:pStyle w:val="a3"/>
+        <w:numPr>
+          <w:ilvl w:val="1"/>
+          <w:numId w:val="1"/>
+        </w:numPr>
+        <w:ind w:firstLineChars="0"/>
+      </w:pPr>
+      <w:r>
+        <w:t>Barrier</w:t>
+      </w:r>
+    </w:p>
+    <w:p>
+      <w:pPr>
+        <w:pStyle w:val="a3"/>
+        <w:numPr>
+          <w:ilvl w:val="1"/>
+          <w:numId w:val="1"/>
+        </w:numPr>
+        <w:ind w:firstLineChars="0"/>
+      </w:pPr>
+      <w:r>
+        <w:t>S</w:t>
+      </w:r>
+      <w:r>
+        <w:rPr>
+          <w:rFonts w:hint="eastAsia"/>
+        </w:rPr>
+        <w:t>emaphore、Semaphore</w:t>
+      </w:r>
+      <w:r>
+        <w:t>S</w:t>
+      </w:r>
+      <w:r>
+        <w:rPr>
+          <w:rFonts w:hint="eastAsia"/>
+        </w:rPr>
+        <w:t>lim</w:t>
+      </w:r>
+    </w:p>
+    <w:p>
+      <w:pPr>
+        <w:pStyle w:val="a3"/>
+        <w:numPr>
+          <w:ilvl w:val="0"/>
+          <w:numId w:val="1"/>
+        </w:numPr>
+        <w:ind w:firstLineChars="0"/>
+      </w:pPr>
+      <w:r>
+        <w:t>S</w:t>
+      </w:r>
+      <w:r>
+        <w:rPr>
+          <w:rFonts w:hint="eastAsia"/>
+        </w:rPr>
+        <w:t>ession的存储方式</w:t>
+      </w:r>
+    </w:p>
+    <w:p>
+      <w:pPr>
+        <w:pStyle w:val="a3"/>
+        <w:numPr>
+          <w:ilvl w:val="1"/>
+          <w:numId w:val="1"/>
+        </w:numPr>
+        <w:ind w:firstLineChars="0"/>
+      </w:pPr>
+      <w:r>
+        <w:rPr>
+          <w:rFonts w:hint="eastAsia"/>
+        </w:rPr>
+        <w:t>服务进程中</w:t>
+      </w:r>
+    </w:p>
+    <w:p>
+      <w:pPr>
+        <w:pStyle w:val="a3"/>
+        <w:numPr>
+          <w:ilvl w:val="1"/>
+          <w:numId w:val="1"/>
+        </w:numPr>
+        <w:ind w:firstLineChars="0"/>
+      </w:pPr>
+      <w:r>
+        <w:t>S</w:t>
+      </w:r>
+      <w:r>
+        <w:rPr>
+          <w:rFonts w:hint="eastAsia"/>
+        </w:rPr>
+        <w:t>ql</w:t>
+      </w:r>
+      <w:r>
+        <w:t xml:space="preserve"> </w:t>
+      </w:r>
+      <w:r>
+        <w:rPr>
+          <w:rFonts w:hint="eastAsia"/>
+        </w:rPr>
+        <w:t>server</w:t>
+      </w:r>
+    </w:p>
+    <w:p>
+      <w:pPr>
+        <w:pStyle w:val="a3"/>
+        <w:numPr>
+          <w:ilvl w:val="1"/>
+          <w:numId w:val="1"/>
+        </w:numPr>
+        <w:ind w:firstLineChars="0"/>
+      </w:pPr>
+      <w:r>
+        <w:t>R</w:t>
+      </w:r>
+      <w:r>
+        <w:rPr>
+          <w:rFonts w:hint="eastAsia"/>
+        </w:rPr>
+        <w:t>edis等缓存数据库中</w:t>
+      </w:r>
+      <w:r>
+        <w:rPr>
+          <w:rFonts w:hint="eastAsia"/>
+        </w:rPr>
+        <w:t>。</w:t>
+      </w:r>
+    </w:p>
+    <w:p>
+      <w:pPr>
+        <w:pStyle w:val="a3"/>
+        <w:numPr>
+          <w:ilvl w:val="0"/>
+          <w:numId w:val="1"/>
+        </w:numPr>
+        <w:ind w:firstLineChars="0"/>
+      </w:pPr>
+      <w:r>
+        <w:rPr>
+          <w:rFonts w:hint="eastAsia"/>
+        </w:rPr>
+        <w:t>常见的http</w:t>
+      </w:r>
+      <w:r>
+        <w:t xml:space="preserve"> </w:t>
+      </w:r>
+      <w:r>
+        <w:rPr>
+          <w:rFonts w:hint="eastAsia"/>
+        </w:rPr>
+        <w:t>code</w:t>
+      </w:r>
+      <w:r>
+        <w:rPr>
+          <w:rFonts w:hint="eastAsia"/>
+        </w:rPr>
+        <w:t>（200、403、404、500）</w:t>
+      </w:r>
+    </w:p>
+    <w:p>
+      <w:pPr>
+        <w:pStyle w:val="a3"/>
+        <w:numPr>
+          <w:ilvl w:val="0"/>
+          <w:numId w:val="1"/>
+        </w:numPr>
+        <w:ind w:firstLineChars="0"/>
+      </w:pPr>
+      <w:r>
+        <w:rPr>
+          <w:rFonts w:hint="eastAsia"/>
+        </w:rPr>
+        <w:t>什么是多层架构，什么是mvc</w:t>
+      </w:r>
+    </w:p>
+    <w:p>
+      <w:pPr>
+        <w:pStyle w:val="a3"/>
+        <w:numPr>
+          <w:ilvl w:val="0"/>
+          <w:numId w:val="1"/>
+        </w:numPr>
+        <w:ind w:firstLineChars="0"/>
+      </w:pPr>
+      <w:r>
+        <w:t>C</w:t>
+      </w:r>
+      <w:r>
+        <w:rPr>
+          <w:rFonts w:hint="eastAsia"/>
+        </w:rPr>
+        <w:t>ookie和session的实现原理。</w:t>
+      </w:r>
+    </w:p>
+    <w:p>
+      <w:pPr>
+        <w:pStyle w:val="a3"/>
+        <w:numPr>
+          <w:ilvl w:val="0"/>
+          <w:numId w:val="1"/>
+        </w:numPr>
+        <w:ind w:firstLineChars="0"/>
+      </w:pPr>
+      <w:r>
+        <w:t>S</w:t>
+      </w:r>
+      <w:r>
+        <w:rPr>
+          <w:rFonts w:hint="eastAsia"/>
+        </w:rPr>
+        <w:t>ql注入</w:t>
+      </w:r>
+      <w:r>
+        <w:rPr>
+          <w:rFonts w:hint="eastAsia"/>
+        </w:rPr>
+        <w:t xml:space="preserve"> </w:t>
+      </w:r>
+      <w:r>
+        <w:t xml:space="preserve">  </w:t>
+      </w:r>
+    </w:p>
+    <w:p>
+      <w:pPr>
+        <w:pStyle w:val="a3"/>
+        <w:numPr>
+          <w:ilvl w:val="0"/>
+          <w:numId w:val="1"/>
+        </w:numPr>
+        <w:ind w:firstLineChars="0"/>
+      </w:pPr>
+      <w:r>
+        <w:rPr>
+          <w:rFonts w:hint="eastAsia"/>
+        </w:rPr>
+        <w:t>后台跳转和前台跳转</w:t>
       </w:r>
       <w:bookmarkStart w:id="0" w:name="_GoBack"/>
       <w:bookmarkEnd w:id="0"/>
-    </w:p>
-    <w:p>
-      <w:pPr>
-        <w:pStyle w:val="a3"/>
-        <w:numPr>
-          <w:ilvl w:val="1"/>
-          <w:numId w:val="1"/>
-        </w:numPr>
-        <w:ind w:firstLineChars="0"/>
-      </w:pPr>
-      <w:r>
-        <w:rPr>
-          <w:rFonts w:ascii="新宋体" w:eastAsia="新宋体" w:cs="新宋体" w:hint="eastAsia"/>
-          <w:color w:val="000000"/>
-          <w:kern w:val="0"/>
-          <w:sz w:val="19"/>
-          <w:szCs w:val="19"/>
-        </w:rPr>
-        <w:t>避免主线程阻塞。典型的例子就是窗体程序。当某个操作耗时比较长时，不使用多线程，会造成ui线程长期阻塞</w:t>
-      </w:r>
-      <w:r>
-        <w:rPr>
-          <w:rFonts w:ascii="新宋体" w:eastAsia="新宋体" w:cs="新宋体" w:hint="eastAsia"/>
-          <w:color w:val="000000"/>
-          <w:kern w:val="0"/>
-          <w:sz w:val="19"/>
-          <w:szCs w:val="19"/>
-        </w:rPr>
-        <w:t>，给用户带来不好的体验。</w:t>
-      </w:r>
-    </w:p>
-    <w:p>
-      <w:pPr>
-        <w:pStyle w:val="a3"/>
-        <w:numPr>
-          <w:ilvl w:val="1"/>
-          <w:numId w:val="1"/>
-        </w:numPr>
-        <w:ind w:firstLineChars="0"/>
-      </w:pPr>
-      <w:r>
-        <w:rPr>
-          <w:rFonts w:ascii="新宋体" w:eastAsia="新宋体" w:cs="新宋体" w:hint="eastAsia"/>
-          <w:color w:val="000000"/>
-          <w:kern w:val="0"/>
-          <w:sz w:val="19"/>
-          <w:szCs w:val="19"/>
-        </w:rPr>
-        <w:t>繁琐耗时的任务。如果任务可以拆分时，可以通过多线程来实现高效处理，当然还要看系统cpu核，单核的话反而会影响效率。</w:t>
-      </w:r>
-    </w:p>
-    <w:p>
-      <w:pPr>
-        <w:pStyle w:val="a3"/>
-        <w:numPr>
-          <w:ilvl w:val="1"/>
-          <w:numId w:val="1"/>
-        </w:numPr>
-        <w:ind w:firstLineChars="0"/>
-      </w:pPr>
-      <w:r>
-        <w:rPr>
-          <w:rFonts w:ascii="新宋体" w:eastAsia="新宋体" w:cs="新宋体"/>
-          <w:color w:val="000000"/>
-          <w:kern w:val="0"/>
-          <w:sz w:val="19"/>
-          <w:szCs w:val="19"/>
-        </w:rPr>
-        <w:t>IO</w:t>
-      </w:r>
-      <w:r>
-        <w:rPr>
-          <w:rFonts w:ascii="新宋体" w:eastAsia="新宋体" w:cs="新宋体" w:hint="eastAsia"/>
-          <w:color w:val="000000"/>
-          <w:kern w:val="0"/>
-          <w:sz w:val="19"/>
-          <w:szCs w:val="19"/>
-        </w:rPr>
-        <w:t>等待(网络、磁盘、外部设备等</w:t>
-      </w:r>
-      <w:r>
-        <w:rPr>
-          <w:rFonts w:ascii="新宋体" w:eastAsia="新宋体" w:cs="新宋体" w:hint="eastAsia"/>
-          <w:color w:val="000000"/>
-          <w:kern w:val="0"/>
-          <w:sz w:val="19"/>
-          <w:szCs w:val="19"/>
-        </w:rPr>
-        <w:t>I</w:t>
-      </w:r>
-      <w:r>
-        <w:rPr>
-          <w:rFonts w:ascii="新宋体" w:eastAsia="新宋体" w:cs="新宋体"/>
-          <w:color w:val="000000"/>
-          <w:kern w:val="0"/>
-          <w:sz w:val="19"/>
-          <w:szCs w:val="19"/>
-        </w:rPr>
-        <w:t>O</w:t>
-      </w:r>
-      <w:r>
-        <w:rPr>
-          <w:rFonts w:ascii="新宋体" w:eastAsia="新宋体" w:cs="新宋体" w:hint="eastAsia"/>
-          <w:color w:val="000000"/>
-          <w:kern w:val="0"/>
-          <w:sz w:val="19"/>
-          <w:szCs w:val="19"/>
-        </w:rPr>
-        <w:t>输入输出</w:t>
-      </w:r>
-      <w:r>
-        <w:rPr>
-          <w:rFonts w:ascii="新宋体" w:eastAsia="新宋体" w:cs="新宋体"/>
-          <w:color w:val="000000"/>
-          <w:kern w:val="0"/>
-          <w:sz w:val="19"/>
-          <w:szCs w:val="19"/>
-        </w:rPr>
-        <w:t>)</w:t>
-      </w:r>
-      <w:r>
-        <w:rPr>
-          <w:rFonts w:ascii="新宋体" w:eastAsia="新宋体" w:cs="新宋体" w:hint="eastAsia"/>
-          <w:color w:val="000000"/>
-          <w:kern w:val="0"/>
-          <w:sz w:val="19"/>
-          <w:szCs w:val="19"/>
-        </w:rPr>
-        <w:t>，可以使用多线程和异步，这样可以利用等待时间去完成其他事。</w:t>
-      </w:r>
-    </w:p>
-    <w:p>
-      <w:pPr>
-        <w:pStyle w:val="a3"/>
-        <w:numPr>
-          <w:ilvl w:val="0"/>
-          <w:numId w:val="1"/>
-        </w:numPr>
-        <w:ind w:firstLineChars="0"/>
-      </w:pPr>
-      <w:r>
-        <w:rPr>
-          <w:rFonts w:hint="eastAsia"/>
-        </w:rPr>
-        <w:lastRenderedPageBreak/>
-        <w:t>线程间通讯</w:t>
-      </w:r>
-    </w:p>
-    <w:p>
-      <w:pPr>
-        <w:pStyle w:val="a3"/>
-        <w:numPr>
-          <w:ilvl w:val="1"/>
-          <w:numId w:val="1"/>
-        </w:numPr>
-        <w:ind w:firstLineChars="0"/>
-      </w:pPr>
-      <w:r>
-        <w:t>A</w:t>
-      </w:r>
-      <w:r>
-        <w:rPr>
-          <w:rFonts w:hint="eastAsia"/>
-        </w:rPr>
-        <w:t>synchronization</w:t>
-      </w:r>
-      <w:r>
-        <w:t>C</w:t>
-      </w:r>
-      <w:r>
-        <w:rPr>
-          <w:rFonts w:hint="eastAsia"/>
-        </w:rPr>
-        <w:t>ontext</w:t>
-      </w:r>
-    </w:p>
-    <w:p>
-      <w:pPr>
-        <w:pStyle w:val="a3"/>
-        <w:numPr>
-          <w:ilvl w:val="1"/>
-          <w:numId w:val="1"/>
-        </w:numPr>
-        <w:ind w:firstLineChars="0"/>
-      </w:pPr>
-      <w:r>
-        <w:t>ManualResetEvent</w:t>
-      </w:r>
-      <w:r>
-        <w:rPr>
-          <w:rFonts w:hint="eastAsia"/>
-        </w:rPr>
-        <w:t>、</w:t>
-      </w:r>
-      <w:r>
-        <w:t xml:space="preserve">ManualResetEventSlim </w:t>
-      </w:r>
-      <w:r>
-        <w:rPr>
-          <w:rFonts w:hint="eastAsia"/>
-        </w:rPr>
-        <w:t>和</w:t>
-      </w:r>
-      <w:r>
-        <w:t>AutoResetEvent</w:t>
-      </w:r>
-    </w:p>
-    <w:p>
-      <w:pPr>
-        <w:pStyle w:val="a3"/>
-        <w:numPr>
-          <w:ilvl w:val="1"/>
-          <w:numId w:val="1"/>
-        </w:numPr>
-        <w:ind w:firstLineChars="0"/>
-      </w:pPr>
-      <w:r>
-        <w:t>Barrier</w:t>
-      </w:r>
-    </w:p>
-    <w:p>
-      <w:pPr>
-        <w:pStyle w:val="a3"/>
-        <w:numPr>
-          <w:ilvl w:val="1"/>
-          <w:numId w:val="1"/>
-        </w:numPr>
-        <w:ind w:firstLineChars="0"/>
-      </w:pPr>
-      <w:r>
-        <w:t>S</w:t>
-      </w:r>
-      <w:r>
-        <w:rPr>
-          <w:rFonts w:hint="eastAsia"/>
-        </w:rPr>
-        <w:t>emaphore、Semaphore</w:t>
-      </w:r>
-      <w:r>
-        <w:t>S</w:t>
-      </w:r>
-      <w:r>
-        <w:rPr>
-          <w:rFonts w:hint="eastAsia"/>
-        </w:rPr>
-        <w:t>lim</w:t>
-      </w:r>
-    </w:p>
-    <w:p>
-      <w:pPr>
-        <w:pStyle w:val="a3"/>
-        <w:numPr>
-          <w:ilvl w:val="0"/>
-          <w:numId w:val="1"/>
-        </w:numPr>
-        <w:ind w:firstLineChars="0"/>
-      </w:pPr>
-      <w:r>
-        <w:t>S</w:t>
-      </w:r>
-      <w:r>
-        <w:rPr>
-          <w:rFonts w:hint="eastAsia"/>
-        </w:rPr>
-        <w:t>ession的存储方式</w:t>
-      </w:r>
-    </w:p>
-    <w:p>
-      <w:pPr>
-        <w:pStyle w:val="a3"/>
-        <w:numPr>
-          <w:ilvl w:val="1"/>
-          <w:numId w:val="1"/>
-        </w:numPr>
-        <w:ind w:firstLineChars="0"/>
-      </w:pPr>
-      <w:r>
-        <w:rPr>
-          <w:rFonts w:hint="eastAsia"/>
-        </w:rPr>
-        <w:t>服务进程中</w:t>
-      </w:r>
-    </w:p>
-    <w:p>
-      <w:pPr>
-        <w:pStyle w:val="a3"/>
-        <w:numPr>
-          <w:ilvl w:val="1"/>
-          <w:numId w:val="1"/>
-        </w:numPr>
-        <w:ind w:firstLineChars="0"/>
-      </w:pPr>
-      <w:r>
-        <w:t>S</w:t>
-      </w:r>
-      <w:r>
-        <w:rPr>
-          <w:rFonts w:hint="eastAsia"/>
-        </w:rPr>
-        <w:t>ql</w:t>
-      </w:r>
-      <w:r>
-        <w:t xml:space="preserve"> </w:t>
-      </w:r>
-      <w:r>
-        <w:rPr>
-          <w:rFonts w:hint="eastAsia"/>
-        </w:rPr>
-        <w:t>server</w:t>
-      </w:r>
-    </w:p>
-    <w:p>
-      <w:pPr>
-        <w:pStyle w:val="a3"/>
-        <w:numPr>
-          <w:ilvl w:val="1"/>
-          <w:numId w:val="1"/>
-        </w:numPr>
-        <w:ind w:firstLineChars="0"/>
-      </w:pPr>
-      <w:r>
-        <w:t>R</w:t>
-      </w:r>
-      <w:r>
-        <w:rPr>
-          <w:rFonts w:hint="eastAsia"/>
-        </w:rPr>
-        <w:t>edis等缓存数据库中</w:t>
-      </w:r>
-      <w:r>
-        <w:rPr>
-          <w:rFonts w:hint="eastAsia"/>
-        </w:rPr>
-        <w:t>。</w:t>
-      </w:r>
-    </w:p>
-    <w:p>
-      <w:pPr>
-        <w:pStyle w:val="a3"/>
-        <w:numPr>
-          <w:ilvl w:val="0"/>
-          <w:numId w:val="1"/>
-        </w:numPr>
-        <w:ind w:firstLineChars="0"/>
-      </w:pPr>
-      <w:r>
-        <w:rPr>
-          <w:rFonts w:hint="eastAsia"/>
-        </w:rPr>
-        <w:t>常见的http</w:t>
-      </w:r>
-      <w:r>
-        <w:t xml:space="preserve"> </w:t>
-      </w:r>
-      <w:r>
-        <w:rPr>
-          <w:rFonts w:hint="eastAsia"/>
-        </w:rPr>
-        <w:t>code</w:t>
-      </w:r>
-      <w:r>
-        <w:rPr>
-          <w:rFonts w:hint="eastAsia"/>
-        </w:rPr>
-        <w:t>（200、403、404、500）</w:t>
-      </w:r>
-    </w:p>
-    <w:p>
-      <w:pPr>
-        <w:pStyle w:val="a3"/>
-        <w:numPr>
-          <w:ilvl w:val="0"/>
-          <w:numId w:val="1"/>
-        </w:numPr>
-        <w:ind w:firstLineChars="0"/>
-      </w:pPr>
-      <w:r>
-        <w:rPr>
-          <w:rFonts w:hint="eastAsia"/>
-        </w:rPr>
-        <w:t>什么是多层架构，什么是mvc</w:t>
-      </w:r>
-    </w:p>
-    <w:p>
-      <w:pPr>
-        <w:pStyle w:val="a3"/>
-        <w:numPr>
-          <w:ilvl w:val="0"/>
-          <w:numId w:val="1"/>
-        </w:numPr>
-        <w:ind w:firstLineChars="0"/>
-      </w:pPr>
-      <w:r>
-        <w:t>C</w:t>
-      </w:r>
-      <w:r>
-        <w:rPr>
-          <w:rFonts w:hint="eastAsia"/>
-        </w:rPr>
-        <w:t>ookie和session的实现原理。</w:t>
-      </w:r>
-    </w:p>
-    <w:p>
-      <w:pPr>
-        <w:pStyle w:val="a3"/>
-        <w:numPr>
-          <w:ilvl w:val="0"/>
-          <w:numId w:val="1"/>
-        </w:numPr>
-        <w:ind w:firstLineChars="0"/>
-      </w:pPr>
-      <w:r>
-        <w:t>S</w:t>
-      </w:r>
-      <w:r>
-        <w:rPr>
-          <w:rFonts w:hint="eastAsia"/>
-        </w:rPr>
-        <w:t>ql注入</w:t>
-      </w:r>
-      <w:r>
-        <w:rPr>
-          <w:rFonts w:hint="eastAsia"/>
-        </w:rPr>
-        <w:t xml:space="preserve"> </w:t>
-      </w:r>
-      <w:r>
-        <w:t xml:space="preserve">  </w:t>
-      </w:r>
     </w:p>
     <w:sectPr>
       <w:pgSz w:w="11906" w:h="16838"/>

--- a/question bank/新建文件夹/真题.docx
+++ b/question bank/新建文件夹/真题.docx
@@ -69,7 +69,52 @@
         <w:rPr>
           <w:rFonts w:hint="eastAsia"/>
         </w:rPr>
-        <w:t>ArrayList的方法</w:t>
+        <w:t>ArrayList的</w:t>
+      </w:r>
+      <w:r>
+        <w:rPr>
+          <w:rFonts w:hint="eastAsia"/>
+        </w:rPr>
+        <w:t>构造函数可以传入一个I</w:t>
+      </w:r>
+      <w:r>
+        <w:t>C</w:t>
+      </w:r>
+      <w:r>
+        <w:rPr>
+          <w:rFonts w:hint="eastAsia"/>
+        </w:rPr>
+        <w:t>ollection对象。</w:t>
+      </w:r>
+    </w:p>
+    <w:p>
+      <w:pPr>
+        <w:pStyle w:val="a3"/>
+        <w:ind w:left="360" w:firstLineChars="0" w:firstLine="0"/>
+      </w:pPr>
+      <w:r>
+        <w:rPr>
+          <w:rFonts w:hint="eastAsia"/>
+        </w:rPr>
+        <w:t>ArrayList的Add</w:t>
+      </w:r>
+      <w:r>
+        <w:t>R</w:t>
+      </w:r>
+      <w:r>
+        <w:rPr>
+          <w:rFonts w:hint="eastAsia"/>
+        </w:rPr>
+        <w:t>ange方法也可以传入一个I</w:t>
+      </w:r>
+      <w:r>
+        <w:t>C</w:t>
+      </w:r>
+      <w:r>
+        <w:rPr>
+          <w:rFonts w:hint="eastAsia"/>
+        </w:rPr>
+        <w:t>ollection对象。</w:t>
       </w:r>
     </w:p>
     <w:p>
@@ -146,6 +191,42 @@
     <w:p>
       <w:pPr>
         <w:pStyle w:val="a3"/>
+        <w:ind w:left="360" w:firstLineChars="0" w:firstLine="0"/>
+      </w:pPr>
+      <w:r>
+        <w:t>string str=null</w:t>
+      </w:r>
+      <w:r>
+        <w:rPr>
+          <w:rFonts w:hint="eastAsia"/>
+        </w:rPr>
+        <w:t>定义了变量，但是没有在堆中分配有内存</w:t>
+      </w:r>
+    </w:p>
+    <w:p>
+      <w:pPr>
+        <w:pStyle w:val="a3"/>
+        <w:ind w:left="360" w:firstLineChars="0" w:firstLine="0"/>
+      </w:pPr>
+      <w:r>
+        <w:t>string str=””</w:t>
+      </w:r>
+      <w:r>
+        <w:rPr>
+          <w:rFonts w:hint="eastAsia"/>
+        </w:rPr>
+        <w:t>定义了变量，</w:t>
+      </w:r>
+      <w:r>
+        <w:rPr>
+          <w:rFonts w:hint="eastAsia"/>
+        </w:rPr>
+        <w:t>而且在堆中分配了内存，值是空字符串。</w:t>
+      </w:r>
+    </w:p>
+    <w:p>
+      <w:pPr>
+        <w:pStyle w:val="a3"/>
         <w:numPr>
           <w:ilvl w:val="0"/>
           <w:numId w:val="1"/>
@@ -801,6 +882,7 @@
         <w:ind w:firstLine="360"/>
       </w:pPr>
       <w:r>
+        <w:lastRenderedPageBreak/>
         <w:t xml:space="preserve">C. register set </w:t>
       </w:r>
       <w:r>
@@ -829,14 +911,7 @@
         <w:rPr>
           <w:rFonts w:hint="eastAsia"/>
         </w:rPr>
-        <w:t>线程的栈和寄存器集都是私有的，线程在切换时会保存一个线程控制块的结构，里面包含了</w:t>
-      </w:r>
-      <w:r>
-        <w:rPr>
-          <w:rFonts w:hint="eastAsia"/>
-        </w:rPr>
-        <w:lastRenderedPageBreak/>
-        <w:t>线程的栈和寄存器集等信息，用来下个时间片运行时恢复数据。</w:t>
+        <w:t>线程的栈和寄存器集都是私有的，线程在切换时会保存一个线程控制块的结构，里面包含了线程的栈和寄存器集等信息，用来下个时间片运行时恢复数据。</w:t>
       </w:r>
     </w:p>
     <w:p>
@@ -1657,7 +1732,18 @@
           <w:sz w:val="19"/>
           <w:szCs w:val="19"/>
         </w:rPr>
-        <w:t>繁琐耗时的任务。如果任务可以拆分时，可以通过多线程来实现高效处理，当然还要看系统cpu核，单核的话反而会影响效率。</w:t>
+        <w:t>繁琐耗时的任务。如果任务可以拆分时，可以通过多线程来实现高效处理，当然还要看系统</w:t>
+      </w:r>
+      <w:r>
+        <w:rPr>
+          <w:rFonts w:ascii="新宋体" w:eastAsia="新宋体" w:cs="新宋体" w:hint="eastAsia"/>
+          <w:color w:val="000000"/>
+          <w:kern w:val="0"/>
+          <w:sz w:val="19"/>
+          <w:szCs w:val="19"/>
+        </w:rPr>
+        <w:lastRenderedPageBreak/>
+        <w:t>cpu核，单核的话反而会影响效率。</w:t>
       </w:r>
     </w:p>
     <w:p>
@@ -1753,7 +1839,6 @@
         <w:rPr>
           <w:rFonts w:hint="eastAsia"/>
         </w:rPr>
-        <w:lastRenderedPageBreak/>
         <w:t>线程间通讯</w:t>
       </w:r>
     </w:p>
@@ -1979,6 +2064,425 @@
     <w:p>
       <w:pPr>
         <w:pStyle w:val="a3"/>
+        <w:ind w:left="360"/>
+      </w:pPr>
+      <w:r>
+        <w:t>2开头 （请求成功）表示成功处理了请求的状态代码。</w:t>
+      </w:r>
+    </w:p>
+    <w:p>
+      <w:pPr>
+        <w:pStyle w:val="a3"/>
+        <w:ind w:left="360"/>
+      </w:pPr>
+    </w:p>
+    <w:p>
+      <w:pPr>
+        <w:pStyle w:val="a3"/>
+        <w:ind w:left="360"/>
+        <w:rPr>
+          <w:color w:val="FF0000"/>
+        </w:rPr>
+      </w:pPr>
+      <w:r>
+        <w:rPr>
+          <w:color w:val="FF0000"/>
+        </w:rPr>
+        <w:t xml:space="preserve">200 （成功） 服务器已成功处理了请求。 通常，这表示服务器提供了请求的网页。 </w:t>
+      </w:r>
+    </w:p>
+    <w:p>
+      <w:pPr>
+        <w:pStyle w:val="a3"/>
+        <w:ind w:left="360"/>
+      </w:pPr>
+      <w:r>
+        <w:t xml:space="preserve">201 （已创建） 请求成功并且服务器创建了新的资源。 </w:t>
+      </w:r>
+    </w:p>
+    <w:p>
+      <w:pPr>
+        <w:pStyle w:val="a3"/>
+        <w:ind w:left="360"/>
+      </w:pPr>
+      <w:r>
+        <w:t xml:space="preserve">202 （已接受） 服务器已接受请求，但尚未处理。 </w:t>
+      </w:r>
+    </w:p>
+    <w:p>
+      <w:pPr>
+        <w:pStyle w:val="a3"/>
+        <w:ind w:left="360"/>
+      </w:pPr>
+      <w:r>
+        <w:t xml:space="preserve">203 （非授权信息） 服务器已成功处理了请求，但返回的信息可能来自另一来源。 </w:t>
+      </w:r>
+    </w:p>
+    <w:p>
+      <w:pPr>
+        <w:pStyle w:val="a3"/>
+        <w:ind w:left="360"/>
+      </w:pPr>
+      <w:r>
+        <w:t xml:space="preserve">204 （无内容） 服务器成功处理了请求，但没有返回任何内容。 </w:t>
+      </w:r>
+    </w:p>
+    <w:p>
+      <w:pPr>
+        <w:pStyle w:val="a3"/>
+        <w:ind w:left="360"/>
+      </w:pPr>
+      <w:r>
+        <w:t xml:space="preserve">205 （重置内容） 服务器成功处理了请求，但没有返回任何内容。 </w:t>
+      </w:r>
+    </w:p>
+    <w:p>
+      <w:pPr>
+        <w:pStyle w:val="a3"/>
+        <w:ind w:left="360"/>
+      </w:pPr>
+      <w:r>
+        <w:t>206 （部分内容） 服务器成功处理了部分 GET 请求。</w:t>
+      </w:r>
+    </w:p>
+    <w:p>
+      <w:pPr>
+        <w:pStyle w:val="a3"/>
+        <w:ind w:left="360"/>
+      </w:pPr>
+    </w:p>
+    <w:p>
+      <w:pPr>
+        <w:pStyle w:val="a3"/>
+        <w:ind w:left="360"/>
+      </w:pPr>
+      <w:r>
+        <w:t>3开头 （请求被重定向）表示要完成请求，需要进一步操作。 通常，这些状态代码用来重定向。</w:t>
+      </w:r>
+    </w:p>
+    <w:p>
+      <w:pPr>
+        <w:pStyle w:val="a3"/>
+        <w:ind w:left="360"/>
+      </w:pPr>
+    </w:p>
+    <w:p>
+      <w:pPr>
+        <w:pStyle w:val="a3"/>
+        <w:ind w:left="360"/>
+      </w:pPr>
+      <w:r>
+        <w:t xml:space="preserve">300 （多种选择） 针对请求，服务器可执行多种操作。 服务器可根据请求者 (user agent) 选择一项操作，或提供操作列表供请求者选择。 </w:t>
+      </w:r>
+    </w:p>
+    <w:p>
+      <w:pPr>
+        <w:pStyle w:val="a3"/>
+        <w:ind w:left="360"/>
+      </w:pPr>
+      <w:r>
+        <w:t xml:space="preserve">301 （永久移动） 请求的网页已永久移动到新位置。 服务器返回此响应（对 GET 或 HEAD 请求的响应）时，会自动将请求者转到新位置。 </w:t>
+      </w:r>
+    </w:p>
+    <w:p>
+      <w:pPr>
+        <w:pStyle w:val="a3"/>
+        <w:ind w:left="360"/>
+      </w:pPr>
+      <w:r>
+        <w:t xml:space="preserve">302 （临时移动） 服务器目前从不同位置的网页响应请求，但请求者应继续使用原有位置来进行以后的请求。 </w:t>
+      </w:r>
+    </w:p>
+    <w:p>
+      <w:pPr>
+        <w:pStyle w:val="a3"/>
+        <w:ind w:left="360"/>
+      </w:pPr>
+      <w:r>
+        <w:t xml:space="preserve">303 （查看其他位置） 请求者应当对不同的位置使用单独的 GET 请求来检索响应时，服务器返回此代码。 </w:t>
+      </w:r>
+    </w:p>
+    <w:p>
+      <w:pPr>
+        <w:pStyle w:val="a3"/>
+        <w:ind w:left="360"/>
+      </w:pPr>
+      <w:r>
+        <w:t xml:space="preserve">304 （未修改） 自从上次请求后，请求的网页未修改过。 服务器返回此响应时，不会返回网页内容。 </w:t>
+      </w:r>
+    </w:p>
+    <w:p>
+      <w:pPr>
+        <w:pStyle w:val="a3"/>
+        <w:ind w:left="360"/>
+      </w:pPr>
+      <w:r>
+        <w:t xml:space="preserve">305 （使用代理） 请求者只能使用代理访问请求的网页。 如果服务器返回此响应，还表示请求者应使用代理。 </w:t>
+      </w:r>
+    </w:p>
+    <w:p>
+      <w:pPr>
+        <w:pStyle w:val="a3"/>
+        <w:ind w:left="360"/>
+      </w:pPr>
+      <w:r>
+        <w:t>307 （临时重定向） 服务器目前从不同位置的网页响应请求，但请求者应继续使用原有位置来进行以后的请求。</w:t>
+      </w:r>
+    </w:p>
+    <w:p/>
+    <w:p>
+      <w:pPr>
+        <w:pStyle w:val="a3"/>
+        <w:ind w:left="360"/>
+      </w:pPr>
+      <w:r>
+        <w:t>4开头 （请求错误）这些状态代码表示请求可能出错，妨碍了服务器的处理。</w:t>
+      </w:r>
+    </w:p>
+    <w:p>
+      <w:pPr>
+        <w:pStyle w:val="a3"/>
+        <w:ind w:left="360"/>
+      </w:pPr>
+    </w:p>
+    <w:p>
+      <w:pPr>
+        <w:pStyle w:val="a3"/>
+        <w:ind w:left="360"/>
+      </w:pPr>
+      <w:r>
+        <w:t xml:space="preserve">400 （错误请求） 服务器不理解请求的语法。 </w:t>
+      </w:r>
+    </w:p>
+    <w:p>
+      <w:pPr>
+        <w:pStyle w:val="a3"/>
+        <w:ind w:left="360"/>
+      </w:pPr>
+      <w:r>
+        <w:lastRenderedPageBreak/>
+        <w:t xml:space="preserve">401 （未授权） 请求要求身份验证。 对于需要登录的网页，服务器可能返回此响应。 </w:t>
+      </w:r>
+    </w:p>
+    <w:p>
+      <w:pPr>
+        <w:pStyle w:val="a3"/>
+        <w:ind w:left="360"/>
+      </w:pPr>
+      <w:r>
+        <w:rPr>
+          <w:color w:val="FF0000"/>
+        </w:rPr>
+        <w:t>403 （禁止） 服务器拒绝请求。</w:t>
+      </w:r>
+      <w:r>
+        <w:t xml:space="preserve"> </w:t>
+      </w:r>
+    </w:p>
+    <w:p>
+      <w:pPr>
+        <w:pStyle w:val="a3"/>
+        <w:ind w:left="360"/>
+        <w:rPr>
+          <w:color w:val="FF0000"/>
+        </w:rPr>
+      </w:pPr>
+      <w:r>
+        <w:rPr>
+          <w:color w:val="FF0000"/>
+        </w:rPr>
+        <w:t xml:space="preserve">404 （未找到） 服务器找不到请求的网页。 </w:t>
+      </w:r>
+    </w:p>
+    <w:p>
+      <w:pPr>
+        <w:pStyle w:val="a3"/>
+        <w:ind w:left="360"/>
+      </w:pPr>
+      <w:r>
+        <w:t xml:space="preserve">405 （方法禁用） 禁用请求中指定的方法。 </w:t>
+      </w:r>
+    </w:p>
+    <w:p>
+      <w:pPr>
+        <w:pStyle w:val="a3"/>
+        <w:ind w:left="360"/>
+      </w:pPr>
+      <w:r>
+        <w:t xml:space="preserve">406 （不接受） 无法使用请求的内容特性响应请求的网页。 </w:t>
+      </w:r>
+    </w:p>
+    <w:p>
+      <w:pPr>
+        <w:pStyle w:val="a3"/>
+        <w:ind w:left="360"/>
+      </w:pPr>
+      <w:r>
+        <w:t xml:space="preserve">407 （需要代理授权） 此状态代码与 401（未授权）类似，但指定请求者应当授权使用代理。 </w:t>
+      </w:r>
+    </w:p>
+    <w:p>
+      <w:pPr>
+        <w:pStyle w:val="a3"/>
+        <w:ind w:left="360"/>
+      </w:pPr>
+      <w:r>
+        <w:t xml:space="preserve">408 （请求超时） 服务器等候请求时发生超时。 </w:t>
+      </w:r>
+    </w:p>
+    <w:p>
+      <w:pPr>
+        <w:pStyle w:val="a3"/>
+        <w:ind w:left="360"/>
+      </w:pPr>
+      <w:r>
+        <w:t xml:space="preserve">409 （冲突） 服务器在完成请求时发生冲突。 服务器必须在响应中包含有关冲突的信息。 </w:t>
+      </w:r>
+    </w:p>
+    <w:p>
+      <w:pPr>
+        <w:pStyle w:val="a3"/>
+        <w:ind w:left="360"/>
+      </w:pPr>
+      <w:r>
+        <w:t xml:space="preserve">410 （已删除） 如果请求的资源已永久删除，服务器就会返回此响应。 </w:t>
+      </w:r>
+    </w:p>
+    <w:p>
+      <w:pPr>
+        <w:pStyle w:val="a3"/>
+        <w:ind w:left="360"/>
+      </w:pPr>
+      <w:r>
+        <w:t xml:space="preserve">411 （需要有效长度） 服务器不接受不含有效内容长度标头字段的请求。 </w:t>
+      </w:r>
+    </w:p>
+    <w:p>
+      <w:pPr>
+        <w:pStyle w:val="a3"/>
+        <w:ind w:left="360"/>
+      </w:pPr>
+      <w:r>
+        <w:t xml:space="preserve">412 （未满足前提条件） 服务器未满足请求者在请求中设置的其中一个前提条件。 </w:t>
+      </w:r>
+    </w:p>
+    <w:p>
+      <w:pPr>
+        <w:pStyle w:val="a3"/>
+        <w:ind w:left="360"/>
+      </w:pPr>
+      <w:r>
+        <w:t xml:space="preserve">413 （请求实体过大） 服务器无法处理请求，因为请求实体过大，超出服务器的处理能力。 </w:t>
+      </w:r>
+    </w:p>
+    <w:p>
+      <w:pPr>
+        <w:pStyle w:val="a3"/>
+        <w:ind w:left="360"/>
+      </w:pPr>
+      <w:r>
+        <w:t xml:space="preserve">414 （请求的 URI 过长） 请求的 URI（通常为网址）过长，服务器无法处理。 </w:t>
+      </w:r>
+    </w:p>
+    <w:p>
+      <w:pPr>
+        <w:pStyle w:val="a3"/>
+        <w:ind w:left="360"/>
+      </w:pPr>
+      <w:r>
+        <w:t xml:space="preserve">415 （不支持的媒体类型） 请求的格式不受请求页面的支持。 </w:t>
+      </w:r>
+    </w:p>
+    <w:p>
+      <w:pPr>
+        <w:pStyle w:val="a3"/>
+        <w:ind w:left="360"/>
+      </w:pPr>
+      <w:r>
+        <w:t xml:space="preserve">416 （请求范围不符合要求） 如果页面无法提供请求的范围，则服务器会返回此状态代码。 </w:t>
+      </w:r>
+    </w:p>
+    <w:p>
+      <w:pPr>
+        <w:pStyle w:val="a3"/>
+        <w:ind w:left="720" w:firstLineChars="0" w:firstLine="60"/>
+      </w:pPr>
+      <w:r>
+        <w:t>417 （未满足期望值） 服务器未满足”期望”请求标头字段的要求。</w:t>
+      </w:r>
+    </w:p>
+    <w:p>
+      <w:pPr>
+        <w:pStyle w:val="a3"/>
+        <w:ind w:left="720" w:firstLineChars="0" w:firstLine="60"/>
+      </w:pPr>
+    </w:p>
+    <w:p>
+      <w:r>
+        <w:tab/>
+      </w:r>
+      <w:r>
+        <w:tab/>
+        <w:t>5开头（服务器错误）这些状态代码表示服务器在尝试处理请求时发生内部错误。 这些错误可能是服务器本身的错误，而不是请求出错。</w:t>
+      </w:r>
+    </w:p>
+    <w:p>
+      <w:pPr>
+        <w:ind w:left="420" w:firstLine="420"/>
+      </w:pPr>
+      <w:r>
+        <w:rPr>
+          <w:color w:val="FF0000"/>
+        </w:rPr>
+        <w:t>500 （服务器内部错误） 服务器遇到错误，无法完成请求。</w:t>
+      </w:r>
+      <w:r>
+        <w:t xml:space="preserve"> </w:t>
+      </w:r>
+    </w:p>
+    <w:p>
+      <w:pPr>
+        <w:ind w:left="420" w:firstLine="420"/>
+      </w:pPr>
+      <w:r>
+        <w:t xml:space="preserve">501 （尚未实施） 服务器不具备完成请求的功能。 例如，服务器无法识别请求方法时可能会返回此代码。 </w:t>
+      </w:r>
+    </w:p>
+    <w:p>
+      <w:pPr>
+        <w:ind w:left="420" w:firstLine="420"/>
+      </w:pPr>
+      <w:r>
+        <w:t xml:space="preserve">502 （错误网关） 服务器作为网关或代理，从上游服务器收到无效响应。 </w:t>
+      </w:r>
+    </w:p>
+    <w:p>
+      <w:pPr>
+        <w:ind w:left="420" w:firstLine="420"/>
+      </w:pPr>
+      <w:r>
+        <w:t xml:space="preserve">503 （服务不可用） 服务器目前无法使用（由于超载或停机维护）。 通常，这只是暂时状态。 </w:t>
+      </w:r>
+    </w:p>
+    <w:p>
+      <w:pPr>
+        <w:ind w:left="420" w:firstLine="420"/>
+      </w:pPr>
+      <w:r>
+        <w:t xml:space="preserve">504 （网关超时） 服务器作为网关或代理，但是没有及时从上游服务器收到请求。 </w:t>
+      </w:r>
+    </w:p>
+    <w:p>
+      <w:pPr>
+        <w:ind w:left="420" w:firstLine="420"/>
+      </w:pPr>
+      <w:r>
+        <w:t>505 （HTTP 版本不受支持） 服务器不支持请求中所用的 HTTP 协议版本。</w:t>
+      </w:r>
+    </w:p>
+    <w:p>
+      <w:pPr>
+        <w:pStyle w:val="a3"/>
         <w:numPr>
           <w:ilvl w:val="0"/>
           <w:numId w:val="1"/>
@@ -2016,7 +2520,271 @@
         <w:pStyle w:val="a3"/>
         <w:numPr>
           <w:ilvl w:val="0"/>
-          <w:numId w:val="1"/>
+          <w:numId w:val="6"/>
+        </w:numPr>
+        <w:ind w:firstLineChars="0"/>
+      </w:pPr>
+      <w:r>
+        <w:t>C</w:t>
+      </w:r>
+      <w:r>
+        <w:rPr>
+          <w:rFonts w:hint="eastAsia"/>
+        </w:rPr>
+        <w:t>ookies</w:t>
+      </w:r>
+    </w:p>
+    <w:p>
+      <w:pPr>
+        <w:pStyle w:val="a3"/>
+        <w:numPr>
+          <w:ilvl w:val="0"/>
+          <w:numId w:val="7"/>
+        </w:numPr>
+        <w:ind w:firstLineChars="0"/>
+      </w:pPr>
+      <w:r>
+        <w:rPr>
+          <w:rFonts w:hint="eastAsia"/>
+        </w:rPr>
+        <w:t>过期时间</w:t>
+      </w:r>
+    </w:p>
+    <w:p>
+      <w:pPr>
+        <w:pStyle w:val="a3"/>
+        <w:ind w:left="1200" w:firstLineChars="0" w:firstLine="0"/>
+        <w:rPr>
+          <w:rFonts w:hint="eastAsia"/>
+        </w:rPr>
+      </w:pPr>
+      <w:r>
+        <w:t>C</w:t>
+      </w:r>
+      <w:r>
+        <w:t>ookie</w:t>
+      </w:r>
+      <w:r>
+        <w:rPr>
+          <w:rFonts w:hint="eastAsia"/>
+        </w:rPr>
+        <w:t>可以设置过期时间</w:t>
+      </w:r>
+      <w:bookmarkStart w:id="0" w:name="_GoBack"/>
+      <w:bookmarkEnd w:id="0"/>
+    </w:p>
+    <w:p>
+      <w:pPr>
+        <w:pStyle w:val="a3"/>
+        <w:numPr>
+          <w:ilvl w:val="0"/>
+          <w:numId w:val="7"/>
+        </w:numPr>
+        <w:ind w:firstLineChars="0"/>
+      </w:pPr>
+      <w:r>
+        <w:rPr>
+          <w:rFonts w:hint="eastAsia"/>
+        </w:rPr>
+        <w:t>存储位置</w:t>
+      </w:r>
+    </w:p>
+    <w:p>
+      <w:pPr>
+        <w:ind w:left="780"/>
+        <w:rPr>
+          <w:rFonts w:hint="eastAsia"/>
+        </w:rPr>
+      </w:pPr>
+      <w:r>
+        <w:rPr>
+          <w:rFonts w:hint="eastAsia"/>
+        </w:rPr>
+        <w:t>存储在客户端</w:t>
+      </w:r>
+    </w:p>
+    <w:p>
+      <w:pPr>
+        <w:pStyle w:val="a3"/>
+        <w:numPr>
+          <w:ilvl w:val="0"/>
+          <w:numId w:val="7"/>
+        </w:numPr>
+        <w:ind w:firstLineChars="0"/>
+      </w:pPr>
+      <w:r>
+        <w:rPr>
+          <w:rFonts w:hint="eastAsia"/>
+        </w:rPr>
+        <w:t>域名</w:t>
+      </w:r>
+    </w:p>
+    <w:p>
+      <w:pPr>
+        <w:ind w:left="780"/>
+      </w:pPr>
+      <w:r>
+        <w:t>Cookie是不可跨域名的</w:t>
+      </w:r>
+      <w:r>
+        <w:rPr>
+          <w:rFonts w:hint="eastAsia"/>
+        </w:rPr>
+        <w:t>，但是可以通过设置域名来让一级域名和二级域名共享cookies</w:t>
+      </w:r>
+    </w:p>
+    <w:p>
+      <w:pPr>
+        <w:ind w:left="780"/>
+        <w:rPr>
+          <w:rFonts w:hint="eastAsia"/>
+        </w:rPr>
+      </w:pPr>
+      <w:hyperlink r:id="rId7" w:history="1">
+        <w:r>
+          <w:rPr>
+            <w:rStyle w:val="a8"/>
+            <w:rFonts w:ascii="Helvetica" w:hAnsi="Helvetica" w:cs="Helvetica"/>
+          </w:rPr>
+          <w:t>www.helloweenvsfei.com</w:t>
+        </w:r>
+        <w:r>
+          <w:rPr>
+            <w:rStyle w:val="a8"/>
+            <w:rFonts w:ascii="Helvetica" w:hAnsi="Helvetica" w:cs="Helvetica"/>
+          </w:rPr>
+          <w:t>和</w:t>
+        </w:r>
+        <w:r>
+          <w:rPr>
+            <w:rStyle w:val="a8"/>
+            <w:rFonts w:ascii="Helvetica" w:hAnsi="Helvetica" w:cs="Helvetica"/>
+          </w:rPr>
+          <w:t>images.helloweenvsfei.com</w:t>
+        </w:r>
+      </w:hyperlink>
+      <w:r>
+        <w:rPr>
+          <w:rFonts w:ascii="Helvetica" w:hAnsi="Helvetica" w:cs="Helvetica" w:hint="eastAsia"/>
+          <w:color w:val="333333"/>
+        </w:rPr>
+        <w:t>共享以下</w:t>
+      </w:r>
+      <w:r>
+        <w:rPr>
+          <w:rFonts w:ascii="Helvetica" w:hAnsi="Helvetica" w:cs="Helvetica" w:hint="eastAsia"/>
+          <w:color w:val="333333"/>
+        </w:rPr>
+        <w:t>cookies</w:t>
+      </w:r>
+    </w:p>
+    <w:p>
+      <w:pPr>
+        <w:ind w:left="780"/>
+      </w:pPr>
+      <w:r>
+        <w:t>cookie.setDomain(".helloweenvsfei.com")</w:t>
+      </w:r>
+    </w:p>
+    <w:p>
+      <w:pPr>
+        <w:ind w:left="780"/>
+        <w:rPr>
+          <w:rFonts w:hint="eastAsia"/>
+        </w:rPr>
+      </w:pPr>
+    </w:p>
+    <w:p>
+      <w:pPr>
+        <w:pStyle w:val="a3"/>
+        <w:numPr>
+          <w:ilvl w:val="0"/>
+          <w:numId w:val="7"/>
+        </w:numPr>
+        <w:ind w:firstLineChars="0"/>
+      </w:pPr>
+      <w:r>
+        <w:rPr>
+          <w:rFonts w:hint="eastAsia"/>
+        </w:rPr>
+        <w:t>路径</w:t>
+      </w:r>
+    </w:p>
+    <w:p>
+      <w:pPr>
+        <w:ind w:left="780"/>
+      </w:pPr>
+    </w:p>
+    <w:p>
+      <w:pPr>
+        <w:ind w:left="780"/>
+      </w:pPr>
+      <w:r>
+        <w:t>cookie.setPath("/session/")</w:t>
+      </w:r>
+    </w:p>
+    <w:p>
+      <w:pPr>
+        <w:ind w:left="780"/>
+      </w:pPr>
+    </w:p>
+    <w:p>
+      <w:pPr>
+        <w:ind w:left="780"/>
+        <w:rPr>
+          <w:rFonts w:hint="eastAsia"/>
+        </w:rPr>
+      </w:pPr>
+      <w:r>
+        <w:rPr>
+          <w:rFonts w:hint="eastAsia"/>
+        </w:rPr>
+        <w:t>浏览器会将</w:t>
+      </w:r>
+      <w:r>
+        <w:t>domain和path都相同的cookie保存在一个文件里，cookie间用*隔开</w:t>
+      </w:r>
+    </w:p>
+    <w:p>
+      <w:pPr>
+        <w:pStyle w:val="a3"/>
+        <w:numPr>
+          <w:ilvl w:val="0"/>
+          <w:numId w:val="7"/>
+        </w:numPr>
+        <w:ind w:firstLineChars="0"/>
+      </w:pPr>
+      <w:r>
+        <w:rPr>
+          <w:rFonts w:hint="eastAsia"/>
+        </w:rPr>
+        <w:t>安全性</w:t>
+      </w:r>
+    </w:p>
+    <w:p>
+      <w:pPr>
+        <w:pStyle w:val="a3"/>
+        <w:ind w:left="780" w:firstLineChars="0" w:firstLine="0"/>
+        <w:rPr>
+          <w:rFonts w:hint="eastAsia"/>
+        </w:rPr>
+      </w:pPr>
+      <w:r>
+        <w:t>setSecure(true)</w:t>
+      </w:r>
+      <w:r>
+        <w:rPr>
+          <w:rFonts w:hint="eastAsia"/>
+        </w:rPr>
+        <w:t>，设置之后cookies只会在安全协议https和ssl中传输</w:t>
+      </w:r>
+    </w:p>
+    <w:p>
+      <w:pPr>
+        <w:pStyle w:val="a3"/>
+        <w:numPr>
+          <w:ilvl w:val="0"/>
+          <w:numId w:val="6"/>
         </w:numPr>
         <w:ind w:firstLineChars="0"/>
       </w:pPr>
@@ -2027,17 +2795,54 @@
         <w:rPr>
           <w:rFonts w:hint="eastAsia"/>
         </w:rPr>
-        <w:t>ql注入</w:t>
-      </w:r>
-      <w:r>
-        <w:rPr>
-          <w:rFonts w:hint="eastAsia"/>
-        </w:rPr>
-        <w:t xml:space="preserve"> </w:t>
-      </w:r>
-      <w:r>
-        <w:t xml:space="preserve">  </w:t>
-      </w:r>
+        <w:t>ession</w:t>
+      </w:r>
+    </w:p>
+    <w:p>
+      <w:pPr>
+        <w:pStyle w:val="a3"/>
+        <w:numPr>
+          <w:ilvl w:val="0"/>
+          <w:numId w:val="7"/>
+        </w:numPr>
+        <w:ind w:firstLineChars="0"/>
+      </w:pPr>
+      <w:r>
+        <w:rPr>
+          <w:rFonts w:hint="eastAsia"/>
+        </w:rPr>
+        <w:t>存储位置</w:t>
+      </w:r>
+    </w:p>
+    <w:p>
+      <w:pPr>
+        <w:pStyle w:val="a3"/>
+        <w:ind w:left="780" w:firstLineChars="0" w:firstLine="0"/>
+        <w:rPr>
+          <w:rFonts w:hint="eastAsia"/>
+        </w:rPr>
+      </w:pPr>
+      <w:r>
+        <w:rPr>
+          <w:rFonts w:hint="eastAsia"/>
+        </w:rPr>
+        <w:t>存储在服务端，session有个sessionid，这个id是存储在cookies中的</w:t>
+      </w:r>
+      <w:r>
+        <w:rPr>
+          <w:rFonts w:hint="eastAsia"/>
+        </w:rPr>
+        <w:t>，服务器根据cookies中的sessionid获取session</w:t>
+      </w:r>
+    </w:p>
+    <w:p>
+      <w:pPr>
+        <w:pStyle w:val="a3"/>
+        <w:ind w:left="780" w:firstLineChars="0" w:firstLine="0"/>
+        <w:rPr>
+          <w:rFonts w:hint="eastAsia"/>
+        </w:rPr>
+      </w:pPr>
     </w:p>
     <w:p>
       <w:pPr>
@@ -2049,13 +2854,39 @@
         <w:ind w:firstLineChars="0"/>
       </w:pPr>
       <w:r>
+        <w:t>S</w:t>
+      </w:r>
+      <w:r>
+        <w:rPr>
+          <w:rFonts w:hint="eastAsia"/>
+        </w:rPr>
+        <w:t>ql注入</w:t>
+      </w:r>
+      <w:r>
+        <w:rPr>
+          <w:rFonts w:hint="eastAsia"/>
+        </w:rPr>
+        <w:t xml:space="preserve"> </w:t>
+      </w:r>
+      <w:r>
+        <w:t xml:space="preserve">  </w:t>
+      </w:r>
+    </w:p>
+    <w:p>
+      <w:pPr>
+        <w:pStyle w:val="a3"/>
+        <w:numPr>
+          <w:ilvl w:val="0"/>
+          <w:numId w:val="1"/>
+        </w:numPr>
+        <w:ind w:firstLineChars="0"/>
+      </w:pPr>
+      <w:r>
         <w:rPr>
           <w:rFonts w:hint="eastAsia"/>
         </w:rPr>
         <w:t>后台跳转和前台跳转</w:t>
       </w:r>
-      <w:bookmarkStart w:id="0" w:name="_GoBack"/>
-      <w:bookmarkEnd w:id="0"/>
     </w:p>
     <w:sectPr>
       <w:pgSz w:w="11906" w:h="16838"/>
@@ -2197,6 +3028,119 @@
     </w:lvl>
   </w:abstractNum>
   <w:abstractNum w:abstractNumId="1" w15:restartNumberingAfterBreak="0">
+    <w:nsid w:val="1EED25F5"/>
+    <w:multiLevelType w:val="hybridMultilevel"/>
+    <w:tmpl w:val="326831AE"/>
+    <w:lvl w:ilvl="0" w:tplc="04090001">
+      <w:start w:val="1"/>
+      <w:numFmt w:val="bullet"/>
+      <w:lvlText w:val=""/>
+      <w:lvlJc w:val="left"/>
+      <w:pPr>
+        <w:ind w:left="1200" w:hanging="420"/>
+      </w:pPr>
+      <w:rPr>
+        <w:rFonts w:ascii="Wingdings" w:hAnsi="Wingdings" w:hint="default"/>
+      </w:rPr>
+    </w:lvl>
+    <w:lvl w:ilvl="1" w:tplc="04090003" w:tentative="1">
+      <w:start w:val="1"/>
+      <w:numFmt w:val="bullet"/>
+      <w:lvlText w:val=""/>
+      <w:lvlJc w:val="left"/>
+      <w:pPr>
+        <w:ind w:left="1620" w:hanging="420"/>
+      </w:pPr>
+      <w:rPr>
+        <w:rFonts w:ascii="Wingdings" w:hAnsi="Wingdings" w:hint="default"/>
+      </w:rPr>
+    </w:lvl>
+    <w:lvl w:ilvl="2" w:tplc="04090005" w:tentative="1">
+      <w:start w:val="1"/>
+      <w:numFmt w:val="bullet"/>
+      <w:lvlText w:val=""/>
+      <w:lvlJc w:val="left"/>
+      <w:pPr>
+        <w:ind w:left="2040" w:hanging="420"/>
+      </w:pPr>
+      <w:rPr>
+        <w:rFonts w:ascii="Wingdings" w:hAnsi="Wingdings" w:hint="default"/>
+      </w:rPr>
+    </w:lvl>
+    <w:lvl w:ilvl="3" w:tplc="04090001" w:tentative="1">
+      <w:start w:val="1"/>
+      <w:numFmt w:val="bullet"/>
+      <w:lvlText w:val=""/>
+      <w:lvlJc w:val="left"/>
+      <w:pPr>
+        <w:ind w:left="2460" w:hanging="420"/>
+      </w:pPr>
+      <w:rPr>
+        <w:rFonts w:ascii="Wingdings" w:hAnsi="Wingdings" w:hint="default"/>
+      </w:rPr>
+    </w:lvl>
+    <w:lvl w:ilvl="4" w:tplc="04090003" w:tentative="1">
+      <w:start w:val="1"/>
+      <w:numFmt w:val="bullet"/>
+      <w:lvlText w:val=""/>
+      <w:lvlJc w:val="left"/>
+      <w:pPr>
+        <w:ind w:left="2880" w:hanging="420"/>
+      </w:pPr>
+      <w:rPr>
+        <w:rFonts w:ascii="Wingdings" w:hAnsi="Wingdings" w:hint="default"/>
+      </w:rPr>
+    </w:lvl>
+    <w:lvl w:ilvl="5" w:tplc="04090005" w:tentative="1">
+      <w:start w:val="1"/>
+      <w:numFmt w:val="bullet"/>
+      <w:lvlText w:val=""/>
+      <w:lvlJc w:val="left"/>
+      <w:pPr>
+        <w:ind w:left="3300" w:hanging="420"/>
+      </w:pPr>
+      <w:rPr>
+        <w:rFonts w:ascii="Wingdings" w:hAnsi="Wingdings" w:hint="default"/>
+      </w:rPr>
+    </w:lvl>
+    <w:lvl w:ilvl="6" w:tplc="04090001" w:tentative="1">
+      <w:start w:val="1"/>
+      <w:numFmt w:val="bullet"/>
+      <w:lvlText w:val=""/>
+      <w:lvlJc w:val="left"/>
+      <w:pPr>
+        <w:ind w:left="3720" w:hanging="420"/>
+      </w:pPr>
+      <w:rPr>
+        <w:rFonts w:ascii="Wingdings" w:hAnsi="Wingdings" w:hint="default"/>
+      </w:rPr>
+    </w:lvl>
+    <w:lvl w:ilvl="7" w:tplc="04090003" w:tentative="1">
+      <w:start w:val="1"/>
+      <w:numFmt w:val="bullet"/>
+      <w:lvlText w:val=""/>
+      <w:lvlJc w:val="left"/>
+      <w:pPr>
+        <w:ind w:left="4140" w:hanging="420"/>
+      </w:pPr>
+      <w:rPr>
+        <w:rFonts w:ascii="Wingdings" w:hAnsi="Wingdings" w:hint="default"/>
+      </w:rPr>
+    </w:lvl>
+    <w:lvl w:ilvl="8" w:tplc="04090005" w:tentative="1">
+      <w:start w:val="1"/>
+      <w:numFmt w:val="bullet"/>
+      <w:lvlText w:val=""/>
+      <w:lvlJc w:val="left"/>
+      <w:pPr>
+        <w:ind w:left="4560" w:hanging="420"/>
+      </w:pPr>
+      <w:rPr>
+        <w:rFonts w:ascii="Wingdings" w:hAnsi="Wingdings" w:hint="default"/>
+      </w:rPr>
+    </w:lvl>
+  </w:abstractNum>
+  <w:abstractNum w:abstractNumId="2" w15:restartNumberingAfterBreak="0">
     <w:nsid w:val="264E2CF0"/>
     <w:multiLevelType w:val="hybridMultilevel"/>
     <w:tmpl w:val="539AA23C"/>
@@ -2282,7 +3226,7 @@
       </w:pPr>
     </w:lvl>
   </w:abstractNum>
-  <w:abstractNum w:abstractNumId="2" w15:restartNumberingAfterBreak="0">
+  <w:abstractNum w:abstractNumId="3" w15:restartNumberingAfterBreak="0">
     <w:nsid w:val="2AA52E32"/>
     <w:multiLevelType w:val="hybridMultilevel"/>
     <w:tmpl w:val="D466D86C"/>
@@ -2368,7 +3312,7 @@
       </w:pPr>
     </w:lvl>
   </w:abstractNum>
-  <w:abstractNum w:abstractNumId="3" w15:restartNumberingAfterBreak="0">
+  <w:abstractNum w:abstractNumId="4" w15:restartNumberingAfterBreak="0">
     <w:nsid w:val="2E54127D"/>
     <w:multiLevelType w:val="hybridMultilevel"/>
     <w:tmpl w:val="0524ACBE"/>
@@ -2481,7 +3425,7 @@
       </w:rPr>
     </w:lvl>
   </w:abstractNum>
-  <w:abstractNum w:abstractNumId="4" w15:restartNumberingAfterBreak="0">
+  <w:abstractNum w:abstractNumId="5" w15:restartNumberingAfterBreak="0">
     <w:nsid w:val="3A8302E2"/>
     <w:multiLevelType w:val="hybridMultilevel"/>
     <w:tmpl w:val="2B8E32CC"/>
@@ -2570,20 +3514,112 @@
       </w:pPr>
     </w:lvl>
   </w:abstractNum>
+  <w:abstractNum w:abstractNumId="6" w15:restartNumberingAfterBreak="0">
+    <w:nsid w:val="67EC2132"/>
+    <w:multiLevelType w:val="hybridMultilevel"/>
+    <w:tmpl w:val="8CFAE47C"/>
+    <w:lvl w:ilvl="0" w:tplc="04090011">
+      <w:start w:val="1"/>
+      <w:numFmt w:val="decimal"/>
+      <w:lvlText w:val="%1)"/>
+      <w:lvlJc w:val="left"/>
+      <w:pPr>
+        <w:ind w:left="780" w:hanging="420"/>
+      </w:pPr>
+    </w:lvl>
+    <w:lvl w:ilvl="1" w:tplc="04090019" w:tentative="1">
+      <w:start w:val="1"/>
+      <w:numFmt w:val="lowerLetter"/>
+      <w:lvlText w:val="%2)"/>
+      <w:lvlJc w:val="left"/>
+      <w:pPr>
+        <w:ind w:left="1200" w:hanging="420"/>
+      </w:pPr>
+    </w:lvl>
+    <w:lvl w:ilvl="2" w:tplc="0409001B" w:tentative="1">
+      <w:start w:val="1"/>
+      <w:numFmt w:val="lowerRoman"/>
+      <w:lvlText w:val="%3."/>
+      <w:lvlJc w:val="right"/>
+      <w:pPr>
+        <w:ind w:left="1620" w:hanging="420"/>
+      </w:pPr>
+    </w:lvl>
+    <w:lvl w:ilvl="3" w:tplc="0409000F" w:tentative="1">
+      <w:start w:val="1"/>
+      <w:numFmt w:val="decimal"/>
+      <w:lvlText w:val="%4."/>
+      <w:lvlJc w:val="left"/>
+      <w:pPr>
+        <w:ind w:left="2040" w:hanging="420"/>
+      </w:pPr>
+    </w:lvl>
+    <w:lvl w:ilvl="4" w:tplc="04090019" w:tentative="1">
+      <w:start w:val="1"/>
+      <w:numFmt w:val="lowerLetter"/>
+      <w:lvlText w:val="%5)"/>
+      <w:lvlJc w:val="left"/>
+      <w:pPr>
+        <w:ind w:left="2460" w:hanging="420"/>
+      </w:pPr>
+    </w:lvl>
+    <w:lvl w:ilvl="5" w:tplc="0409001B" w:tentative="1">
+      <w:start w:val="1"/>
+      <w:numFmt w:val="lowerRoman"/>
+      <w:lvlText w:val="%6."/>
+      <w:lvlJc w:val="right"/>
+      <w:pPr>
+        <w:ind w:left="2880" w:hanging="420"/>
+      </w:pPr>
+    </w:lvl>
+    <w:lvl w:ilvl="6" w:tplc="0409000F" w:tentative="1">
+      <w:start w:val="1"/>
+      <w:numFmt w:val="decimal"/>
+      <w:lvlText w:val="%7."/>
+      <w:lvlJc w:val="left"/>
+      <w:pPr>
+        <w:ind w:left="3300" w:hanging="420"/>
+      </w:pPr>
+    </w:lvl>
+    <w:lvl w:ilvl="7" w:tplc="04090019" w:tentative="1">
+      <w:start w:val="1"/>
+      <w:numFmt w:val="lowerLetter"/>
+      <w:lvlText w:val="%8)"/>
+      <w:lvlJc w:val="left"/>
+      <w:pPr>
+        <w:ind w:left="3720" w:hanging="420"/>
+      </w:pPr>
+    </w:lvl>
+    <w:lvl w:ilvl="8" w:tplc="0409001B" w:tentative="1">
+      <w:start w:val="1"/>
+      <w:numFmt w:val="lowerRoman"/>
+      <w:lvlText w:val="%9."/>
+      <w:lvlJc w:val="right"/>
+      <w:pPr>
+        <w:ind w:left="4140" w:hanging="420"/>
+      </w:pPr>
+    </w:lvl>
+  </w:abstractNum>
   <w:num w:numId="1">
-    <w:abstractNumId w:val="4"/>
+    <w:abstractNumId w:val="5"/>
   </w:num>
   <w:num w:numId="2">
     <w:abstractNumId w:val="0"/>
   </w:num>
   <w:num w:numId="3">
-    <w:abstractNumId w:val="1"/>
+    <w:abstractNumId w:val="2"/>
   </w:num>
   <w:num w:numId="4">
-    <w:abstractNumId w:val="2"/>
+    <w:abstractNumId w:val="3"/>
   </w:num>
   <w:num w:numId="5">
-    <w:abstractNumId w:val="3"/>
+    <w:abstractNumId w:val="4"/>
+  </w:num>
+  <w:num w:numId="6">
+    <w:abstractNumId w:val="6"/>
+  </w:num>
+  <w:num w:numId="7">
+    <w:abstractNumId w:val="1"/>
   </w:num>
 </w:numbering>
 </file>
@@ -3085,6 +4121,17 @@
       <w:szCs w:val="18"/>
     </w:rPr>
   </w:style>
+  <w:style w:type="character" w:styleId="a8">
+    <w:name w:val="Hyperlink"/>
+    <w:basedOn w:val="a0"/>
+    <w:uiPriority w:val="99"/>
+    <w:unhideWhenUsed/>
+    <w:rsid w:val="00D83DA8"/>
+    <w:rPr>
+      <w:color w:val="0563C1" w:themeColor="hyperlink"/>
+      <w:u w:val="single"/>
+    </w:rPr>
+  </w:style>
 </w:styles>
 </file>
 

--- a/question bank/新建文件夹/真题.docx
+++ b/question bank/新建文件夹/真题.docx
@@ -2554,15 +2554,9 @@
       <w:pPr>
         <w:pStyle w:val="a3"/>
         <w:ind w:left="1200" w:firstLineChars="0" w:firstLine="0"/>
-        <w:rPr>
-          <w:rFonts w:hint="eastAsia"/>
-        </w:rPr>
-      </w:pPr>
-      <w:r>
-        <w:t>C</w:t>
-      </w:r>
-      <w:r>
-        <w:t>ookie</w:t>
+      </w:pPr>
+      <w:r>
+        <w:t>Cookie</w:t>
       </w:r>
       <w:r>
         <w:rPr>
@@ -2570,8 +2564,6 @@
         </w:rPr>
         <w:t>可以设置过期时间</w:t>
       </w:r>
-      <w:bookmarkStart w:id="0" w:name="_GoBack"/>
-      <w:bookmarkEnd w:id="0"/>
     </w:p>
     <w:p>
       <w:pPr>
@@ -2592,9 +2584,6 @@
     <w:p>
       <w:pPr>
         <w:ind w:left="780"/>
-        <w:rPr>
-          <w:rFonts w:hint="eastAsia"/>
-        </w:rPr>
       </w:pPr>
       <w:r>
         <w:rPr>
@@ -2636,9 +2625,6 @@
     <w:p>
       <w:pPr>
         <w:ind w:left="780"/>
-        <w:rPr>
-          <w:rFonts w:hint="eastAsia"/>
-        </w:rPr>
       </w:pPr>
       <w:hyperlink r:id="rId7" w:history="1">
         <w:r>
@@ -2689,9 +2675,6 @@
     <w:p>
       <w:pPr>
         <w:ind w:left="780"/>
-        <w:rPr>
-          <w:rFonts w:hint="eastAsia"/>
-        </w:rPr>
       </w:pPr>
     </w:p>
     <w:p>
@@ -2731,9 +2714,6 @@
     <w:p>
       <w:pPr>
         <w:ind w:left="780"/>
-        <w:rPr>
-          <w:rFonts w:hint="eastAsia"/>
-        </w:rPr>
       </w:pPr>
       <w:r>
         <w:rPr>
@@ -2765,9 +2745,6 @@
       <w:pPr>
         <w:pStyle w:val="a3"/>
         <w:ind w:left="780" w:firstLineChars="0" w:firstLine="0"/>
-        <w:rPr>
-          <w:rFonts w:hint="eastAsia"/>
-        </w:rPr>
       </w:pPr>
       <w:r>
         <w:t>setSecure(true)</w:t>
@@ -2818,9 +2795,6 @@
       <w:pPr>
         <w:pStyle w:val="a3"/>
         <w:ind w:left="780" w:firstLineChars="0" w:firstLine="0"/>
-        <w:rPr>
-          <w:rFonts w:hint="eastAsia"/>
-        </w:rPr>
       </w:pPr>
       <w:r>
         <w:rPr>
@@ -2839,9 +2813,6 @@
       <w:pPr>
         <w:pStyle w:val="a3"/>
         <w:ind w:left="780" w:firstLineChars="0" w:firstLine="0"/>
-        <w:rPr>
-          <w:rFonts w:hint="eastAsia"/>
-        </w:rPr>
       </w:pPr>
     </w:p>
     <w:p>
@@ -2886,6 +2857,246 @@
           <w:rFonts w:hint="eastAsia"/>
         </w:rPr>
         <w:t>后台跳转和前台跳转</w:t>
+      </w:r>
+    </w:p>
+    <w:p>
+      <w:pPr>
+        <w:pStyle w:val="a3"/>
+        <w:numPr>
+          <w:ilvl w:val="0"/>
+          <w:numId w:val="1"/>
+        </w:numPr>
+        <w:ind w:firstLineChars="0"/>
+      </w:pPr>
+      <w:r>
+        <w:rPr>
+          <w:rFonts w:hint="eastAsia"/>
+        </w:rPr>
+        <w:t>怎么提高反射效率</w:t>
+      </w:r>
+    </w:p>
+    <w:p>
+      <w:pPr>
+        <w:pStyle w:val="a3"/>
+        <w:ind w:left="360" w:firstLineChars="0" w:firstLine="0"/>
+      </w:pPr>
+      <w:r>
+        <w:rPr>
+          <w:rFonts w:hint="eastAsia"/>
+        </w:rPr>
+        <w:t>对于经常使用到的类信息、字段信息和方法信息，使用字典存储起来。在存储的时候，只存储句柄，使用的时候再从句柄获取信息。</w:t>
+      </w:r>
+    </w:p>
+    <w:p>
+      <w:pPr>
+        <w:pStyle w:val="a3"/>
+        <w:ind w:left="360" w:firstLineChars="0" w:firstLine="0"/>
+      </w:pPr>
+      <w:r>
+        <w:rPr>
+          <w:rFonts w:hint="eastAsia"/>
+        </w:rPr>
+        <w:t>句柄有</w:t>
+      </w:r>
+      <w:r>
+        <w:t>R</w:t>
+      </w:r>
+      <w:r>
+        <w:rPr>
+          <w:rFonts w:hint="eastAsia"/>
+        </w:rPr>
+        <w:t>untime</w:t>
+      </w:r>
+      <w:r>
+        <w:t>T</w:t>
+      </w:r>
+      <w:r>
+        <w:rPr>
+          <w:rFonts w:hint="eastAsia"/>
+        </w:rPr>
+        <w:t>ype</w:t>
+      </w:r>
+      <w:r>
+        <w:t>H</w:t>
+      </w:r>
+      <w:r>
+        <w:rPr>
+          <w:rFonts w:hint="eastAsia"/>
+        </w:rPr>
+        <w:t>andle、Runtime</w:t>
+      </w:r>
+      <w:r>
+        <w:t>F</w:t>
+      </w:r>
+      <w:r>
+        <w:rPr>
+          <w:rFonts w:hint="eastAsia"/>
+        </w:rPr>
+        <w:t>ield</w:t>
+      </w:r>
+      <w:r>
+        <w:t>H</w:t>
+      </w:r>
+      <w:r>
+        <w:rPr>
+          <w:rFonts w:hint="eastAsia"/>
+        </w:rPr>
+        <w:t>anlde、</w:t>
+      </w:r>
+      <w:r>
+        <w:t>R</w:t>
+      </w:r>
+      <w:r>
+        <w:rPr>
+          <w:rFonts w:hint="eastAsia"/>
+        </w:rPr>
+        <w:t>untime</w:t>
+      </w:r>
+      <w:r>
+        <w:t>M</w:t>
+      </w:r>
+      <w:r>
+        <w:rPr>
+          <w:rFonts w:hint="eastAsia"/>
+        </w:rPr>
+        <w:t>ethod</w:t>
+      </w:r>
+      <w:r>
+        <w:t>H</w:t>
+      </w:r>
+      <w:r>
+        <w:rPr>
+          <w:rFonts w:hint="eastAsia"/>
+        </w:rPr>
+        <w:t>andle</w:t>
+      </w:r>
+      <w:r>
+        <w:rPr>
+          <w:rFonts w:hint="eastAsia"/>
+        </w:rPr>
+        <w:t>、Runtime</w:t>
+      </w:r>
+      <w:r>
+        <w:t>A</w:t>
+      </w:r>
+      <w:r>
+        <w:rPr>
+          <w:rFonts w:hint="eastAsia"/>
+        </w:rPr>
+        <w:t>rgument</w:t>
+      </w:r>
+      <w:r>
+        <w:t>H</w:t>
+      </w:r>
+      <w:r>
+        <w:rPr>
+          <w:rFonts w:hint="eastAsia"/>
+        </w:rPr>
+        <w:t>andle</w:t>
+      </w:r>
+    </w:p>
+    <w:p>
+      <w:pPr>
+        <w:pStyle w:val="a3"/>
+        <w:ind w:left="360" w:firstLineChars="0" w:firstLine="0"/>
+      </w:pPr>
+      <w:bookmarkStart w:id="0" w:name="_GoBack"/>
+      <w:bookmarkEnd w:id="0"/>
+    </w:p>
+    <w:p>
+      <w:pPr>
+        <w:pStyle w:val="a3"/>
+        <w:ind w:left="360" w:firstLineChars="0" w:firstLine="0"/>
+        <w:rPr>
+          <w:rFonts w:hint="eastAsia"/>
+          <w:color w:val="000000" w:themeColor="text1"/>
+        </w:rPr>
+      </w:pPr>
+      <w:r>
+        <w:rPr>
+          <w:rFonts w:hint="eastAsia"/>
+        </w:rPr>
+        <w:t>在获取的时候使用</w:t>
+      </w:r>
+      <w:r>
+        <w:rPr>
+          <w:rFonts w:ascii="新宋体" w:eastAsia="新宋体" w:cs="新宋体"/>
+          <w:color w:val="2B91AF"/>
+          <w:kern w:val="0"/>
+          <w:sz w:val="19"/>
+          <w:szCs w:val="19"/>
+        </w:rPr>
+        <w:t>Type</w:t>
+      </w:r>
+      <w:r>
+        <w:rPr>
+          <w:rFonts w:ascii="新宋体" w:eastAsia="新宋体" w:cs="新宋体"/>
+          <w:color w:val="000000"/>
+          <w:kern w:val="0"/>
+          <w:sz w:val="19"/>
+          <w:szCs w:val="19"/>
+        </w:rPr>
+        <w:t>.GetTypeFromHandle()</w:t>
+      </w:r>
+      <w:r>
+        <w:rPr>
+          <w:rFonts w:ascii="新宋体" w:eastAsia="新宋体" w:cs="新宋体" w:hint="eastAsia"/>
+          <w:color w:val="000000"/>
+          <w:kern w:val="0"/>
+          <w:sz w:val="19"/>
+          <w:szCs w:val="19"/>
+        </w:rPr>
+        <w:t>来通过句柄获取对应信息，</w:t>
+      </w:r>
+      <w:r>
+        <w:rPr>
+          <w:rFonts w:ascii="新宋体" w:eastAsia="新宋体" w:cs="新宋体"/>
+          <w:color w:val="2B91AF"/>
+          <w:kern w:val="0"/>
+          <w:sz w:val="19"/>
+          <w:szCs w:val="19"/>
+        </w:rPr>
+        <w:t>FieldInfo</w:t>
+      </w:r>
+      <w:r>
+        <w:rPr>
+          <w:rFonts w:ascii="新宋体" w:eastAsia="新宋体" w:cs="新宋体" w:hint="eastAsia"/>
+          <w:color w:val="2B91AF"/>
+          <w:kern w:val="0"/>
+          <w:sz w:val="19"/>
+          <w:szCs w:val="19"/>
+        </w:rPr>
+        <w:t>、Method</w:t>
+      </w:r>
+      <w:r>
+        <w:rPr>
+          <w:rFonts w:ascii="新宋体" w:eastAsia="新宋体" w:cs="新宋体"/>
+          <w:color w:val="2B91AF"/>
+          <w:kern w:val="0"/>
+          <w:sz w:val="19"/>
+          <w:szCs w:val="19"/>
+        </w:rPr>
+        <w:t>I</w:t>
+      </w:r>
+      <w:r>
+        <w:rPr>
+          <w:rFonts w:ascii="新宋体" w:eastAsia="新宋体" w:cs="新宋体" w:hint="eastAsia"/>
+          <w:color w:val="2B91AF"/>
+          <w:kern w:val="0"/>
+          <w:sz w:val="19"/>
+          <w:szCs w:val="19"/>
+        </w:rPr>
+        <w:t>nfo</w:t>
+      </w:r>
+      <w:r>
+        <w:rPr>
+          <w:rFonts w:ascii="新宋体" w:eastAsia="新宋体" w:cs="新宋体" w:hint="eastAsia"/>
+          <w:color w:val="000000" w:themeColor="text1"/>
+          <w:kern w:val="0"/>
+          <w:sz w:val="19"/>
+          <w:szCs w:val="19"/>
+        </w:rPr>
+        <w:t>也是这样获取信息</w:t>
       </w:r>
     </w:p>
     <w:sectPr>

--- a/question bank/新建文件夹/真题.docx
+++ b/question bank/新建文件夹/真题.docx
@@ -2856,8 +2856,25 @@
         <w:rPr>
           <w:rFonts w:hint="eastAsia"/>
         </w:rPr>
-        <w:t>后台跳转和前台跳转</w:t>
-      </w:r>
+        <w:t>跳转和重定向</w:t>
+      </w:r>
+    </w:p>
+    <w:p>
+      <w:pPr>
+        <w:pStyle w:val="a3"/>
+        <w:ind w:left="360" w:firstLineChars="0" w:firstLine="0"/>
+        <w:rPr>
+          <w:rFonts w:hint="eastAsia"/>
+        </w:rPr>
+      </w:pPr>
+      <w:r>
+        <w:rPr>
+          <w:rFonts w:hint="eastAsia"/>
+        </w:rPr>
+        <w:t>跳转只能在项目内，重定向可以定向到其他项目</w:t>
+      </w:r>
+      <w:bookmarkStart w:id="0" w:name="_GoBack"/>
+      <w:bookmarkEnd w:id="0"/>
     </w:p>
     <w:p>
       <w:pPr>
@@ -3000,15 +3017,12 @@
         <w:pStyle w:val="a3"/>
         <w:ind w:left="360" w:firstLineChars="0" w:firstLine="0"/>
       </w:pPr>
-      <w:bookmarkStart w:id="0" w:name="_GoBack"/>
-      <w:bookmarkEnd w:id="0"/>
     </w:p>
     <w:p>
       <w:pPr>
         <w:pStyle w:val="a3"/>
         <w:ind w:left="360" w:firstLineChars="0" w:firstLine="0"/>
         <w:rPr>
-          <w:rFonts w:hint="eastAsia"/>
           <w:color w:val="000000" w:themeColor="text1"/>
         </w:rPr>
       </w:pPr>

--- a/question bank/新建文件夹/真题.docx
+++ b/question bank/新建文件夹/真题.docx
@@ -2863,9 +2863,6 @@
       <w:pPr>
         <w:pStyle w:val="a3"/>
         <w:ind w:left="360" w:firstLineChars="0" w:firstLine="0"/>
-        <w:rPr>
-          <w:rFonts w:hint="eastAsia"/>
-        </w:rPr>
       </w:pPr>
       <w:r>
         <w:rPr>
@@ -2873,8 +2870,6 @@
         </w:rPr>
         <w:t>跳转只能在项目内，重定向可以定向到其他项目</w:t>
       </w:r>
-      <w:bookmarkStart w:id="0" w:name="_GoBack"/>
-      <w:bookmarkEnd w:id="0"/>
     </w:p>
     <w:p>
       <w:pPr>
@@ -3023,7 +3018,11 @@
         <w:pStyle w:val="a3"/>
         <w:ind w:left="360" w:firstLineChars="0" w:firstLine="0"/>
         <w:rPr>
+          <w:rFonts w:ascii="新宋体" w:eastAsia="新宋体" w:cs="新宋体"/>
           <w:color w:val="000000" w:themeColor="text1"/>
+          <w:kern w:val="0"/>
+          <w:sz w:val="19"/>
+          <w:szCs w:val="19"/>
         </w:rPr>
       </w:pPr>
       <w:r>
@@ -3112,6 +3111,332 @@
         </w:rPr>
         <w:t>也是这样获取信息</w:t>
       </w:r>
+    </w:p>
+    <w:p>
+      <w:pPr>
+        <w:pStyle w:val="a3"/>
+        <w:numPr>
+          <w:ilvl w:val="0"/>
+          <w:numId w:val="1"/>
+        </w:numPr>
+        <w:ind w:firstLineChars="0"/>
+        <w:rPr>
+          <w:color w:val="000000" w:themeColor="text1"/>
+        </w:rPr>
+      </w:pPr>
+      <w:r>
+        <w:rPr>
+          <w:rFonts w:hint="eastAsia"/>
+          <w:color w:val="000000" w:themeColor="text1"/>
+        </w:rPr>
+        <w:t>委托链</w:t>
+      </w:r>
+      <w:r>
+        <w:rPr>
+          <w:rFonts w:hint="eastAsia"/>
+          <w:color w:val="000000" w:themeColor="text1"/>
+        </w:rPr>
+        <w:t>Muti</w:t>
+      </w:r>
+      <w:r>
+        <w:rPr>
+          <w:color w:val="000000" w:themeColor="text1"/>
+        </w:rPr>
+        <w:t>castDelegate</w:t>
+      </w:r>
+    </w:p>
+    <w:p>
+      <w:pPr>
+        <w:pStyle w:val="a3"/>
+        <w:ind w:left="360" w:firstLineChars="0" w:firstLine="0"/>
+        <w:rPr>
+          <w:color w:val="000000" w:themeColor="text1"/>
+        </w:rPr>
+      </w:pPr>
+      <w:r>
+        <w:rPr>
+          <w:rFonts w:hint="eastAsia"/>
+          <w:color w:val="000000" w:themeColor="text1"/>
+        </w:rPr>
+        <w:t>委托链是在Muticast</w:t>
+      </w:r>
+      <w:r>
+        <w:rPr>
+          <w:color w:val="000000" w:themeColor="text1"/>
+        </w:rPr>
+        <w:t>D</w:t>
+      </w:r>
+      <w:r>
+        <w:rPr>
+          <w:rFonts w:hint="eastAsia"/>
+          <w:color w:val="000000" w:themeColor="text1"/>
+        </w:rPr>
+        <w:t>el</w:t>
+      </w:r>
+      <w:r>
+        <w:rPr>
+          <w:color w:val="000000" w:themeColor="text1"/>
+        </w:rPr>
+        <w:t>egate</w:t>
+      </w:r>
+      <w:r>
+        <w:rPr>
+          <w:rFonts w:hint="eastAsia"/>
+          <w:color w:val="000000" w:themeColor="text1"/>
+        </w:rPr>
+        <w:t>中维护一个委托数组_</w:t>
+      </w:r>
+      <w:r>
+        <w:rPr>
+          <w:color w:val="000000" w:themeColor="text1"/>
+        </w:rPr>
+        <w:t>InvocationList;</w:t>
+      </w:r>
+      <w:r>
+        <w:rPr>
+          <w:rFonts w:hint="eastAsia"/>
+          <w:color w:val="000000" w:themeColor="text1"/>
+        </w:rPr>
+        <w:t>当进行Combin操作的时候，把Combin对象的_</w:t>
+      </w:r>
+      <w:r>
+        <w:rPr>
+          <w:color w:val="000000" w:themeColor="text1"/>
+        </w:rPr>
+        <w:t>InvocationList</w:t>
+      </w:r>
+      <w:r>
+        <w:rPr>
+          <w:rFonts w:hint="eastAsia"/>
+          <w:color w:val="000000" w:themeColor="text1"/>
+        </w:rPr>
+        <w:t>放入当前Muticast</w:t>
+      </w:r>
+      <w:r>
+        <w:rPr>
+          <w:color w:val="000000" w:themeColor="text1"/>
+        </w:rPr>
+        <w:t>D</w:t>
+      </w:r>
+      <w:r>
+        <w:rPr>
+          <w:rFonts w:hint="eastAsia"/>
+          <w:color w:val="000000" w:themeColor="text1"/>
+        </w:rPr>
+        <w:t>el</w:t>
+      </w:r>
+      <w:r>
+        <w:rPr>
+          <w:color w:val="000000" w:themeColor="text1"/>
+        </w:rPr>
+        <w:t>egate</w:t>
+      </w:r>
+      <w:r>
+        <w:rPr>
+          <w:rFonts w:hint="eastAsia"/>
+          <w:color w:val="000000" w:themeColor="text1"/>
+        </w:rPr>
+        <w:t>对象的_</w:t>
+      </w:r>
+      <w:r>
+        <w:rPr>
+          <w:color w:val="000000" w:themeColor="text1"/>
+        </w:rPr>
+        <w:t>InvocationList</w:t>
+      </w:r>
+      <w:r>
+        <w:rPr>
+          <w:rFonts w:hint="eastAsia"/>
+          <w:color w:val="000000" w:themeColor="text1"/>
+        </w:rPr>
+        <w:t>中。</w:t>
+      </w:r>
+    </w:p>
+    <w:p>
+      <w:pPr>
+        <w:pStyle w:val="a3"/>
+        <w:numPr>
+          <w:ilvl w:val="0"/>
+          <w:numId w:val="1"/>
+        </w:numPr>
+        <w:ind w:firstLineChars="0"/>
+        <w:rPr>
+          <w:color w:val="000000" w:themeColor="text1"/>
+        </w:rPr>
+      </w:pPr>
+      <w:r>
+        <w:rPr>
+          <w:rFonts w:hint="eastAsia"/>
+          <w:color w:val="000000" w:themeColor="text1"/>
+        </w:rPr>
+        <w:t>事件和委托</w:t>
+      </w:r>
+    </w:p>
+    <w:p>
+      <w:pPr>
+        <w:pStyle w:val="a3"/>
+        <w:ind w:left="360" w:firstLineChars="0" w:firstLine="0"/>
+        <w:rPr>
+          <w:color w:val="000000" w:themeColor="text1"/>
+        </w:rPr>
+      </w:pPr>
+      <w:r>
+        <w:rPr>
+          <w:rFonts w:hint="eastAsia"/>
+          <w:color w:val="000000" w:themeColor="text1"/>
+        </w:rPr>
+        <w:t>事件就是一个委托类型，一般使用event</w:t>
+      </w:r>
+      <w:r>
+        <w:rPr>
+          <w:color w:val="000000" w:themeColor="text1"/>
+        </w:rPr>
+        <w:t xml:space="preserve"> E</w:t>
+      </w:r>
+      <w:r>
+        <w:rPr>
+          <w:rFonts w:hint="eastAsia"/>
+          <w:color w:val="000000" w:themeColor="text1"/>
+        </w:rPr>
+        <w:t>vent</w:t>
+      </w:r>
+      <w:r>
+        <w:rPr>
+          <w:color w:val="000000" w:themeColor="text1"/>
+        </w:rPr>
+        <w:t>H</w:t>
+      </w:r>
+      <w:r>
+        <w:rPr>
+          <w:rFonts w:hint="eastAsia"/>
+          <w:color w:val="000000" w:themeColor="text1"/>
+        </w:rPr>
+        <w:t>andle</w:t>
+      </w:r>
+      <w:r>
+        <w:rPr>
+          <w:color w:val="000000" w:themeColor="text1"/>
+        </w:rPr>
+        <w:t>&lt;T&gt;</w:t>
+      </w:r>
+      <w:r>
+        <w:rPr>
+          <w:rFonts w:hint="eastAsia"/>
+          <w:color w:val="000000" w:themeColor="text1"/>
+        </w:rPr>
+        <w:t>来实现事件，Event</w:t>
+      </w:r>
+      <w:r>
+        <w:rPr>
+          <w:color w:val="000000" w:themeColor="text1"/>
+        </w:rPr>
+        <w:t>H</w:t>
+      </w:r>
+      <w:r>
+        <w:rPr>
+          <w:rFonts w:hint="eastAsia"/>
+          <w:color w:val="000000" w:themeColor="text1"/>
+        </w:rPr>
+        <w:t>andle</w:t>
+      </w:r>
+      <w:r>
+        <w:rPr>
+          <w:color w:val="000000" w:themeColor="text1"/>
+        </w:rPr>
+        <w:t>&lt;T&gt;</w:t>
+      </w:r>
+      <w:r>
+        <w:rPr>
+          <w:rFonts w:hint="eastAsia"/>
+          <w:color w:val="000000" w:themeColor="text1"/>
+        </w:rPr>
+        <w:t>就是一个泛型的委托对象，事件一般有object和</w:t>
+      </w:r>
+      <w:r>
+        <w:rPr>
+          <w:color w:val="000000" w:themeColor="text1"/>
+        </w:rPr>
+        <w:t>TE</w:t>
+      </w:r>
+      <w:r>
+        <w:rPr>
+          <w:rFonts w:hint="eastAsia"/>
+          <w:color w:val="000000" w:themeColor="text1"/>
+        </w:rPr>
+        <w:t>vent</w:t>
+      </w:r>
+      <w:r>
+        <w:rPr>
+          <w:color w:val="000000" w:themeColor="text1"/>
+        </w:rPr>
+        <w:t>A</w:t>
+      </w:r>
+      <w:r>
+        <w:rPr>
+          <w:rFonts w:hint="eastAsia"/>
+          <w:color w:val="000000" w:themeColor="text1"/>
+        </w:rPr>
+        <w:t>rgs</w:t>
+      </w:r>
+      <w:r>
+        <w:rPr>
+          <w:rFonts w:hint="eastAsia"/>
+          <w:color w:val="000000" w:themeColor="text1"/>
+        </w:rPr>
+        <w:t>两个参数，这样比较符合事件的规范，当然也可以使用自定义的委托来定义事件。event</w:t>
+      </w:r>
+      <w:r>
+        <w:rPr>
+          <w:color w:val="000000" w:themeColor="text1"/>
+        </w:rPr>
+        <w:t xml:space="preserve"> CustomDelegate().</w:t>
+      </w:r>
+      <w:r>
+        <w:rPr>
+          <w:rFonts w:hint="eastAsia"/>
+          <w:color w:val="000000" w:themeColor="text1"/>
+        </w:rPr>
+        <w:t>不过事件和委托有一个比较大的区别，就是事件具有更良好的封装性，事件的Invoke方法只能在定义事件的类中执行，即便是其子类也不能调用事件的Invoke方法。</w:t>
+      </w:r>
+    </w:p>
+    <w:p>
+      <w:pPr>
+        <w:pStyle w:val="a3"/>
+        <w:numPr>
+          <w:ilvl w:val="0"/>
+          <w:numId w:val="1"/>
+        </w:numPr>
+        <w:ind w:firstLineChars="0"/>
+        <w:rPr>
+          <w:color w:val="000000" w:themeColor="text1"/>
+        </w:rPr>
+      </w:pPr>
+      <w:r>
+        <w:rPr>
+          <w:rFonts w:hint="eastAsia"/>
+          <w:color w:val="000000" w:themeColor="text1"/>
+        </w:rPr>
+        <w:t>元数据存储什么信息</w:t>
+      </w:r>
+    </w:p>
+    <w:p>
+      <w:pPr>
+        <w:pStyle w:val="a3"/>
+        <w:ind w:left="360" w:firstLineChars="0" w:firstLine="0"/>
+        <w:rPr>
+          <w:rFonts w:hint="eastAsia"/>
+          <w:color w:val="000000" w:themeColor="text1"/>
+        </w:rPr>
+      </w:pPr>
+      <w:r>
+        <w:rPr>
+          <w:rFonts w:hint="eastAsia"/>
+          <w:color w:val="000000" w:themeColor="text1"/>
+        </w:rPr>
+        <w:t>类型信息（包括类型的field信息）、引用程序集信息、字符串字面量</w:t>
+      </w:r>
+      <w:bookmarkStart w:id="0" w:name="_GoBack"/>
+      <w:bookmarkEnd w:id="0"/>
     </w:p>
     <w:sectPr>
       <w:pgSz w:w="11906" w:h="16838"/>
@@ -3653,7 +3978,7 @@
   <w:abstractNum w:abstractNumId="5" w15:restartNumberingAfterBreak="0">
     <w:nsid w:val="3A8302E2"/>
     <w:multiLevelType w:val="hybridMultilevel"/>
-    <w:tmpl w:val="2B8E32CC"/>
+    <w:tmpl w:val="005630D6"/>
     <w:lvl w:ilvl="0" w:tplc="0409000F">
       <w:start w:val="1"/>
       <w:numFmt w:val="decimal"/>
